--- a/Labs/Lab 2 - Build a Copy data pipeline.docx
+++ b/Labs/Lab 2 - Build a Copy data pipeline.docx
@@ -19,15 +19,30 @@
         <w:t>Build a Copy data pipeline</w:t>
       </w:r>
     </w:p>
-    <w:p/>
-    <w:p/>
-    <w:p/>
-    <w:p/>
-    <w:p/>
-    <w:p/>
-    <w:p>
-      <w:r>
-        <w:t>You will need:</w:t>
+    <w:p>
+      <w:r>
+        <w:t>In this lab you will create a Copy data pipeline to copy data from a source SQL database into your data lake.</w:t>
+      </w:r>
+    </w:p>
+    <w:p>
+      <w:pPr>
+        <w:pStyle w:val="Heading1"/>
+      </w:pPr>
+      <w:r>
+        <w:t>Lab 2.1 – Create a source SQL database</w:t>
+      </w:r>
+    </w:p>
+    <w:p>
+      <w:r>
+        <w:t xml:space="preserve">For this lab, you’ll be copying data from </w:t>
+      </w:r>
+      <w:proofErr w:type="spellStart"/>
+      <w:r>
+        <w:t>AdventureWorks</w:t>
+      </w:r>
+      <w:proofErr w:type="spellEnd"/>
+      <w:r>
+        <w:t xml:space="preserve"> OLTP database. Start by creating a copy in your resource group – this will play the role of a source business system for ADF data processing.</w:t>
       </w:r>
     </w:p>
     <w:p>
@@ -35,76 +50,154 @@
         <w:pStyle w:val="ListParagraph"/>
         <w:numPr>
           <w:ilvl w:val="0"/>
-          <w:numId w:val="12"/>
+          <w:numId w:val="16"/>
         </w:numPr>
       </w:pPr>
       <w:r>
-        <w:t xml:space="preserve">Access to our </w:t>
-      </w:r>
-      <w:proofErr w:type="spellStart"/>
-      <w:r>
-        <w:t>AdventureWorks</w:t>
-      </w:r>
-      <w:proofErr w:type="spellEnd"/>
-      <w:r>
-        <w:t xml:space="preserve"> Database (details below)</w:t>
-      </w:r>
+        <w:t xml:space="preserve">In the </w:t>
+      </w:r>
+      <w:r>
+        <w:t xml:space="preserve">Azure </w:t>
+      </w:r>
+      <w:r>
+        <w:t>portal, click “Create a resource” and search for “</w:t>
+      </w:r>
+      <w:r>
+        <w:t>SQL Database</w:t>
+      </w:r>
+      <w:r>
+        <w:t>”. Click “Create” on the overview screen.</w:t>
+      </w:r>
+    </w:p>
+    <w:p>
+      <w:pPr>
+        <w:pStyle w:val="ListParagraph"/>
+      </w:pPr>
     </w:p>
     <w:p>
       <w:pPr>
         <w:pStyle w:val="ListParagraph"/>
         <w:numPr>
           <w:ilvl w:val="0"/>
-          <w:numId w:val="12"/>
+          <w:numId w:val="16"/>
         </w:numPr>
       </w:pPr>
       <w:r>
-        <w:t>An Azure subscription with a Data Factory &amp; ADLS Gen 2 (from Lab 1)</w:t>
-      </w:r>
-    </w:p>
-    <w:p>
-      <w:pPr>
-        <w:pStyle w:val="Heading2"/>
-      </w:pPr>
-      <w:r>
-        <w:t>Lab 02.A – Create the Linked Services &amp; Datasets</w:t>
-      </w:r>
-    </w:p>
-    <w:p>
-      <w:r>
-        <w:t xml:space="preserve">First things first, we’ll get you linked up to our public copy of </w:t>
-      </w:r>
-      <w:proofErr w:type="spellStart"/>
-      <w:r>
-        <w:t>AdventureWorks</w:t>
-      </w:r>
-      <w:proofErr w:type="spellEnd"/>
-      <w:r>
-        <w:t>. This is the OLTP version of the database, stored as an Azure SQLDB. We restrict the firewall to our events, but it’s very easy to create your own version. There are some instructions for that as a separate lab!</w:t>
-      </w:r>
+        <w:t xml:space="preserve">Complete the </w:t>
+      </w:r>
+      <w:r>
+        <w:rPr>
+          <w:b/>
+          <w:bCs/>
+        </w:rPr>
+        <w:t>Basics</w:t>
+      </w:r>
+      <w:r>
+        <w:t xml:space="preserve"> tab like this:</w:t>
+      </w:r>
+    </w:p>
+    <w:p>
+      <w:pPr>
+        <w:pStyle w:val="ListParagraph"/>
+      </w:pPr>
     </w:p>
     <w:p>
       <w:pPr>
         <w:pStyle w:val="ListParagraph"/>
         <w:numPr>
-          <w:ilvl w:val="0"/>
-          <w:numId w:val="13"/>
+          <w:ilvl w:val="1"/>
+          <w:numId w:val="16"/>
         </w:numPr>
       </w:pPr>
       <w:r>
-        <w:t>Open up the Data Factory we created in Lab 1 and navigate to the connections tab. Click the new button to add a new linked service.</w:t>
-      </w:r>
-    </w:p>
-    <w:p>
+        <w:t xml:space="preserve">Choose your subscription and the resource group you created in Lab 1.1. </w:t>
+      </w:r>
+    </w:p>
+    <w:p>
+      <w:pPr>
+        <w:pStyle w:val="ListParagraph"/>
+        <w:numPr>
+          <w:ilvl w:val="1"/>
+          <w:numId w:val="16"/>
+        </w:numPr>
+      </w:pPr>
+      <w:r>
+        <w:t xml:space="preserve">Enter a </w:t>
+      </w:r>
+      <w:r>
+        <w:t>name for your database</w:t>
+      </w:r>
+    </w:p>
+    <w:p>
+      <w:pPr>
+        <w:pStyle w:val="ListParagraph"/>
+        <w:numPr>
+          <w:ilvl w:val="1"/>
+          <w:numId w:val="16"/>
+        </w:numPr>
+      </w:pPr>
+      <w:r>
+        <w:t>Under the “Server” dropdown, click “Create new”</w:t>
+      </w:r>
+    </w:p>
+    <w:p>
+      <w:pPr>
+        <w:pStyle w:val="ListParagraph"/>
+        <w:numPr>
+          <w:ilvl w:val="1"/>
+          <w:numId w:val="16"/>
+        </w:numPr>
+      </w:pPr>
+      <w:r>
+        <w:t xml:space="preserve">On the “New server” blade, provide a globally-unique server name, an admin login name and an admin password. </w:t>
+      </w:r>
+      <w:r>
+        <w:rPr>
+          <w:b/>
+          <w:bCs/>
+        </w:rPr>
+        <w:t xml:space="preserve">Make a note of the </w:t>
+      </w:r>
+      <w:r>
+        <w:rPr>
+          <w:b/>
+          <w:bCs/>
+        </w:rPr>
+        <w:t xml:space="preserve">login and </w:t>
+      </w:r>
+      <w:r>
+        <w:rPr>
+          <w:b/>
+          <w:bCs/>
+        </w:rPr>
+        <w:t>password</w:t>
+      </w:r>
+      <w:r>
+        <w:t xml:space="preserve">. </w:t>
+      </w:r>
+      <w:r>
+        <w:t xml:space="preserve">Choose </w:t>
+      </w:r>
+      <w:r>
+        <w:t>the same location you specified for your resource group</w:t>
+      </w:r>
+      <w:r>
+        <w:t>, then click “OK”</w:t>
+      </w:r>
+    </w:p>
+    <w:p>
+      <w:pPr>
+        <w:ind w:left="720"/>
+      </w:pPr>
       <w:r>
         <w:rPr>
           <w:noProof/>
         </w:rPr>
         <w:drawing>
-          <wp:inline distT="0" distB="0" distL="0" distR="0" wp14:anchorId="2E9263FD" wp14:editId="4112B953">
-            <wp:extent cx="1924217" cy="1173582"/>
-            <wp:effectExtent l="0" t="0" r="0" b="7620"/>
-            <wp:docPr id="1" name="Picture 1"/>
+          <wp:inline distT="0" distB="0" distL="0" distR="0" wp14:anchorId="2C5631D7" wp14:editId="17856742">
+            <wp:extent cx="5723890" cy="3657600"/>
+            <wp:effectExtent l="0" t="0" r="0" b="0"/>
+            <wp:docPr id="12" name="Picture 12"/>
             <wp:cNvGraphicFramePr>
               <a:graphicFrameLocks xmlns:a="http://schemas.openxmlformats.org/drawingml/2006/main" noChangeAspect="1"/>
             </wp:cNvGraphicFramePr>
@@ -112,23 +205,36 @@
               <a:graphicData uri="http://schemas.openxmlformats.org/drawingml/2006/picture">
                 <pic:pic xmlns:pic="http://schemas.openxmlformats.org/drawingml/2006/picture">
                   <pic:nvPicPr>
-                    <pic:cNvPr id="1" name=""/>
-                    <pic:cNvPicPr/>
+                    <pic:cNvPr id="0" name="Picture 1"/>
+                    <pic:cNvPicPr>
+                      <a:picLocks noChangeAspect="1" noChangeArrowheads="1"/>
+                    </pic:cNvPicPr>
                   </pic:nvPicPr>
                   <pic:blipFill>
-                    <a:blip r:embed="rId11"/>
+                    <a:blip r:embed="rId11">
+                      <a:extLst>
+                        <a:ext uri="{28A0092B-C50C-407E-A947-70E740481C1C}">
+                          <a14:useLocalDpi xmlns:a14="http://schemas.microsoft.com/office/drawing/2010/main" val="0"/>
+                        </a:ext>
+                      </a:extLst>
+                    </a:blip>
+                    <a:srcRect/>
                     <a:stretch>
                       <a:fillRect/>
                     </a:stretch>
                   </pic:blipFill>
-                  <pic:spPr>
+                  <pic:spPr bwMode="auto">
                     <a:xfrm>
                       <a:off x="0" y="0"/>
-                      <a:ext cx="1924217" cy="1173582"/>
+                      <a:ext cx="5723890" cy="3657600"/>
                     </a:xfrm>
                     <a:prstGeom prst="rect">
                       <a:avLst/>
                     </a:prstGeom>
+                    <a:noFill/>
+                    <a:ln>
+                      <a:noFill/>
+                    </a:ln>
                   </pic:spPr>
                 </pic:pic>
               </a:graphicData>
@@ -137,37 +243,80 @@
         </w:drawing>
       </w:r>
     </w:p>
-    <w:p/>
+    <w:p>
+      <w:pPr>
+        <w:pStyle w:val="ListParagraph"/>
+        <w:numPr>
+          <w:ilvl w:val="1"/>
+          <w:numId w:val="16"/>
+        </w:numPr>
+      </w:pPr>
+      <w:r>
+        <w:t xml:space="preserve">Under “Compute + storage”, click “Configure database”, then change the compute tier from “Provisioned” to “Serverless”. Serverless SQL services are automatically paused after a period of inactivity (by default 1 hour) – this is </w:t>
+      </w:r>
+      <w:r>
+        <w:t xml:space="preserve">rarely </w:t>
+      </w:r>
+      <w:r>
+        <w:t>appropriate for production environments but is fine for lab work, and a lot cheaper! Click “Apply”.</w:t>
+      </w:r>
+    </w:p>
+    <w:p>
+      <w:pPr>
+        <w:pStyle w:val="ListParagraph"/>
+        <w:ind w:left="1440"/>
+      </w:pPr>
+    </w:p>
     <w:p>
       <w:pPr>
         <w:pStyle w:val="ListParagraph"/>
         <w:numPr>
           <w:ilvl w:val="0"/>
-          <w:numId w:val="13"/>
+          <w:numId w:val="16"/>
         </w:numPr>
       </w:pPr>
       <w:r>
-        <w:t xml:space="preserve">We’ve stored </w:t>
+        <w:lastRenderedPageBreak/>
+        <w:t xml:space="preserve">Skip forward past the Networking tab to the </w:t>
+      </w:r>
+      <w:r>
+        <w:rPr>
+          <w:b/>
+          <w:bCs/>
+        </w:rPr>
+        <w:t>Additional settings</w:t>
+      </w:r>
+      <w:r>
+        <w:t xml:space="preserve"> tab. </w:t>
+      </w:r>
+      <w:r>
+        <w:t>Under “Data source”, change the “Use existing data” option to “Sample” – the message “</w:t>
       </w:r>
       <w:proofErr w:type="spellStart"/>
       <w:r>
-        <w:t>AdventureWorks</w:t>
+        <w:t>AdventureWorksLT</w:t>
       </w:r>
       <w:proofErr w:type="spellEnd"/>
       <w:r>
-        <w:t xml:space="preserve"> as a SQL DB, so select that from the list and click continue.</w:t>
-      </w:r>
-    </w:p>
-    <w:p>
+        <w:t xml:space="preserve"> will be created as the sample database</w:t>
+      </w:r>
+      <w:r>
+        <w:t>” is displayed.</w:t>
+      </w:r>
+    </w:p>
+    <w:p>
+      <w:pPr>
+        <w:ind w:left="720"/>
+      </w:pPr>
       <w:r>
         <w:rPr>
           <w:noProof/>
         </w:rPr>
         <w:drawing>
-          <wp:inline distT="0" distB="0" distL="0" distR="0" wp14:anchorId="065C8BE2" wp14:editId="276F11B4">
-            <wp:extent cx="2095682" cy="1897544"/>
+          <wp:inline distT="0" distB="0" distL="0" distR="0" wp14:anchorId="37140C19" wp14:editId="1C660C81">
+            <wp:extent cx="5723890" cy="2487930"/>
             <wp:effectExtent l="0" t="0" r="0" b="7620"/>
-            <wp:docPr id="2" name="Picture 2"/>
+            <wp:docPr id="22" name="Picture 22"/>
             <wp:cNvGraphicFramePr>
               <a:graphicFrameLocks xmlns:a="http://schemas.openxmlformats.org/drawingml/2006/main" noChangeAspect="1"/>
             </wp:cNvGraphicFramePr>
@@ -175,23 +324,36 @@
               <a:graphicData uri="http://schemas.openxmlformats.org/drawingml/2006/picture">
                 <pic:pic xmlns:pic="http://schemas.openxmlformats.org/drawingml/2006/picture">
                   <pic:nvPicPr>
-                    <pic:cNvPr id="1" name=""/>
-                    <pic:cNvPicPr/>
+                    <pic:cNvPr id="0" name="Picture 2"/>
+                    <pic:cNvPicPr>
+                      <a:picLocks noChangeAspect="1" noChangeArrowheads="1"/>
+                    </pic:cNvPicPr>
                   </pic:nvPicPr>
                   <pic:blipFill>
-                    <a:blip r:embed="rId12"/>
+                    <a:blip r:embed="rId12">
+                      <a:extLst>
+                        <a:ext uri="{28A0092B-C50C-407E-A947-70E740481C1C}">
+                          <a14:useLocalDpi xmlns:a14="http://schemas.microsoft.com/office/drawing/2010/main" val="0"/>
+                        </a:ext>
+                      </a:extLst>
+                    </a:blip>
+                    <a:srcRect/>
                     <a:stretch>
                       <a:fillRect/>
                     </a:stretch>
                   </pic:blipFill>
-                  <pic:spPr>
+                  <pic:spPr bwMode="auto">
                     <a:xfrm>
                       <a:off x="0" y="0"/>
-                      <a:ext cx="2095682" cy="1897544"/>
+                      <a:ext cx="5723890" cy="2487930"/>
                     </a:xfrm>
                     <a:prstGeom prst="rect">
                       <a:avLst/>
                     </a:prstGeom>
+                    <a:noFill/>
+                    <a:ln>
+                      <a:noFill/>
+                    </a:ln>
                   </pic:spPr>
                 </pic:pic>
               </a:graphicData>
@@ -205,100 +367,73 @@
         <w:pStyle w:val="ListParagraph"/>
         <w:numPr>
           <w:ilvl w:val="0"/>
-          <w:numId w:val="13"/>
+          <w:numId w:val="16"/>
         </w:numPr>
       </w:pPr>
       <w:r>
-        <w:t xml:space="preserve">Give the linked service a sensible name – we use the pattern LS_TYPE_NAME, so </w:t>
-      </w:r>
-      <w:proofErr w:type="spellStart"/>
-      <w:r>
-        <w:t>LS_SQL_Adventureworks</w:t>
-      </w:r>
-      <w:proofErr w:type="spellEnd"/>
-      <w:r>
-        <w:t>.</w:t>
-      </w:r>
-    </w:p>
-    <w:p>
-      <w:pPr>
-        <w:ind w:left="720"/>
-      </w:pPr>
-      <w:r>
-        <w:t>The connection details to the shared database are as follows:</w:t>
-      </w:r>
-    </w:p>
-    <w:p>
-      <w:pPr>
-        <w:ind w:left="1440"/>
-      </w:pPr>
-      <w:r>
-        <w:lastRenderedPageBreak/>
-        <w:t xml:space="preserve">Server: </w:t>
-      </w:r>
-      <w:r>
-        <w:rPr>
-          <w:color w:val="4472C4" w:themeColor="accent1"/>
-        </w:rPr>
-        <w:t>teachmeadf.database.windows.net</w:t>
-      </w:r>
-    </w:p>
-    <w:p>
-      <w:pPr>
-        <w:ind w:left="1440"/>
-      </w:pPr>
-      <w:r>
-        <w:t xml:space="preserve">Username: </w:t>
-      </w:r>
-      <w:r>
-        <w:rPr>
-          <w:color w:val="4472C4" w:themeColor="accent1"/>
-        </w:rPr>
-        <w:t>ADF</w:t>
-      </w:r>
-    </w:p>
-    <w:p>
-      <w:pPr>
-        <w:shd w:val="clear" w:color="auto" w:fill="FFFFFE"/>
-        <w:spacing w:line="240" w:lineRule="atLeast"/>
-        <w:ind w:left="1440"/>
-        <w:rPr>
-          <w:rFonts w:ascii="Consolas" w:eastAsia="Times New Roman" w:hAnsi="Consolas" w:cs="Times New Roman"/>
-          <w:color w:val="212121"/>
-          <w:sz w:val="18"/>
-          <w:szCs w:val="18"/>
-          <w:lang w:eastAsia="en-GB"/>
-        </w:rPr>
-      </w:pPr>
-      <w:r>
-        <w:t xml:space="preserve">Password: </w:t>
-      </w:r>
-      <w:r>
-        <w:rPr>
-          <w:rFonts w:ascii="Consolas" w:eastAsia="Times New Roman" w:hAnsi="Consolas" w:cs="Times New Roman"/>
-          <w:color w:val="4472C4" w:themeColor="accent1"/>
-          <w:sz w:val="18"/>
-          <w:szCs w:val="18"/>
-          <w:lang w:eastAsia="en-GB"/>
-        </w:rPr>
-        <w:t>@zureDataFactory</w:t>
-      </w:r>
-    </w:p>
-    <w:p>
-      <w:r>
-        <w:t>Your completed linked service should look something like:</w:t>
-      </w:r>
-    </w:p>
-    <w:p>
+        <w:t xml:space="preserve">Click “Review + create”, then “Create”. When the </w:t>
+      </w:r>
+      <w:r>
+        <w:t>server and database have</w:t>
+      </w:r>
+      <w:r>
+        <w:t xml:space="preserve"> finishe</w:t>
+      </w:r>
+      <w:r>
+        <w:t>d</w:t>
+      </w:r>
+      <w:r>
+        <w:t xml:space="preserve"> deploying (this </w:t>
+      </w:r>
+      <w:r>
+        <w:t>may</w:t>
+      </w:r>
+      <w:r>
+        <w:t xml:space="preserve"> take a </w:t>
+      </w:r>
+      <w:r>
+        <w:t>few</w:t>
+      </w:r>
+      <w:r>
+        <w:t xml:space="preserve"> minutes), click on “Go to resource”. </w:t>
+      </w:r>
+    </w:p>
+    <w:p>
+      <w:pPr>
+        <w:pStyle w:val="ListParagraph"/>
+      </w:pPr>
+    </w:p>
+    <w:p>
+      <w:pPr>
+        <w:pStyle w:val="ListParagraph"/>
+        <w:numPr>
+          <w:ilvl w:val="0"/>
+          <w:numId w:val="16"/>
+        </w:numPr>
+      </w:pPr>
+      <w:r>
+        <w:t>In the database blade, click the menu</w:t>
+      </w:r>
+      <w:r>
+        <w:t xml:space="preserve"> </w:t>
+      </w:r>
+      <w:r>
+        <w:t>bar’s “Set Server firewall” button.</w:t>
+      </w:r>
+    </w:p>
+    <w:p>
+      <w:pPr>
+        <w:pStyle w:val="ListParagraph"/>
+      </w:pPr>
       <w:r>
         <w:rPr>
           <w:noProof/>
         </w:rPr>
         <w:drawing>
-          <wp:inline distT="0" distB="0" distL="0" distR="0" wp14:anchorId="6B06ED7F" wp14:editId="03D20971">
-            <wp:extent cx="5593565" cy="4900085"/>
-            <wp:effectExtent l="0" t="0" r="7620" b="0"/>
-            <wp:docPr id="3" name="Picture 3"/>
+          <wp:inline distT="0" distB="0" distL="0" distR="0" wp14:anchorId="04BD9DC4" wp14:editId="1E8DB09C">
+            <wp:extent cx="5723890" cy="1855470"/>
+            <wp:effectExtent l="0" t="0" r="0" b="0"/>
+            <wp:docPr id="24" name="Picture 24"/>
             <wp:cNvGraphicFramePr>
               <a:graphicFrameLocks xmlns:a="http://schemas.openxmlformats.org/drawingml/2006/main" noChangeAspect="1"/>
             </wp:cNvGraphicFramePr>
@@ -306,23 +441,36 @@
               <a:graphicData uri="http://schemas.openxmlformats.org/drawingml/2006/picture">
                 <pic:pic xmlns:pic="http://schemas.openxmlformats.org/drawingml/2006/picture">
                   <pic:nvPicPr>
-                    <pic:cNvPr id="1" name=""/>
-                    <pic:cNvPicPr/>
+                    <pic:cNvPr id="0" name="Picture 3"/>
+                    <pic:cNvPicPr>
+                      <a:picLocks noChangeAspect="1" noChangeArrowheads="1"/>
+                    </pic:cNvPicPr>
                   </pic:nvPicPr>
                   <pic:blipFill>
-                    <a:blip r:embed="rId13"/>
+                    <a:blip r:embed="rId13">
+                      <a:extLst>
+                        <a:ext uri="{28A0092B-C50C-407E-A947-70E740481C1C}">
+                          <a14:useLocalDpi xmlns:a14="http://schemas.microsoft.com/office/drawing/2010/main" val="0"/>
+                        </a:ext>
+                      </a:extLst>
+                    </a:blip>
+                    <a:srcRect/>
                     <a:stretch>
                       <a:fillRect/>
                     </a:stretch>
                   </pic:blipFill>
-                  <pic:spPr>
+                  <pic:spPr bwMode="auto">
                     <a:xfrm>
                       <a:off x="0" y="0"/>
-                      <a:ext cx="5593565" cy="4900085"/>
+                      <a:ext cx="5723890" cy="1855470"/>
                     </a:xfrm>
                     <a:prstGeom prst="rect">
                       <a:avLst/>
                     </a:prstGeom>
+                    <a:noFill/>
+                    <a:ln>
+                      <a:noFill/>
+                    </a:ln>
                   </pic:spPr>
                 </pic:pic>
               </a:graphicData>
@@ -331,29 +479,406 @@
         </w:drawing>
       </w:r>
     </w:p>
-    <w:p/>
     <w:p>
       <w:pPr>
         <w:pStyle w:val="ListParagraph"/>
         <w:numPr>
           <w:ilvl w:val="0"/>
-          <w:numId w:val="13"/>
+          <w:numId w:val="16"/>
         </w:numPr>
       </w:pPr>
       <w:r>
-        <w:t>Test the connection, ensure it succeeds then click save. You should now see a completed Linked Service ready to be used.</w:t>
-      </w:r>
-    </w:p>
-    <w:p>
+        <w:t>On the “Firewall settings” blade:</w:t>
+      </w:r>
+    </w:p>
+    <w:p>
+      <w:pPr>
+        <w:pStyle w:val="ListParagraph"/>
+      </w:pPr>
+    </w:p>
+    <w:p>
+      <w:pPr>
+        <w:pStyle w:val="ListParagraph"/>
+        <w:numPr>
+          <w:ilvl w:val="1"/>
+          <w:numId w:val="16"/>
+        </w:numPr>
+      </w:pPr>
+      <w:r>
+        <w:t xml:space="preserve">Click “+ Add client IP” </w:t>
+      </w:r>
+      <w:r>
+        <w:t xml:space="preserve">in the menu bar </w:t>
+      </w:r>
+      <w:r>
+        <w:t>to add your computer’s IP address to the server firewall</w:t>
+      </w:r>
+      <w:r>
+        <w:t>.</w:t>
+      </w:r>
+    </w:p>
+    <w:p>
+      <w:pPr>
+        <w:pStyle w:val="ListParagraph"/>
+        <w:numPr>
+          <w:ilvl w:val="1"/>
+          <w:numId w:val="16"/>
+        </w:numPr>
+      </w:pPr>
+      <w:r>
+        <w:t>Set “</w:t>
+      </w:r>
+      <w:r>
+        <w:t xml:space="preserve">Allow Azure services and resources to access this server” to </w:t>
+      </w:r>
+      <w:r>
+        <w:rPr>
+          <w:b/>
+          <w:bCs/>
+        </w:rPr>
+        <w:t>Yes</w:t>
+      </w:r>
+      <w:r>
+        <w:t>, to allow Azure Data Factory (and other Azure services) through the firewall.</w:t>
+      </w:r>
+    </w:p>
+    <w:p>
+      <w:pPr>
+        <w:pStyle w:val="ListParagraph"/>
+        <w:numPr>
+          <w:ilvl w:val="1"/>
+          <w:numId w:val="16"/>
+        </w:numPr>
+      </w:pPr>
+      <w:r>
+        <w:t>Click “Save”.</w:t>
+      </w:r>
+    </w:p>
+    <w:p>
+      <w:pPr>
+        <w:pStyle w:val="Heading1"/>
+      </w:pPr>
+      <w:r>
+        <w:t xml:space="preserve">Lab 2.2 – </w:t>
+      </w:r>
+      <w:r>
+        <w:t>Create linked service and datasets</w:t>
+      </w:r>
+    </w:p>
+    <w:p>
+      <w:r>
+        <w:t>To recap, you have created:</w:t>
+      </w:r>
+    </w:p>
+    <w:p>
+      <w:pPr>
+        <w:pStyle w:val="ListParagraph"/>
+        <w:numPr>
+          <w:ilvl w:val="0"/>
+          <w:numId w:val="18"/>
+        </w:numPr>
+      </w:pPr>
+      <w:r>
+        <w:t>A SQL database to provide a data source</w:t>
+      </w:r>
+    </w:p>
+    <w:p>
+      <w:pPr>
+        <w:pStyle w:val="ListParagraph"/>
+        <w:numPr>
+          <w:ilvl w:val="0"/>
+          <w:numId w:val="18"/>
+        </w:numPr>
+      </w:pPr>
+      <w:r>
+        <w:t xml:space="preserve">A data lake to act as your data sink (Azure Data Factory refers to copy targets/destinations as </w:t>
+      </w:r>
+      <w:r>
+        <w:t>“</w:t>
+      </w:r>
+      <w:r>
+        <w:t>sinks</w:t>
+      </w:r>
+      <w:r>
+        <w:t>”</w:t>
+      </w:r>
+      <w:r>
+        <w:t>)</w:t>
+      </w:r>
+    </w:p>
+    <w:p>
+      <w:pPr>
+        <w:pStyle w:val="ListParagraph"/>
+        <w:numPr>
+          <w:ilvl w:val="0"/>
+          <w:numId w:val="18"/>
+        </w:numPr>
+      </w:pPr>
+      <w:r>
+        <w:t>An instance of Azure Data Factory to copy data from source to sink</w:t>
+      </w:r>
+    </w:p>
+    <w:p>
+      <w:r>
+        <w:lastRenderedPageBreak/>
+        <w:t>You’ve already created a linked service connection to your data lake in ADF – now you need to create one for the SQL database.</w:t>
+      </w:r>
+    </w:p>
+    <w:p>
+      <w:pPr>
+        <w:pStyle w:val="ListParagraph"/>
+        <w:numPr>
+          <w:ilvl w:val="0"/>
+          <w:numId w:val="19"/>
+        </w:numPr>
+      </w:pPr>
+      <w:r>
+        <w:t>In the ADF UX, open the Management Hub and s</w:t>
+      </w:r>
+      <w:r>
+        <w:t xml:space="preserve">elect “Linked services” from the “Connections” section of </w:t>
+      </w:r>
+      <w:r>
+        <w:t>its</w:t>
+      </w:r>
+      <w:r>
+        <w:t xml:space="preserve"> sidebar</w:t>
+      </w:r>
+      <w:r>
+        <w:t>.</w:t>
+      </w:r>
+    </w:p>
+    <w:p>
+      <w:pPr>
+        <w:pStyle w:val="ListParagraph"/>
+      </w:pPr>
+    </w:p>
+    <w:p>
+      <w:pPr>
+        <w:pStyle w:val="ListParagraph"/>
+        <w:numPr>
+          <w:ilvl w:val="0"/>
+          <w:numId w:val="19"/>
+        </w:numPr>
+      </w:pPr>
+      <w:r>
+        <w:t xml:space="preserve">In </w:t>
+      </w:r>
+      <w:r>
+        <w:t>the main Linked services pane click “+ New”.</w:t>
+      </w:r>
+    </w:p>
+    <w:p>
+      <w:pPr>
+        <w:pStyle w:val="ListParagraph"/>
+      </w:pPr>
+    </w:p>
+    <w:p>
+      <w:pPr>
+        <w:pStyle w:val="ListParagraph"/>
+        <w:numPr>
+          <w:ilvl w:val="0"/>
+          <w:numId w:val="19"/>
+        </w:numPr>
+      </w:pPr>
+      <w:r>
+        <w:t>Search for “SQL”, then choose “</w:t>
+      </w:r>
+      <w:r>
+        <w:t>Azure SQL</w:t>
+      </w:r>
+      <w:r>
+        <w:t xml:space="preserve"> Database” and click “Continue”.</w:t>
+      </w:r>
+    </w:p>
+    <w:p>
+      <w:pPr>
+        <w:pStyle w:val="ListParagraph"/>
+      </w:pPr>
+    </w:p>
+    <w:p>
+      <w:pPr>
+        <w:pStyle w:val="ListParagraph"/>
+        <w:numPr>
+          <w:ilvl w:val="0"/>
+          <w:numId w:val="19"/>
+        </w:numPr>
+      </w:pPr>
+      <w:r>
+        <w:t xml:space="preserve">Configure linked service details on the “New linked service (Azure </w:t>
+      </w:r>
+      <w:r>
+        <w:t>SQL Database</w:t>
+      </w:r>
+      <w:r>
+        <w:t>)” blade:</w:t>
+      </w:r>
+    </w:p>
+    <w:p>
+      <w:pPr>
+        <w:pStyle w:val="ListParagraph"/>
+      </w:pPr>
+    </w:p>
+    <w:p>
+      <w:pPr>
+        <w:pStyle w:val="ListParagraph"/>
+        <w:numPr>
+          <w:ilvl w:val="1"/>
+          <w:numId w:val="19"/>
+        </w:numPr>
+      </w:pPr>
+      <w:r>
+        <w:t>Give it a name.</w:t>
+      </w:r>
+    </w:p>
+    <w:p>
+      <w:pPr>
+        <w:pStyle w:val="ListParagraph"/>
+        <w:numPr>
+          <w:ilvl w:val="1"/>
+          <w:numId w:val="19"/>
+        </w:numPr>
+      </w:pPr>
+      <w:r>
+        <w:t>Choose the Azure subscription containing your lab resources.</w:t>
+      </w:r>
+    </w:p>
+    <w:p>
+      <w:pPr>
+        <w:pStyle w:val="ListParagraph"/>
+        <w:numPr>
+          <w:ilvl w:val="1"/>
+          <w:numId w:val="19"/>
+        </w:numPr>
+      </w:pPr>
+      <w:r>
+        <w:t xml:space="preserve">Choose </w:t>
+      </w:r>
+      <w:r>
+        <w:t>your SQL Server from the “Server name” dropdown, then your new database from the “Database name” dropdown.</w:t>
+      </w:r>
+    </w:p>
+    <w:p>
+      <w:pPr>
+        <w:pStyle w:val="ListParagraph"/>
+        <w:numPr>
+          <w:ilvl w:val="1"/>
+          <w:numId w:val="19"/>
+        </w:numPr>
+      </w:pPr>
+      <w:r>
+        <w:t>For “</w:t>
+      </w:r>
+      <w:r>
+        <w:t xml:space="preserve">Authentication </w:t>
+      </w:r>
+      <w:r>
+        <w:t>type”, choose “SQL authentication”, then enter the admin login name and password you noted down in lab 2.1</w:t>
+      </w:r>
+    </w:p>
+    <w:p>
+      <w:pPr>
+        <w:pStyle w:val="ListParagraph"/>
+      </w:pPr>
+    </w:p>
+    <w:p>
+      <w:pPr>
+        <w:pStyle w:val="ListParagraph"/>
+        <w:numPr>
+          <w:ilvl w:val="0"/>
+          <w:numId w:val="19"/>
+        </w:numPr>
+      </w:pPr>
+      <w:r>
+        <w:t>Click “Test connection” at the bottom of the blade.</w:t>
+      </w:r>
+      <w:r>
+        <w:t xml:space="preserve"> If you have configured your SQL Server and linked service correctly, you will receive a “</w:t>
+      </w:r>
+      <w:r>
+        <w:t>Connection successful</w:t>
+      </w:r>
+      <w:r>
+        <w:t>” message.</w:t>
+      </w:r>
+    </w:p>
+    <w:p>
+      <w:pPr>
+        <w:pStyle w:val="ListParagraph"/>
+      </w:pPr>
+    </w:p>
+    <w:p>
+      <w:pPr>
+        <w:pStyle w:val="ListParagraph"/>
+        <w:numPr>
+          <w:ilvl w:val="0"/>
+          <w:numId w:val="19"/>
+        </w:numPr>
+      </w:pPr>
+      <w:r>
+        <w:t xml:space="preserve">Click “Create” to create the linked service. The linked service is published automatically this time, so that the database username and password aren’t stored in your ADF UX session (or in your </w:t>
+      </w:r>
+      <w:proofErr w:type="spellStart"/>
+      <w:r>
+        <w:t>Git</w:t>
+      </w:r>
+      <w:proofErr w:type="spellEnd"/>
+      <w:r>
+        <w:t xml:space="preserve"> repo if you’re using one).</w:t>
+      </w:r>
+    </w:p>
+    <w:p>
+      <w:r>
+        <w:t>Linked services represent connections to external systems – in this example a SQL database. Data stored by those services (in this case as database tables) is represented by an ADF dataset.</w:t>
+      </w:r>
+    </w:p>
+    <w:p>
+      <w:pPr>
+        <w:pStyle w:val="ListParagraph"/>
+        <w:numPr>
+          <w:ilvl w:val="0"/>
+          <w:numId w:val="20"/>
+        </w:numPr>
+      </w:pPr>
+      <w:r>
+        <w:t>Open the ADF authoring canvas by clicking on the pencil button (on the far left, two icons above the Management Hub button).</w:t>
+      </w:r>
+    </w:p>
+    <w:p>
+      <w:pPr>
+        <w:pStyle w:val="ListParagraph"/>
+      </w:pPr>
+    </w:p>
+    <w:p>
+      <w:pPr>
+        <w:pStyle w:val="ListParagraph"/>
+        <w:numPr>
+          <w:ilvl w:val="0"/>
+          <w:numId w:val="20"/>
+        </w:numPr>
+      </w:pPr>
+      <w:r>
+        <w:t>In the “Factory resources” sidebar, click the “+” button to the right of “Filter resources by name”, then choose “Dataset”.</w:t>
+      </w:r>
+    </w:p>
+    <w:p>
+      <w:pPr>
+        <w:pStyle w:val="ListParagraph"/>
+      </w:pPr>
+    </w:p>
+    <w:p>
+      <w:pPr>
+        <w:pStyle w:val="ListParagraph"/>
+      </w:pPr>
       <w:r>
         <w:rPr>
           <w:noProof/>
         </w:rPr>
         <w:drawing>
-          <wp:inline distT="0" distB="0" distL="0" distR="0" wp14:anchorId="2BC0E189" wp14:editId="21990210">
-            <wp:extent cx="3669348" cy="464860"/>
-            <wp:effectExtent l="0" t="0" r="7620" b="0"/>
-            <wp:docPr id="4" name="Picture 4"/>
+          <wp:inline distT="0" distB="0" distL="0" distR="0" wp14:anchorId="4388680C" wp14:editId="2AA87984">
+            <wp:extent cx="5723890" cy="1732280"/>
+            <wp:effectExtent l="0" t="0" r="0" b="1270"/>
+            <wp:docPr id="25" name="Picture 25"/>
             <wp:cNvGraphicFramePr>
               <a:graphicFrameLocks xmlns:a="http://schemas.openxmlformats.org/drawingml/2006/main" noChangeAspect="1"/>
             </wp:cNvGraphicFramePr>
@@ -361,23 +886,36 @@
               <a:graphicData uri="http://schemas.openxmlformats.org/drawingml/2006/picture">
                 <pic:pic xmlns:pic="http://schemas.openxmlformats.org/drawingml/2006/picture">
                   <pic:nvPicPr>
-                    <pic:cNvPr id="1" name=""/>
-                    <pic:cNvPicPr/>
+                    <pic:cNvPr id="0" name="Picture 4"/>
+                    <pic:cNvPicPr>
+                      <a:picLocks noChangeAspect="1" noChangeArrowheads="1"/>
+                    </pic:cNvPicPr>
                   </pic:nvPicPr>
                   <pic:blipFill>
-                    <a:blip r:embed="rId14"/>
+                    <a:blip r:embed="rId14">
+                      <a:extLst>
+                        <a:ext uri="{28A0092B-C50C-407E-A947-70E740481C1C}">
+                          <a14:useLocalDpi xmlns:a14="http://schemas.microsoft.com/office/drawing/2010/main" val="0"/>
+                        </a:ext>
+                      </a:extLst>
+                    </a:blip>
+                    <a:srcRect/>
                     <a:stretch>
                       <a:fillRect/>
                     </a:stretch>
                   </pic:blipFill>
-                  <pic:spPr>
+                  <pic:spPr bwMode="auto">
                     <a:xfrm>
                       <a:off x="0" y="0"/>
-                      <a:ext cx="3669348" cy="464860"/>
+                      <a:ext cx="5723890" cy="1732280"/>
                     </a:xfrm>
                     <a:prstGeom prst="rect">
                       <a:avLst/>
                     </a:prstGeom>
+                    <a:noFill/>
+                    <a:ln>
+                      <a:noFill/>
+                    </a:ln>
                   </pic:spPr>
                 </pic:pic>
               </a:graphicData>
@@ -387,21 +925,52 @@
       </w:r>
     </w:p>
     <w:p>
-      <w:r>
-        <w:t>However, this is simply a connection to the server. To perform a copy, we need a dataset that tells us which table to copy.</w:t>
-      </w:r>
+      <w:pPr>
+        <w:pStyle w:val="ListParagraph"/>
+      </w:pPr>
     </w:p>
     <w:p>
       <w:pPr>
         <w:pStyle w:val="ListParagraph"/>
         <w:numPr>
           <w:ilvl w:val="0"/>
-          <w:numId w:val="13"/>
+          <w:numId w:val="20"/>
         </w:numPr>
       </w:pPr>
       <w:r>
-        <w:t>Expand the Datasets menu and click the “Add Dataset” button:</w:t>
-      </w:r>
+        <w:t>Search for “SQL”, then choose “</w:t>
+      </w:r>
+      <w:r>
+        <w:t>Azure SQL</w:t>
+      </w:r>
+      <w:r>
+        <w:t xml:space="preserve"> Database” and click “Continue”.</w:t>
+      </w:r>
+    </w:p>
+    <w:p>
+      <w:pPr>
+        <w:pStyle w:val="ListParagraph"/>
+      </w:pPr>
+    </w:p>
+    <w:p>
+      <w:pPr>
+        <w:pStyle w:val="ListParagraph"/>
+        <w:numPr>
+          <w:ilvl w:val="0"/>
+          <w:numId w:val="20"/>
+        </w:numPr>
+      </w:pPr>
+      <w:r>
+        <w:t xml:space="preserve">Give the dataset a name, then choose your Azure SQL Database from the “Linked service” dropdown. </w:t>
+      </w:r>
+      <w:r>
+        <w:t>Finally, choose a table from the “Table name” dropdown and click “OK”.</w:t>
+      </w:r>
+    </w:p>
+    <w:p>
+      <w:pPr>
+        <w:pStyle w:val="ListParagraph"/>
+      </w:pPr>
     </w:p>
     <w:p>
       <w:pPr>
@@ -411,12 +980,11 @@
         <w:rPr>
           <w:noProof/>
         </w:rPr>
-        <w:lastRenderedPageBreak/>
         <w:drawing>
-          <wp:inline distT="0" distB="0" distL="0" distR="0" wp14:anchorId="05F0E99F" wp14:editId="063F2905">
-            <wp:extent cx="2411939" cy="2724386"/>
-            <wp:effectExtent l="0" t="0" r="7620" b="0"/>
-            <wp:docPr id="5" name="Picture 5"/>
+          <wp:inline distT="0" distB="0" distL="0" distR="0" wp14:anchorId="6210C3F0" wp14:editId="00A19E7A">
+            <wp:extent cx="5723890" cy="2453005"/>
+            <wp:effectExtent l="0" t="0" r="0" b="4445"/>
+            <wp:docPr id="26" name="Picture 26"/>
             <wp:cNvGraphicFramePr>
               <a:graphicFrameLocks xmlns:a="http://schemas.openxmlformats.org/drawingml/2006/main" noChangeAspect="1"/>
             </wp:cNvGraphicFramePr>
@@ -424,23 +992,36 @@
               <a:graphicData uri="http://schemas.openxmlformats.org/drawingml/2006/picture">
                 <pic:pic xmlns:pic="http://schemas.openxmlformats.org/drawingml/2006/picture">
                   <pic:nvPicPr>
-                    <pic:cNvPr id="1" name=""/>
-                    <pic:cNvPicPr/>
+                    <pic:cNvPr id="0" name="Picture 5"/>
+                    <pic:cNvPicPr>
+                      <a:picLocks noChangeAspect="1" noChangeArrowheads="1"/>
+                    </pic:cNvPicPr>
                   </pic:nvPicPr>
                   <pic:blipFill>
-                    <a:blip r:embed="rId15"/>
+                    <a:blip r:embed="rId15">
+                      <a:extLst>
+                        <a:ext uri="{28A0092B-C50C-407E-A947-70E740481C1C}">
+                          <a14:useLocalDpi xmlns:a14="http://schemas.microsoft.com/office/drawing/2010/main" val="0"/>
+                        </a:ext>
+                      </a:extLst>
+                    </a:blip>
+                    <a:srcRect/>
                     <a:stretch>
                       <a:fillRect/>
                     </a:stretch>
                   </pic:blipFill>
-                  <pic:spPr>
+                  <pic:spPr bwMode="auto">
                     <a:xfrm>
                       <a:off x="0" y="0"/>
-                      <a:ext cx="2411939" cy="2724386"/>
+                      <a:ext cx="5723890" cy="2453005"/>
                     </a:xfrm>
                     <a:prstGeom prst="rect">
                       <a:avLst/>
                     </a:prstGeom>
+                    <a:noFill/>
+                    <a:ln>
+                      <a:noFill/>
+                    </a:ln>
                   </pic:spPr>
                 </pic:pic>
               </a:graphicData>
@@ -454,12 +1035,86 @@
         <w:pStyle w:val="ListParagraph"/>
         <w:numPr>
           <w:ilvl w:val="0"/>
-          <w:numId w:val="13"/>
+          <w:numId w:val="20"/>
         </w:numPr>
       </w:pPr>
       <w:r>
-        <w:t>Select SQL Database once again</w:t>
-      </w:r>
+        <w:t xml:space="preserve">Save your changes: </w:t>
+      </w:r>
+    </w:p>
+    <w:p>
+      <w:pPr>
+        <w:pStyle w:val="ListParagraph"/>
+        <w:numPr>
+          <w:ilvl w:val="0"/>
+          <w:numId w:val="21"/>
+        </w:numPr>
+      </w:pPr>
+      <w:r>
+        <w:t>if you’re using Git, click “Save all”</w:t>
+      </w:r>
+    </w:p>
+    <w:p>
+      <w:pPr>
+        <w:pStyle w:val="ListParagraph"/>
+        <w:numPr>
+          <w:ilvl w:val="0"/>
+          <w:numId w:val="21"/>
+        </w:numPr>
+      </w:pPr>
+      <w:r>
+        <w:t xml:space="preserve">otherwise click “Publish all”. </w:t>
+      </w:r>
+    </w:p>
+    <w:p>
+      <w:r>
+        <w:t>You need a similar dataset to represent the sink file for the Copy data operation.</w:t>
+      </w:r>
+    </w:p>
+    <w:p>
+      <w:pPr>
+        <w:pStyle w:val="ListParagraph"/>
+        <w:numPr>
+          <w:ilvl w:val="0"/>
+          <w:numId w:val="10"/>
+        </w:numPr>
+      </w:pPr>
+      <w:r>
+        <w:t>Use the “+” button to create a second dataset. This time s</w:t>
+      </w:r>
+      <w:r>
+        <w:t>earch for “data lake”, then choose “Azure Data Lake Storage Gen2” and click “Continue”.</w:t>
+      </w:r>
+    </w:p>
+    <w:p>
+      <w:pPr>
+        <w:pStyle w:val="ListParagraph"/>
+      </w:pPr>
+    </w:p>
+    <w:p>
+      <w:pPr>
+        <w:pStyle w:val="ListParagraph"/>
+        <w:numPr>
+          <w:ilvl w:val="0"/>
+          <w:numId w:val="10"/>
+        </w:numPr>
+      </w:pPr>
+      <w:r>
+        <w:t>For file formats, you need also to specify a file type. Choose “</w:t>
+      </w:r>
+      <w:proofErr w:type="spellStart"/>
+      <w:r>
+        <w:t>DelimitedText</w:t>
+      </w:r>
+      <w:proofErr w:type="spellEnd"/>
+      <w:r>
+        <w:t>” and click “Continue”.</w:t>
+      </w:r>
+    </w:p>
+    <w:p>
+      <w:pPr>
+        <w:pStyle w:val="ListParagraph"/>
+      </w:pPr>
     </w:p>
     <w:p>
       <w:pPr>
@@ -470,10 +1125,10 @@
           <w:noProof/>
         </w:rPr>
         <w:drawing>
-          <wp:inline distT="0" distB="0" distL="0" distR="0" wp14:anchorId="40155765" wp14:editId="0DC68879">
-            <wp:extent cx="2095682" cy="1897544"/>
-            <wp:effectExtent l="0" t="0" r="0" b="7620"/>
-            <wp:docPr id="7" name="Picture 7"/>
+          <wp:inline distT="0" distB="0" distL="0" distR="0" wp14:anchorId="796F9C52" wp14:editId="01041D16">
+            <wp:extent cx="5723890" cy="2453005"/>
+            <wp:effectExtent l="0" t="0" r="0" b="4445"/>
+            <wp:docPr id="27" name="Picture 27"/>
             <wp:cNvGraphicFramePr>
               <a:graphicFrameLocks xmlns:a="http://schemas.openxmlformats.org/drawingml/2006/main" noChangeAspect="1"/>
             </wp:cNvGraphicFramePr>
@@ -481,23 +1136,36 @@
               <a:graphicData uri="http://schemas.openxmlformats.org/drawingml/2006/picture">
                 <pic:pic xmlns:pic="http://schemas.openxmlformats.org/drawingml/2006/picture">
                   <pic:nvPicPr>
-                    <pic:cNvPr id="1" name=""/>
-                    <pic:cNvPicPr/>
+                    <pic:cNvPr id="0" name="Picture 6"/>
+                    <pic:cNvPicPr>
+                      <a:picLocks noChangeAspect="1" noChangeArrowheads="1"/>
+                    </pic:cNvPicPr>
                   </pic:nvPicPr>
                   <pic:blipFill>
-                    <a:blip r:embed="rId12"/>
+                    <a:blip r:embed="rId16">
+                      <a:extLst>
+                        <a:ext uri="{28A0092B-C50C-407E-A947-70E740481C1C}">
+                          <a14:useLocalDpi xmlns:a14="http://schemas.microsoft.com/office/drawing/2010/main" val="0"/>
+                        </a:ext>
+                      </a:extLst>
+                    </a:blip>
+                    <a:srcRect/>
                     <a:stretch>
                       <a:fillRect/>
                     </a:stretch>
                   </pic:blipFill>
-                  <pic:spPr>
+                  <pic:spPr bwMode="auto">
                     <a:xfrm>
                       <a:off x="0" y="0"/>
-                      <a:ext cx="2095682" cy="1897544"/>
+                      <a:ext cx="5723890" cy="2453005"/>
                     </a:xfrm>
                     <a:prstGeom prst="rect">
                       <a:avLst/>
                     </a:prstGeom>
+                    <a:noFill/>
+                    <a:ln>
+                      <a:noFill/>
+                    </a:ln>
                   </pic:spPr>
                 </pic:pic>
               </a:graphicData>
@@ -516,22 +1184,160 @@
         <w:pStyle w:val="ListParagraph"/>
         <w:numPr>
           <w:ilvl w:val="0"/>
-          <w:numId w:val="13"/>
+          <w:numId w:val="10"/>
         </w:numPr>
       </w:pPr>
       <w:r>
-        <w:t xml:space="preserve">Complete the properties, select a table from </w:t>
-      </w:r>
-      <w:proofErr w:type="spellStart"/>
-      <w:r>
-        <w:t>adventureworks</w:t>
-      </w:r>
-      <w:proofErr w:type="spellEnd"/>
-      <w:r>
-        <w:t xml:space="preserve"> and click Continue</w:t>
-      </w:r>
-      <w:r>
-        <w:tab/>
+        <w:t>On the “Set properties” blade:</w:t>
+      </w:r>
+    </w:p>
+    <w:p>
+      <w:pPr>
+        <w:pStyle w:val="ListParagraph"/>
+      </w:pPr>
+    </w:p>
+    <w:p>
+      <w:pPr>
+        <w:pStyle w:val="ListParagraph"/>
+        <w:numPr>
+          <w:ilvl w:val="1"/>
+          <w:numId w:val="10"/>
+        </w:numPr>
+      </w:pPr>
+      <w:r>
+        <w:t>Give the dataset a name</w:t>
+      </w:r>
+    </w:p>
+    <w:p>
+      <w:pPr>
+        <w:pStyle w:val="ListParagraph"/>
+        <w:numPr>
+          <w:ilvl w:val="1"/>
+          <w:numId w:val="10"/>
+        </w:numPr>
+      </w:pPr>
+      <w:r>
+        <w:t>Choose your Azure Data Lake Storage linked service</w:t>
+      </w:r>
+    </w:p>
+    <w:p>
+      <w:pPr>
+        <w:pStyle w:val="ListParagraph"/>
+        <w:numPr>
+          <w:ilvl w:val="1"/>
+          <w:numId w:val="10"/>
+        </w:numPr>
+      </w:pPr>
+      <w:r>
+        <w:t>To the right of the three “File path” fields, click the folder icon and browse to your container’s “Raw” directory. Click “OK”.</w:t>
+      </w:r>
+    </w:p>
+    <w:p>
+      <w:pPr>
+        <w:pStyle w:val="ListParagraph"/>
+        <w:numPr>
+          <w:ilvl w:val="1"/>
+          <w:numId w:val="10"/>
+        </w:numPr>
+      </w:pPr>
+      <w:r>
+        <w:t xml:space="preserve">Ensure that the “First row as header” checkbox is </w:t>
+      </w:r>
+      <w:r>
+        <w:rPr>
+          <w:b/>
+          <w:bCs/>
+        </w:rPr>
+        <w:t>ticked</w:t>
+      </w:r>
+      <w:r>
+        <w:t>, then click “OK”.</w:t>
+      </w:r>
+    </w:p>
+    <w:p>
+      <w:pPr>
+        <w:pStyle w:val="ListParagraph"/>
+        <w:ind w:left="1440"/>
+      </w:pPr>
+    </w:p>
+    <w:p>
+      <w:pPr>
+        <w:pStyle w:val="ListParagraph"/>
+        <w:numPr>
+          <w:ilvl w:val="0"/>
+          <w:numId w:val="10"/>
+        </w:numPr>
+      </w:pPr>
+      <w:r>
+        <w:t>Save your changes.</w:t>
+      </w:r>
+    </w:p>
+    <w:p>
+      <w:pPr>
+        <w:pStyle w:val="Heading1"/>
+      </w:pPr>
+      <w:r>
+        <w:lastRenderedPageBreak/>
+        <w:t>Lab 2.3 – Create a data factory pipeline</w:t>
+      </w:r>
+    </w:p>
+    <w:p/>
+    <w:p/>
+    <w:p/>
+    <w:p>
+      <w:pPr>
+        <w:pStyle w:val="ListParagraph"/>
+      </w:pPr>
+    </w:p>
+    <w:p>
+      <w:pPr>
+        <w:pStyle w:val="ListParagraph"/>
+      </w:pPr>
+    </w:p>
+    <w:p>
+      <w:pPr>
+        <w:pStyle w:val="ListParagraph"/>
+      </w:pPr>
+    </w:p>
+    <w:p>
+      <w:pPr>
+        <w:pStyle w:val="ListParagraph"/>
+      </w:pPr>
+    </w:p>
+    <w:p>
+      <w:pPr>
+        <w:pStyle w:val="ListParagraph"/>
+      </w:pPr>
+    </w:p>
+    <w:p>
+      <w:pPr>
+        <w:pStyle w:val="ListParagraph"/>
+      </w:pPr>
+    </w:p>
+    <w:p/>
+    <w:p>
+      <w:pPr>
+        <w:pStyle w:val="Heading2"/>
+      </w:pPr>
+      <w:r>
+        <w:t>Lab 02.B – Create a Data Factory Pipeline</w:t>
+      </w:r>
+    </w:p>
+    <w:p>
+      <w:r>
+        <w:t>We now have our data lake ready to receive data, and a SQL database we want to get data from. Now we can create the data factory pipeline to extract the data from a table and land it into our lake.</w:t>
+      </w:r>
+    </w:p>
+    <w:p>
+      <w:pPr>
+        <w:pStyle w:val="ListParagraph"/>
+        <w:numPr>
+          <w:ilvl w:val="0"/>
+          <w:numId w:val="14"/>
+        </w:numPr>
+      </w:pPr>
+      <w:r>
+        <w:t>Click on the “create pipeline” button to create a new data factory pipeline</w:t>
       </w:r>
     </w:p>
     <w:p>
@@ -543,79 +1349,10 @@
           <w:noProof/>
         </w:rPr>
         <w:drawing>
-          <wp:inline distT="0" distB="0" distL="0" distR="0" wp14:anchorId="146E4813" wp14:editId="65CFCAA1">
-            <wp:extent cx="2949196" cy="2659610"/>
-            <wp:effectExtent l="0" t="0" r="3810" b="7620"/>
-            <wp:docPr id="6" name="Picture 6"/>
-            <wp:cNvGraphicFramePr>
-              <a:graphicFrameLocks xmlns:a="http://schemas.openxmlformats.org/drawingml/2006/main" noChangeAspect="1"/>
-            </wp:cNvGraphicFramePr>
-            <a:graphic xmlns:a="http://schemas.openxmlformats.org/drawingml/2006/main">
-              <a:graphicData uri="http://schemas.openxmlformats.org/drawingml/2006/picture">
-                <pic:pic xmlns:pic="http://schemas.openxmlformats.org/drawingml/2006/picture">
-                  <pic:nvPicPr>
-                    <pic:cNvPr id="1" name=""/>
-                    <pic:cNvPicPr/>
-                  </pic:nvPicPr>
-                  <pic:blipFill>
-                    <a:blip r:embed="rId16"/>
-                    <a:stretch>
-                      <a:fillRect/>
-                    </a:stretch>
-                  </pic:blipFill>
-                  <pic:spPr>
-                    <a:xfrm>
-                      <a:off x="0" y="0"/>
-                      <a:ext cx="2949196" cy="2659610"/>
-                    </a:xfrm>
-                    <a:prstGeom prst="rect">
-                      <a:avLst/>
-                    </a:prstGeom>
-                  </pic:spPr>
-                </pic:pic>
-              </a:graphicData>
-            </a:graphic>
-          </wp:inline>
-        </w:drawing>
-      </w:r>
-    </w:p>
-    <w:p>
-      <w:r>
-        <w:t xml:space="preserve">And we now have a dataset created, pointing at a specific table within </w:t>
-      </w:r>
-      <w:proofErr w:type="spellStart"/>
-      <w:r>
-        <w:t>Adventureworks</w:t>
-      </w:r>
-      <w:proofErr w:type="spellEnd"/>
-      <w:r>
-        <w:t>.</w:t>
-      </w:r>
-    </w:p>
-    <w:p/>
-    <w:p>
-      <w:pPr>
-        <w:pStyle w:val="ListParagraph"/>
-        <w:numPr>
-          <w:ilvl w:val="0"/>
-          <w:numId w:val="13"/>
-        </w:numPr>
-      </w:pPr>
-      <w:r>
-        <w:t>We need to do the same for the destination. Click and add a new Dataset, this time choosing “Data Lake Store Gen 2” as the type.</w:t>
-      </w:r>
-    </w:p>
-    <w:p>
-      <w:r>
-        <w:rPr>
-          <w:noProof/>
-        </w:rPr>
-        <w:lastRenderedPageBreak/>
-        <w:drawing>
-          <wp:inline distT="0" distB="0" distL="0" distR="0" wp14:anchorId="6F9D787F" wp14:editId="0724A391">
-            <wp:extent cx="1283970" cy="1246908"/>
-            <wp:effectExtent l="0" t="0" r="0" b="0"/>
-            <wp:docPr id="11" name="Picture 11"/>
+          <wp:inline distT="0" distB="0" distL="0" distR="0" wp14:anchorId="28953544" wp14:editId="7F292D31">
+            <wp:extent cx="2316681" cy="2316681"/>
+            <wp:effectExtent l="0" t="0" r="7620" b="7620"/>
+            <wp:docPr id="8" name="Picture 8"/>
             <wp:cNvGraphicFramePr>
               <a:graphicFrameLocks xmlns:a="http://schemas.openxmlformats.org/drawingml/2006/main" noChangeAspect="1"/>
             </wp:cNvGraphicFramePr>
@@ -635,7 +1372,7 @@
                   <pic:spPr>
                     <a:xfrm>
                       <a:off x="0" y="0"/>
-                      <a:ext cx="1285518" cy="1248411"/>
+                      <a:ext cx="2316681" cy="2316681"/>
                     </a:xfrm>
                     <a:prstGeom prst="rect">
                       <a:avLst/>
@@ -651,19 +1388,32 @@
     <w:p>
       <w:pPr>
         <w:pStyle w:val="ListParagraph"/>
+      </w:pPr>
+    </w:p>
+    <w:p>
+      <w:pPr>
+        <w:pStyle w:val="ListParagraph"/>
+      </w:pPr>
+      <w:r>
+        <w:t>This creates a blank pipeline that we can start working with.</w:t>
+      </w:r>
+    </w:p>
+    <w:p>
+      <w:pPr>
+        <w:pStyle w:val="ListParagraph"/>
+      </w:pPr>
+    </w:p>
+    <w:p>
+      <w:pPr>
+        <w:pStyle w:val="ListParagraph"/>
         <w:numPr>
           <w:ilvl w:val="0"/>
-          <w:numId w:val="13"/>
+          <w:numId w:val="14"/>
         </w:numPr>
       </w:pPr>
       <w:r>
-        <w:t>For flat formats, we also choose the file type. For now, select CSV:</w:t>
-      </w:r>
-    </w:p>
-    <w:p>
-      <w:pPr>
-        <w:pStyle w:val="ListParagraph"/>
-      </w:pPr>
+        <w:t>Give the pipeline a reasonable name:</w:t>
+      </w:r>
     </w:p>
     <w:p>
       <w:pPr>
@@ -674,10 +1424,10 @@
           <w:noProof/>
         </w:rPr>
         <w:drawing>
-          <wp:inline distT="0" distB="0" distL="0" distR="0" wp14:anchorId="23A395DE" wp14:editId="55B93539">
-            <wp:extent cx="5608806" cy="2671041"/>
-            <wp:effectExtent l="0" t="0" r="0" b="0"/>
-            <wp:docPr id="13" name="Picture 13"/>
+          <wp:inline distT="0" distB="0" distL="0" distR="0" wp14:anchorId="69B7B98B" wp14:editId="4855F65E">
+            <wp:extent cx="5323031" cy="1672735"/>
+            <wp:effectExtent l="0" t="0" r="0" b="3810"/>
+            <wp:docPr id="9" name="Picture 9"/>
             <wp:cNvGraphicFramePr>
               <a:graphicFrameLocks xmlns:a="http://schemas.openxmlformats.org/drawingml/2006/main" noChangeAspect="1"/>
             </wp:cNvGraphicFramePr>
@@ -697,7 +1447,7 @@
                   <pic:spPr>
                     <a:xfrm>
                       <a:off x="0" y="0"/>
-                      <a:ext cx="5608806" cy="2671041"/>
+                      <a:ext cx="5323031" cy="1672735"/>
                     </a:xfrm>
                     <a:prstGeom prst="rect">
                       <a:avLst/>
@@ -720,11 +1470,11 @@
         <w:pStyle w:val="ListParagraph"/>
         <w:numPr>
           <w:ilvl w:val="0"/>
-          <w:numId w:val="13"/>
+          <w:numId w:val="14"/>
         </w:numPr>
       </w:pPr>
       <w:r>
-        <w:t>Name the new dataset and select the ADLS Gen 2 linked service that we created in Lab 1. This will then open up file path – you can use the “browse” button to navigate your lake and select a destination file path</w:t>
+        <w:t>Open the “Move and Transform” activity menu and drag a “Copy Data” activity onto our pipeline canvas:</w:t>
       </w:r>
     </w:p>
     <w:p>
@@ -741,10 +1491,10 @@
           <w:noProof/>
         </w:rPr>
         <w:drawing>
-          <wp:inline distT="0" distB="0" distL="0" distR="0" wp14:anchorId="3D3BA1CD" wp14:editId="33BB0400">
-            <wp:extent cx="5731510" cy="2606675"/>
-            <wp:effectExtent l="0" t="0" r="2540" b="3175"/>
-            <wp:docPr id="14" name="Picture 14"/>
+          <wp:inline distT="0" distB="0" distL="0" distR="0" wp14:anchorId="24D94B11" wp14:editId="3F2199A0">
+            <wp:extent cx="4762913" cy="2091871"/>
+            <wp:effectExtent l="0" t="0" r="0" b="3810"/>
+            <wp:docPr id="10" name="Picture 10"/>
             <wp:cNvGraphicFramePr>
               <a:graphicFrameLocks xmlns:a="http://schemas.openxmlformats.org/drawingml/2006/main" noChangeAspect="1"/>
             </wp:cNvGraphicFramePr>
@@ -764,7 +1514,7 @@
                   <pic:spPr>
                     <a:xfrm>
                       <a:off x="0" y="0"/>
-                      <a:ext cx="5731510" cy="2606675"/>
+                      <a:ext cx="4762913" cy="2091871"/>
                     </a:xfrm>
                     <a:prstGeom prst="rect">
                       <a:avLst/>
@@ -785,34 +1535,19 @@
     <w:p>
       <w:pPr>
         <w:pStyle w:val="ListParagraph"/>
-      </w:pPr>
-    </w:p>
-    <w:p/>
-    <w:p>
-      <w:pPr>
-        <w:pStyle w:val="Heading2"/>
-      </w:pPr>
-      <w:r>
-        <w:lastRenderedPageBreak/>
-        <w:t>Lab 02.B – Create a Data Factory Pipeline</w:t>
-      </w:r>
-    </w:p>
-    <w:p>
-      <w:r>
-        <w:t>We now have our data lake ready to receive data, and a SQL database we want to get data from. Now we can create the data factory pipeline to extract the data from a table and land it into our lake.</w:t>
-      </w:r>
-    </w:p>
-    <w:p>
-      <w:pPr>
-        <w:pStyle w:val="ListParagraph"/>
         <w:numPr>
           <w:ilvl w:val="0"/>
           <w:numId w:val="14"/>
         </w:numPr>
       </w:pPr>
       <w:r>
-        <w:t>Click on the “create pipeline” button to create a new data factory pipeline</w:t>
-      </w:r>
+        <w:t>Give the activity a sensible name. Then click “Source” tab to set up where we’re copying data from. Just select the SQL dataset we created earlier.</w:t>
+      </w:r>
+    </w:p>
+    <w:p>
+      <w:pPr>
+        <w:pStyle w:val="ListParagraph"/>
+      </w:pPr>
     </w:p>
     <w:p>
       <w:pPr>
@@ -823,10 +1558,10 @@
           <w:noProof/>
         </w:rPr>
         <w:drawing>
-          <wp:inline distT="0" distB="0" distL="0" distR="0" wp14:anchorId="28953544" wp14:editId="7F292D31">
-            <wp:extent cx="2316681" cy="2316681"/>
-            <wp:effectExtent l="0" t="0" r="7620" b="7620"/>
-            <wp:docPr id="8" name="Picture 8"/>
+          <wp:inline distT="0" distB="0" distL="0" distR="0" wp14:anchorId="070F6FC9" wp14:editId="764031A1">
+            <wp:extent cx="5731510" cy="981075"/>
+            <wp:effectExtent l="0" t="0" r="2540" b="9525"/>
+            <wp:docPr id="15" name="Picture 15"/>
             <wp:cNvGraphicFramePr>
               <a:graphicFrameLocks xmlns:a="http://schemas.openxmlformats.org/drawingml/2006/main" noChangeAspect="1"/>
             </wp:cNvGraphicFramePr>
@@ -846,7 +1581,7 @@
                   <pic:spPr>
                     <a:xfrm>
                       <a:off x="0" y="0"/>
-                      <a:ext cx="2316681" cy="2316681"/>
+                      <a:ext cx="5731510" cy="981075"/>
                     </a:xfrm>
                     <a:prstGeom prst="rect">
                       <a:avLst/>
@@ -867,41 +1602,36 @@
     <w:p>
       <w:pPr>
         <w:pStyle w:val="ListParagraph"/>
-      </w:pPr>
-      <w:r>
-        <w:t>This creates a blank pipeline that we can start working with.</w:t>
-      </w:r>
-    </w:p>
-    <w:p>
-      <w:pPr>
-        <w:pStyle w:val="ListParagraph"/>
-      </w:pPr>
-    </w:p>
-    <w:p>
-      <w:pPr>
-        <w:pStyle w:val="ListParagraph"/>
         <w:numPr>
           <w:ilvl w:val="0"/>
           <w:numId w:val="14"/>
         </w:numPr>
       </w:pPr>
       <w:r>
-        <w:t>Give the pipeline a reasonable name:</w:t>
-      </w:r>
-    </w:p>
-    <w:p>
-      <w:pPr>
-        <w:pStyle w:val="ListParagraph"/>
+        <w:t>Next click on “Sink” to set up the destination using the CSV dataset:</w:t>
+      </w:r>
+    </w:p>
+    <w:p>
+      <w:pPr>
+        <w:pStyle w:val="ListParagraph"/>
+      </w:pPr>
+    </w:p>
+    <w:p>
+      <w:pPr>
+        <w:pStyle w:val="ListParagraph"/>
+        <w:rPr>
+          <w:lang w:val="en-US"/>
+        </w:rPr>
       </w:pPr>
       <w:r>
         <w:rPr>
           <w:noProof/>
         </w:rPr>
         <w:drawing>
-          <wp:inline distT="0" distB="0" distL="0" distR="0" wp14:anchorId="69B7B98B" wp14:editId="4855F65E">
-            <wp:extent cx="5323031" cy="1672735"/>
-            <wp:effectExtent l="0" t="0" r="0" b="3810"/>
-            <wp:docPr id="9" name="Picture 9"/>
+          <wp:inline distT="0" distB="0" distL="0" distR="0" wp14:anchorId="17BCF5DC" wp14:editId="4730C2E0">
+            <wp:extent cx="5731510" cy="1104900"/>
+            <wp:effectExtent l="0" t="0" r="2540" b="0"/>
+            <wp:docPr id="16" name="Picture 16"/>
             <wp:cNvGraphicFramePr>
               <a:graphicFrameLocks xmlns:a="http://schemas.openxmlformats.org/drawingml/2006/main" noChangeAspect="1"/>
             </wp:cNvGraphicFramePr>
@@ -921,7 +1651,7 @@
                   <pic:spPr>
                     <a:xfrm>
                       <a:off x="0" y="0"/>
-                      <a:ext cx="5323031" cy="1672735"/>
+                      <a:ext cx="5731510" cy="1104900"/>
                     </a:xfrm>
                     <a:prstGeom prst="rect">
                       <a:avLst/>
@@ -942,13 +1672,52 @@
     <w:p>
       <w:pPr>
         <w:pStyle w:val="ListParagraph"/>
+      </w:pPr>
+    </w:p>
+    <w:p>
+      <w:pPr>
+        <w:pStyle w:val="ListParagraph"/>
+      </w:pPr>
+      <w:r>
+        <w:t>That’s everything set up for our very basic copy pipeline. We have told it where to get the data from, and how to connect. We have configured the destination and where it should place it, and we have created a workflow that to perform that work. Now, like any good developer, we just need to test it.</w:t>
+      </w:r>
+    </w:p>
+    <w:p>
+      <w:pPr>
+        <w:pStyle w:val="ListParagraph"/>
+      </w:pPr>
+    </w:p>
+    <w:p>
+      <w:pPr>
+        <w:pStyle w:val="Heading2"/>
+      </w:pPr>
+      <w:r>
+        <w:t>Lab 02.C – Trigger &amp; Review Our Pipeline</w:t>
+      </w:r>
+    </w:p>
+    <w:p>
+      <w:pPr>
+        <w:pStyle w:val="ListParagraph"/>
+      </w:pPr>
+      <w:r>
+        <w:t>So far, the changes we’ve made have not yet been deployed. We want to try out the pipeline in the real world, so let’s publish our changes to our development data factory.</w:t>
+      </w:r>
+    </w:p>
+    <w:p>
+      <w:pPr>
+        <w:pStyle w:val="ListParagraph"/>
+      </w:pPr>
+    </w:p>
+    <w:p>
+      <w:pPr>
+        <w:pStyle w:val="ListParagraph"/>
         <w:numPr>
           <w:ilvl w:val="0"/>
-          <w:numId w:val="14"/>
+          <w:numId w:val="15"/>
         </w:numPr>
       </w:pPr>
       <w:r>
-        <w:t>Open the “Move and Transform” activity menu and drag a “Copy Data” activity onto our pipeline canvas:</w:t>
+        <w:t>Click the “Publish” button to deploy our changes:</w:t>
       </w:r>
     </w:p>
     <w:p>
@@ -965,10 +1734,10 @@
           <w:noProof/>
         </w:rPr>
         <w:drawing>
-          <wp:inline distT="0" distB="0" distL="0" distR="0" wp14:anchorId="24D94B11" wp14:editId="3F2199A0">
-            <wp:extent cx="4762913" cy="2091871"/>
-            <wp:effectExtent l="0" t="0" r="0" b="3810"/>
-            <wp:docPr id="10" name="Picture 10"/>
+          <wp:inline distT="0" distB="0" distL="0" distR="0" wp14:anchorId="34B0EFEE" wp14:editId="02F14E2A">
+            <wp:extent cx="4054191" cy="765876"/>
+            <wp:effectExtent l="0" t="0" r="3810" b="0"/>
+            <wp:docPr id="17" name="Picture 17"/>
             <wp:cNvGraphicFramePr>
               <a:graphicFrameLocks xmlns:a="http://schemas.openxmlformats.org/drawingml/2006/main" noChangeAspect="1"/>
             </wp:cNvGraphicFramePr>
@@ -988,7 +1757,7 @@
                   <pic:spPr>
                     <a:xfrm>
                       <a:off x="0" y="0"/>
-                      <a:ext cx="4762913" cy="2091871"/>
+                      <a:ext cx="4054191" cy="765876"/>
                     </a:xfrm>
                     <a:prstGeom prst="rect">
                       <a:avLst/>
@@ -1009,14 +1778,9 @@
     <w:p>
       <w:pPr>
         <w:pStyle w:val="ListParagraph"/>
-        <w:numPr>
-          <w:ilvl w:val="0"/>
-          <w:numId w:val="14"/>
-        </w:numPr>
-      </w:pPr>
-      <w:r>
-        <w:lastRenderedPageBreak/>
-        <w:t>Give the activity a sensible name. Then click “Source” tab to set up where we’re copying data from. Just select the SQL dataset we created earlier.</w:t>
+      </w:pPr>
+      <w:r>
+        <w:t>It’ll take a moment to deploy your changes:</w:t>
       </w:r>
     </w:p>
     <w:p>
@@ -1033,10 +1797,10 @@
           <w:noProof/>
         </w:rPr>
         <w:drawing>
-          <wp:inline distT="0" distB="0" distL="0" distR="0" wp14:anchorId="070F6FC9" wp14:editId="764031A1">
-            <wp:extent cx="5731510" cy="981075"/>
-            <wp:effectExtent l="0" t="0" r="2540" b="9525"/>
-            <wp:docPr id="15" name="Picture 15"/>
+          <wp:inline distT="0" distB="0" distL="0" distR="0" wp14:anchorId="7E50466B" wp14:editId="68AA7AAC">
+            <wp:extent cx="3414056" cy="1272650"/>
+            <wp:effectExtent l="0" t="0" r="0" b="3810"/>
+            <wp:docPr id="18" name="Picture 18"/>
             <wp:cNvGraphicFramePr>
               <a:graphicFrameLocks xmlns:a="http://schemas.openxmlformats.org/drawingml/2006/main" noChangeAspect="1"/>
             </wp:cNvGraphicFramePr>
@@ -1056,7 +1820,7 @@
                   <pic:spPr>
                     <a:xfrm>
                       <a:off x="0" y="0"/>
-                      <a:ext cx="5731510" cy="981075"/>
+                      <a:ext cx="3414056" cy="1272650"/>
                     </a:xfrm>
                     <a:prstGeom prst="rect">
                       <a:avLst/>
@@ -1077,36 +1841,41 @@
     <w:p>
       <w:pPr>
         <w:pStyle w:val="ListParagraph"/>
+      </w:pPr>
+      <w:r>
+        <w:t>This is a useful step as it will also validate your configuration and make sure nothing has been done incorrectly.</w:t>
+      </w:r>
+    </w:p>
+    <w:p>
+      <w:pPr>
+        <w:pStyle w:val="ListParagraph"/>
+      </w:pPr>
+    </w:p>
+    <w:p>
+      <w:pPr>
+        <w:pStyle w:val="ListParagraph"/>
         <w:numPr>
           <w:ilvl w:val="0"/>
-          <w:numId w:val="14"/>
+          <w:numId w:val="15"/>
         </w:numPr>
       </w:pPr>
       <w:r>
-        <w:t>Next click on “Sink” to set up the destination using the CSV dataset:</w:t>
-      </w:r>
-    </w:p>
-    <w:p>
-      <w:pPr>
-        <w:pStyle w:val="ListParagraph"/>
-      </w:pPr>
-    </w:p>
-    <w:p>
-      <w:pPr>
-        <w:pStyle w:val="ListParagraph"/>
-        <w:rPr>
-          <w:lang w:val="en-US"/>
-        </w:rPr>
+        <w:t>Next, let’s test out the pipeline and see if it works. Within our pipeline, click on the “Add Trigger” button and select “Trigger Now” to perform a manual execution of the pipeline.</w:t>
+      </w:r>
+    </w:p>
+    <w:p>
+      <w:pPr>
+        <w:ind w:left="720"/>
       </w:pPr>
       <w:r>
         <w:rPr>
           <w:noProof/>
         </w:rPr>
         <w:drawing>
-          <wp:inline distT="0" distB="0" distL="0" distR="0" wp14:anchorId="17BCF5DC" wp14:editId="4730C2E0">
-            <wp:extent cx="5731510" cy="1104900"/>
-            <wp:effectExtent l="0" t="0" r="2540" b="0"/>
-            <wp:docPr id="16" name="Picture 16"/>
+          <wp:inline distT="0" distB="0" distL="0" distR="0" wp14:anchorId="6F30F65E" wp14:editId="446864D7">
+            <wp:extent cx="4724809" cy="1649873"/>
+            <wp:effectExtent l="0" t="0" r="0" b="7620"/>
+            <wp:docPr id="19" name="Picture 19"/>
             <wp:cNvGraphicFramePr>
               <a:graphicFrameLocks xmlns:a="http://schemas.openxmlformats.org/drawingml/2006/main" noChangeAspect="1"/>
             </wp:cNvGraphicFramePr>
@@ -1126,7 +1895,7 @@
                   <pic:spPr>
                     <a:xfrm>
                       <a:off x="0" y="0"/>
-                      <a:ext cx="5731510" cy="1104900"/>
+                      <a:ext cx="4724809" cy="1649873"/>
                     </a:xfrm>
                     <a:prstGeom prst="rect">
                       <a:avLst/>
@@ -1141,78 +1910,30 @@
     </w:p>
     <w:p>
       <w:pPr>
-        <w:pStyle w:val="ListParagraph"/>
-      </w:pPr>
-    </w:p>
-    <w:p>
-      <w:pPr>
-        <w:pStyle w:val="ListParagraph"/>
-      </w:pPr>
-    </w:p>
-    <w:p>
-      <w:pPr>
-        <w:pStyle w:val="ListParagraph"/>
-      </w:pPr>
-      <w:r>
-        <w:t>That’s everything set up for our very basic copy pipeline. We have told it where to get the data from, and how to connect. We have configured the destination and where it should place it, and we have created a workflow that to perform that work. Now, like any good developer, we just need to test it.</w:t>
-      </w:r>
-    </w:p>
-    <w:p>
-      <w:pPr>
-        <w:pStyle w:val="ListParagraph"/>
-      </w:pPr>
-    </w:p>
-    <w:p>
-      <w:pPr>
-        <w:pStyle w:val="Heading2"/>
-      </w:pPr>
-      <w:r>
-        <w:t>Lab 02.C – Trigger &amp; Review Our Pipeline</w:t>
-      </w:r>
-    </w:p>
-    <w:p>
-      <w:pPr>
-        <w:pStyle w:val="ListParagraph"/>
-      </w:pPr>
-      <w:r>
-        <w:t>So far, the changes we’ve made have not yet been deployed. We want to try out the pipeline in the real world, so let’s publish our changes to our development data factory.</w:t>
-      </w:r>
-    </w:p>
-    <w:p>
-      <w:pPr>
-        <w:pStyle w:val="ListParagraph"/>
-      </w:pPr>
-    </w:p>
-    <w:p>
-      <w:pPr>
-        <w:pStyle w:val="ListParagraph"/>
-        <w:numPr>
-          <w:ilvl w:val="0"/>
-          <w:numId w:val="15"/>
-        </w:numPr>
-      </w:pPr>
-      <w:r>
-        <w:t>Click the “Publish” button to deploy our changes:</w:t>
-      </w:r>
-    </w:p>
-    <w:p>
-      <w:pPr>
-        <w:pStyle w:val="ListParagraph"/>
-      </w:pPr>
-    </w:p>
-    <w:p>
-      <w:pPr>
-        <w:pStyle w:val="ListParagraph"/>
+        <w:ind w:left="720"/>
+      </w:pPr>
+    </w:p>
+    <w:p>
+      <w:pPr>
+        <w:ind w:left="720"/>
+      </w:pPr>
+      <w:r>
+        <w:t>This will pop up a confirmation screen:</w:t>
+      </w:r>
+    </w:p>
+    <w:p>
+      <w:pPr>
+        <w:ind w:left="720"/>
       </w:pPr>
       <w:r>
         <w:rPr>
           <w:noProof/>
         </w:rPr>
         <w:drawing>
-          <wp:inline distT="0" distB="0" distL="0" distR="0" wp14:anchorId="34B0EFEE" wp14:editId="02F14E2A">
-            <wp:extent cx="4054191" cy="765876"/>
-            <wp:effectExtent l="0" t="0" r="3810" b="0"/>
-            <wp:docPr id="17" name="Picture 17"/>
+          <wp:inline distT="0" distB="0" distL="0" distR="0" wp14:anchorId="73F16D22" wp14:editId="0FF4BA2D">
+            <wp:extent cx="4789585" cy="2815834"/>
+            <wp:effectExtent l="0" t="0" r="0" b="3810"/>
+            <wp:docPr id="20" name="Picture 20"/>
             <wp:cNvGraphicFramePr>
               <a:graphicFrameLocks xmlns:a="http://schemas.openxmlformats.org/drawingml/2006/main" noChangeAspect="1"/>
             </wp:cNvGraphicFramePr>
@@ -1232,7 +1953,7 @@
                   <pic:spPr>
                     <a:xfrm>
                       <a:off x="0" y="0"/>
-                      <a:ext cx="4054191" cy="765876"/>
+                      <a:ext cx="4789585" cy="2815834"/>
                     </a:xfrm>
                     <a:prstGeom prst="rect">
                       <a:avLst/>
@@ -1247,35 +1968,49 @@
     </w:p>
     <w:p>
       <w:pPr>
-        <w:pStyle w:val="ListParagraph"/>
-      </w:pPr>
-    </w:p>
-    <w:p>
-      <w:pPr>
-        <w:pStyle w:val="ListParagraph"/>
-      </w:pPr>
-      <w:r>
-        <w:t>It’ll take a moment to deploy your changes:</w:t>
-      </w:r>
-    </w:p>
-    <w:p>
-      <w:pPr>
-        <w:pStyle w:val="ListParagraph"/>
-      </w:pPr>
-    </w:p>
-    <w:p>
-      <w:pPr>
-        <w:pStyle w:val="ListParagraph"/>
-      </w:pPr>
+        <w:ind w:left="720"/>
+      </w:pPr>
+    </w:p>
+    <w:p>
+      <w:pPr>
+        <w:pStyle w:val="ListParagraph"/>
+        <w:numPr>
+          <w:ilvl w:val="0"/>
+          <w:numId w:val="15"/>
+        </w:numPr>
+      </w:pPr>
+      <w:r>
+        <w:t>Click Finish to complete the trigger.</w:t>
+      </w:r>
+    </w:p>
+    <w:p/>
+    <w:p>
+      <w:pPr>
+        <w:pStyle w:val="ListParagraph"/>
+        <w:numPr>
+          <w:ilvl w:val="0"/>
+          <w:numId w:val="15"/>
+        </w:numPr>
+      </w:pPr>
+      <w:r>
+        <w:t>Finally, we can click on the “Monitor” button and go and see our executing pipeline. After a minute or so, you should see a successful pipeline like this one:</w:t>
+      </w:r>
+    </w:p>
+    <w:p>
+      <w:pPr>
+        <w:pStyle w:val="ListParagraph"/>
+      </w:pPr>
+    </w:p>
+    <w:p>
       <w:r>
         <w:rPr>
           <w:noProof/>
         </w:rPr>
         <w:drawing>
-          <wp:inline distT="0" distB="0" distL="0" distR="0" wp14:anchorId="7E50466B" wp14:editId="68AA7AAC">
-            <wp:extent cx="3414056" cy="1272650"/>
-            <wp:effectExtent l="0" t="0" r="0" b="3810"/>
-            <wp:docPr id="18" name="Picture 18"/>
+          <wp:inline distT="0" distB="0" distL="0" distR="0" wp14:anchorId="3A96F789" wp14:editId="4CA31C88">
+            <wp:extent cx="5731510" cy="1400810"/>
+            <wp:effectExtent l="0" t="0" r="2540" b="8890"/>
+            <wp:docPr id="21" name="Picture 21"/>
             <wp:cNvGraphicFramePr>
               <a:graphicFrameLocks xmlns:a="http://schemas.openxmlformats.org/drawingml/2006/main" noChangeAspect="1"/>
             </wp:cNvGraphicFramePr>
@@ -1295,216 +2030,6 @@
                   <pic:spPr>
                     <a:xfrm>
                       <a:off x="0" y="0"/>
-                      <a:ext cx="3414056" cy="1272650"/>
-                    </a:xfrm>
-                    <a:prstGeom prst="rect">
-                      <a:avLst/>
-                    </a:prstGeom>
-                  </pic:spPr>
-                </pic:pic>
-              </a:graphicData>
-            </a:graphic>
-          </wp:inline>
-        </w:drawing>
-      </w:r>
-    </w:p>
-    <w:p>
-      <w:pPr>
-        <w:pStyle w:val="ListParagraph"/>
-      </w:pPr>
-    </w:p>
-    <w:p>
-      <w:pPr>
-        <w:pStyle w:val="ListParagraph"/>
-      </w:pPr>
-      <w:r>
-        <w:t>This is a useful step as it will also validate your configuration and make sure nothing has been done incorrectly.</w:t>
-      </w:r>
-    </w:p>
-    <w:p>
-      <w:pPr>
-        <w:pStyle w:val="ListParagraph"/>
-      </w:pPr>
-    </w:p>
-    <w:p>
-      <w:pPr>
-        <w:pStyle w:val="ListParagraph"/>
-        <w:numPr>
-          <w:ilvl w:val="0"/>
-          <w:numId w:val="15"/>
-        </w:numPr>
-      </w:pPr>
-      <w:r>
-        <w:t>Next, let’s test out the pipeline and see if it works. Within our pipeline, click on the “Add Trigger” button and select “Trigger Now” to perform a manual execution of the pipeline.</w:t>
-      </w:r>
-    </w:p>
-    <w:p>
-      <w:pPr>
-        <w:ind w:left="720"/>
-      </w:pPr>
-      <w:r>
-        <w:rPr>
-          <w:noProof/>
-        </w:rPr>
-        <w:drawing>
-          <wp:inline distT="0" distB="0" distL="0" distR="0" wp14:anchorId="6F30F65E" wp14:editId="446864D7">
-            <wp:extent cx="4724809" cy="1649873"/>
-            <wp:effectExtent l="0" t="0" r="0" b="7620"/>
-            <wp:docPr id="19" name="Picture 19"/>
-            <wp:cNvGraphicFramePr>
-              <a:graphicFrameLocks xmlns:a="http://schemas.openxmlformats.org/drawingml/2006/main" noChangeAspect="1"/>
-            </wp:cNvGraphicFramePr>
-            <a:graphic xmlns:a="http://schemas.openxmlformats.org/drawingml/2006/main">
-              <a:graphicData uri="http://schemas.openxmlformats.org/drawingml/2006/picture">
-                <pic:pic xmlns:pic="http://schemas.openxmlformats.org/drawingml/2006/picture">
-                  <pic:nvPicPr>
-                    <pic:cNvPr id="1" name=""/>
-                    <pic:cNvPicPr/>
-                  </pic:nvPicPr>
-                  <pic:blipFill>
-                    <a:blip r:embed="rId27"/>
-                    <a:stretch>
-                      <a:fillRect/>
-                    </a:stretch>
-                  </pic:blipFill>
-                  <pic:spPr>
-                    <a:xfrm>
-                      <a:off x="0" y="0"/>
-                      <a:ext cx="4724809" cy="1649873"/>
-                    </a:xfrm>
-                    <a:prstGeom prst="rect">
-                      <a:avLst/>
-                    </a:prstGeom>
-                  </pic:spPr>
-                </pic:pic>
-              </a:graphicData>
-            </a:graphic>
-          </wp:inline>
-        </w:drawing>
-      </w:r>
-    </w:p>
-    <w:p>
-      <w:pPr>
-        <w:ind w:left="720"/>
-      </w:pPr>
-    </w:p>
-    <w:p>
-      <w:pPr>
-        <w:ind w:left="720"/>
-      </w:pPr>
-      <w:r>
-        <w:t>This will pop up a confirmation screen:</w:t>
-      </w:r>
-    </w:p>
-    <w:p>
-      <w:pPr>
-        <w:ind w:left="720"/>
-      </w:pPr>
-      <w:r>
-        <w:rPr>
-          <w:noProof/>
-        </w:rPr>
-        <w:drawing>
-          <wp:inline distT="0" distB="0" distL="0" distR="0" wp14:anchorId="73F16D22" wp14:editId="0FF4BA2D">
-            <wp:extent cx="4789585" cy="2815834"/>
-            <wp:effectExtent l="0" t="0" r="0" b="3810"/>
-            <wp:docPr id="20" name="Picture 20"/>
-            <wp:cNvGraphicFramePr>
-              <a:graphicFrameLocks xmlns:a="http://schemas.openxmlformats.org/drawingml/2006/main" noChangeAspect="1"/>
-            </wp:cNvGraphicFramePr>
-            <a:graphic xmlns:a="http://schemas.openxmlformats.org/drawingml/2006/main">
-              <a:graphicData uri="http://schemas.openxmlformats.org/drawingml/2006/picture">
-                <pic:pic xmlns:pic="http://schemas.openxmlformats.org/drawingml/2006/picture">
-                  <pic:nvPicPr>
-                    <pic:cNvPr id="1" name=""/>
-                    <pic:cNvPicPr/>
-                  </pic:nvPicPr>
-                  <pic:blipFill>
-                    <a:blip r:embed="rId28"/>
-                    <a:stretch>
-                      <a:fillRect/>
-                    </a:stretch>
-                  </pic:blipFill>
-                  <pic:spPr>
-                    <a:xfrm>
-                      <a:off x="0" y="0"/>
-                      <a:ext cx="4789585" cy="2815834"/>
-                    </a:xfrm>
-                    <a:prstGeom prst="rect">
-                      <a:avLst/>
-                    </a:prstGeom>
-                  </pic:spPr>
-                </pic:pic>
-              </a:graphicData>
-            </a:graphic>
-          </wp:inline>
-        </w:drawing>
-      </w:r>
-    </w:p>
-    <w:p>
-      <w:pPr>
-        <w:ind w:left="720"/>
-      </w:pPr>
-    </w:p>
-    <w:p>
-      <w:pPr>
-        <w:pStyle w:val="ListParagraph"/>
-        <w:numPr>
-          <w:ilvl w:val="0"/>
-          <w:numId w:val="15"/>
-        </w:numPr>
-      </w:pPr>
-      <w:r>
-        <w:t>Click Finish to complete the trigger.</w:t>
-      </w:r>
-    </w:p>
-    <w:p/>
-    <w:p>
-      <w:pPr>
-        <w:pStyle w:val="ListParagraph"/>
-        <w:numPr>
-          <w:ilvl w:val="0"/>
-          <w:numId w:val="15"/>
-        </w:numPr>
-      </w:pPr>
-      <w:r>
-        <w:t>Finally, we can click on the “Monitor” button and go and see our executing pipeline. After a minute or so, you should see a successful pipeline like this one:</w:t>
-      </w:r>
-    </w:p>
-    <w:p>
-      <w:pPr>
-        <w:pStyle w:val="ListParagraph"/>
-      </w:pPr>
-    </w:p>
-    <w:p>
-      <w:r>
-        <w:rPr>
-          <w:noProof/>
-        </w:rPr>
-        <w:drawing>
-          <wp:inline distT="0" distB="0" distL="0" distR="0" wp14:anchorId="3A96F789" wp14:editId="4CA31C88">
-            <wp:extent cx="5731510" cy="1400810"/>
-            <wp:effectExtent l="0" t="0" r="2540" b="8890"/>
-            <wp:docPr id="21" name="Picture 21"/>
-            <wp:cNvGraphicFramePr>
-              <a:graphicFrameLocks xmlns:a="http://schemas.openxmlformats.org/drawingml/2006/main" noChangeAspect="1"/>
-            </wp:cNvGraphicFramePr>
-            <a:graphic xmlns:a="http://schemas.openxmlformats.org/drawingml/2006/main">
-              <a:graphicData uri="http://schemas.openxmlformats.org/drawingml/2006/picture">
-                <pic:pic xmlns:pic="http://schemas.openxmlformats.org/drawingml/2006/picture">
-                  <pic:nvPicPr>
-                    <pic:cNvPr id="1" name=""/>
-                    <pic:cNvPicPr/>
-                  </pic:nvPicPr>
-                  <pic:blipFill>
-                    <a:blip r:embed="rId29"/>
-                    <a:stretch>
-                      <a:fillRect/>
-                    </a:stretch>
-                  </pic:blipFill>
-                  <pic:spPr>
-                    <a:xfrm>
-                      <a:off x="0" y="0"/>
                       <a:ext cx="5731510" cy="1400810"/>
                     </a:xfrm>
                     <a:prstGeom prst="rect">
@@ -1526,8 +2051,8 @@
     </w:p>
     <w:p/>
     <w:sectPr>
-      <w:headerReference w:type="default" r:id="rId30"/>
-      <w:footerReference w:type="default" r:id="rId31"/>
+      <w:headerReference w:type="default" r:id="rId27"/>
+      <w:footerReference w:type="default" r:id="rId28"/>
       <w:pgSz w:w="11906" w:h="16838"/>
       <w:pgMar w:top="1134" w:right="1440" w:bottom="1440" w:left="1440" w:header="113" w:footer="709" w:gutter="0"/>
       <w:cols w:space="708"/>
@@ -1788,6 +2313,187 @@
     </w:lvl>
   </w:abstractNum>
   <w:abstractNum w:abstractNumId="1" w15:restartNumberingAfterBreak="0">
+    <w:nsid w:val="1217374A"/>
+    <w:multiLevelType w:val="hybridMultilevel"/>
+    <w:tmpl w:val="93E8A9F4"/>
+    <w:lvl w:ilvl="0" w:tplc="0809000F">
+      <w:start w:val="1"/>
+      <w:numFmt w:val="decimal"/>
+      <w:lvlText w:val="%1."/>
+      <w:lvlJc w:val="left"/>
+      <w:pPr>
+        <w:ind w:left="720" w:hanging="360"/>
+      </w:pPr>
+      <w:rPr>
+        <w:rFonts w:hint="default"/>
+      </w:rPr>
+    </w:lvl>
+    <w:lvl w:ilvl="1" w:tplc="08090019" w:tentative="1">
+      <w:start w:val="1"/>
+      <w:numFmt w:val="lowerLetter"/>
+      <w:lvlText w:val="%2."/>
+      <w:lvlJc w:val="left"/>
+      <w:pPr>
+        <w:ind w:left="1440" w:hanging="360"/>
+      </w:pPr>
+    </w:lvl>
+    <w:lvl w:ilvl="2" w:tplc="0809001B" w:tentative="1">
+      <w:start w:val="1"/>
+      <w:numFmt w:val="lowerRoman"/>
+      <w:lvlText w:val="%3."/>
+      <w:lvlJc w:val="right"/>
+      <w:pPr>
+        <w:ind w:left="2160" w:hanging="180"/>
+      </w:pPr>
+    </w:lvl>
+    <w:lvl w:ilvl="3" w:tplc="0809000F" w:tentative="1">
+      <w:start w:val="1"/>
+      <w:numFmt w:val="decimal"/>
+      <w:lvlText w:val="%4."/>
+      <w:lvlJc w:val="left"/>
+      <w:pPr>
+        <w:ind w:left="2880" w:hanging="360"/>
+      </w:pPr>
+    </w:lvl>
+    <w:lvl w:ilvl="4" w:tplc="08090019" w:tentative="1">
+      <w:start w:val="1"/>
+      <w:numFmt w:val="lowerLetter"/>
+      <w:lvlText w:val="%5."/>
+      <w:lvlJc w:val="left"/>
+      <w:pPr>
+        <w:ind w:left="3600" w:hanging="360"/>
+      </w:pPr>
+    </w:lvl>
+    <w:lvl w:ilvl="5" w:tplc="0809001B" w:tentative="1">
+      <w:start w:val="1"/>
+      <w:numFmt w:val="lowerRoman"/>
+      <w:lvlText w:val="%6."/>
+      <w:lvlJc w:val="right"/>
+      <w:pPr>
+        <w:ind w:left="4320" w:hanging="180"/>
+      </w:pPr>
+    </w:lvl>
+    <w:lvl w:ilvl="6" w:tplc="0809000F" w:tentative="1">
+      <w:start w:val="1"/>
+      <w:numFmt w:val="decimal"/>
+      <w:lvlText w:val="%7."/>
+      <w:lvlJc w:val="left"/>
+      <w:pPr>
+        <w:ind w:left="5040" w:hanging="360"/>
+      </w:pPr>
+    </w:lvl>
+    <w:lvl w:ilvl="7" w:tplc="08090019" w:tentative="1">
+      <w:start w:val="1"/>
+      <w:numFmt w:val="lowerLetter"/>
+      <w:lvlText w:val="%8."/>
+      <w:lvlJc w:val="left"/>
+      <w:pPr>
+        <w:ind w:left="5760" w:hanging="360"/>
+      </w:pPr>
+    </w:lvl>
+    <w:lvl w:ilvl="8" w:tplc="0809001B" w:tentative="1">
+      <w:start w:val="1"/>
+      <w:numFmt w:val="lowerRoman"/>
+      <w:lvlText w:val="%9."/>
+      <w:lvlJc w:val="right"/>
+      <w:pPr>
+        <w:ind w:left="6480" w:hanging="180"/>
+      </w:pPr>
+    </w:lvl>
+  </w:abstractNum>
+  <w:abstractNum w:abstractNumId="2" w15:restartNumberingAfterBreak="0">
+    <w:nsid w:val="13931A80"/>
+    <w:multiLevelType w:val="hybridMultilevel"/>
+    <w:tmpl w:val="A6CED98C"/>
+    <w:lvl w:ilvl="0" w:tplc="08090001">
+      <w:start w:val="1"/>
+      <w:numFmt w:val="bullet"/>
+      <w:lvlText w:val=""/>
+      <w:lvlJc w:val="left"/>
+      <w:pPr>
+        <w:ind w:left="1440" w:hanging="360"/>
+      </w:pPr>
+      <w:rPr>
+        <w:rFonts w:ascii="Symbol" w:hAnsi="Symbol" w:hint="default"/>
+      </w:rPr>
+    </w:lvl>
+    <w:lvl w:ilvl="1" w:tplc="0F98A650">
+      <w:start w:val="1"/>
+      <w:numFmt w:val="bullet"/>
+      <w:lvlText w:val=""/>
+      <w:lvlJc w:val="left"/>
+      <w:pPr>
+        <w:ind w:left="2160" w:hanging="360"/>
+      </w:pPr>
+      <w:rPr>
+        <w:rFonts w:ascii="Symbol" w:eastAsiaTheme="minorHAnsi" w:hAnsi="Symbol" w:cstheme="minorBidi" w:hint="default"/>
+      </w:rPr>
+    </w:lvl>
+    <w:lvl w:ilvl="2" w:tplc="0809001B" w:tentative="1">
+      <w:start w:val="1"/>
+      <w:numFmt w:val="lowerRoman"/>
+      <w:lvlText w:val="%3."/>
+      <w:lvlJc w:val="right"/>
+      <w:pPr>
+        <w:ind w:left="2880" w:hanging="180"/>
+      </w:pPr>
+    </w:lvl>
+    <w:lvl w:ilvl="3" w:tplc="0809000F" w:tentative="1">
+      <w:start w:val="1"/>
+      <w:numFmt w:val="decimal"/>
+      <w:lvlText w:val="%4."/>
+      <w:lvlJc w:val="left"/>
+      <w:pPr>
+        <w:ind w:left="3600" w:hanging="360"/>
+      </w:pPr>
+    </w:lvl>
+    <w:lvl w:ilvl="4" w:tplc="08090019" w:tentative="1">
+      <w:start w:val="1"/>
+      <w:numFmt w:val="lowerLetter"/>
+      <w:lvlText w:val="%5."/>
+      <w:lvlJc w:val="left"/>
+      <w:pPr>
+        <w:ind w:left="4320" w:hanging="360"/>
+      </w:pPr>
+    </w:lvl>
+    <w:lvl w:ilvl="5" w:tplc="0809001B" w:tentative="1">
+      <w:start w:val="1"/>
+      <w:numFmt w:val="lowerRoman"/>
+      <w:lvlText w:val="%6."/>
+      <w:lvlJc w:val="right"/>
+      <w:pPr>
+        <w:ind w:left="5040" w:hanging="180"/>
+      </w:pPr>
+    </w:lvl>
+    <w:lvl w:ilvl="6" w:tplc="0809000F" w:tentative="1">
+      <w:start w:val="1"/>
+      <w:numFmt w:val="decimal"/>
+      <w:lvlText w:val="%7."/>
+      <w:lvlJc w:val="left"/>
+      <w:pPr>
+        <w:ind w:left="5760" w:hanging="360"/>
+      </w:pPr>
+    </w:lvl>
+    <w:lvl w:ilvl="7" w:tplc="08090019" w:tentative="1">
+      <w:start w:val="1"/>
+      <w:numFmt w:val="lowerLetter"/>
+      <w:lvlText w:val="%8."/>
+      <w:lvlJc w:val="left"/>
+      <w:pPr>
+        <w:ind w:left="6480" w:hanging="360"/>
+      </w:pPr>
+    </w:lvl>
+    <w:lvl w:ilvl="8" w:tplc="0809001B" w:tentative="1">
+      <w:start w:val="1"/>
+      <w:numFmt w:val="lowerRoman"/>
+      <w:lvlText w:val="%9."/>
+      <w:lvlJc w:val="right"/>
+      <w:pPr>
+        <w:ind w:left="7200" w:hanging="180"/>
+      </w:pPr>
+    </w:lvl>
+  </w:abstractNum>
+  <w:abstractNum w:abstractNumId="3" w15:restartNumberingAfterBreak="0">
     <w:nsid w:val="1C10588B"/>
     <w:multiLevelType w:val="hybridMultilevel"/>
     <w:tmpl w:val="BF70DC00"/>
@@ -1878,7 +2584,7 @@
       </w:pPr>
     </w:lvl>
   </w:abstractNum>
-  <w:abstractNum w:abstractNumId="2" w15:restartNumberingAfterBreak="0">
+  <w:abstractNum w:abstractNumId="4" w15:restartNumberingAfterBreak="0">
     <w:nsid w:val="1D3A00F8"/>
     <w:multiLevelType w:val="hybridMultilevel"/>
     <w:tmpl w:val="55B0B3FE"/>
@@ -1990,7 +2696,7 @@
       </w:rPr>
     </w:lvl>
   </w:abstractNum>
-  <w:abstractNum w:abstractNumId="3" w15:restartNumberingAfterBreak="0">
+  <w:abstractNum w:abstractNumId="5" w15:restartNumberingAfterBreak="0">
     <w:nsid w:val="20702866"/>
     <w:multiLevelType w:val="hybridMultilevel"/>
     <w:tmpl w:val="E75688B0"/>
@@ -2076,7 +2782,7 @@
       </w:pPr>
     </w:lvl>
   </w:abstractNum>
-  <w:abstractNum w:abstractNumId="4" w15:restartNumberingAfterBreak="0">
+  <w:abstractNum w:abstractNumId="6" w15:restartNumberingAfterBreak="0">
     <w:nsid w:val="276A3B44"/>
     <w:multiLevelType w:val="hybridMultilevel"/>
     <w:tmpl w:val="5448C132"/>
@@ -2162,7 +2868,7 @@
       </w:pPr>
     </w:lvl>
   </w:abstractNum>
-  <w:abstractNum w:abstractNumId="5" w15:restartNumberingAfterBreak="0">
+  <w:abstractNum w:abstractNumId="7" w15:restartNumberingAfterBreak="0">
     <w:nsid w:val="27AF1E38"/>
     <w:multiLevelType w:val="hybridMultilevel"/>
     <w:tmpl w:val="36329FB0"/>
@@ -2248,7 +2954,7 @@
       </w:pPr>
     </w:lvl>
   </w:abstractNum>
-  <w:abstractNum w:abstractNumId="6" w15:restartNumberingAfterBreak="0">
+  <w:abstractNum w:abstractNumId="8" w15:restartNumberingAfterBreak="0">
     <w:nsid w:val="2816080B"/>
     <w:multiLevelType w:val="hybridMultilevel"/>
     <w:tmpl w:val="197880EC"/>
@@ -2342,7 +3048,7 @@
       </w:pPr>
     </w:lvl>
   </w:abstractNum>
-  <w:abstractNum w:abstractNumId="7" w15:restartNumberingAfterBreak="0">
+  <w:abstractNum w:abstractNumId="9" w15:restartNumberingAfterBreak="0">
     <w:nsid w:val="2D721FE0"/>
     <w:multiLevelType w:val="hybridMultilevel"/>
     <w:tmpl w:val="68146108"/>
@@ -2431,7 +3137,99 @@
       </w:pPr>
     </w:lvl>
   </w:abstractNum>
-  <w:abstractNum w:abstractNumId="8" w15:restartNumberingAfterBreak="0">
+  <w:abstractNum w:abstractNumId="10" w15:restartNumberingAfterBreak="0">
+    <w:nsid w:val="455E5FAF"/>
+    <w:multiLevelType w:val="hybridMultilevel"/>
+    <w:tmpl w:val="64FEC972"/>
+    <w:lvl w:ilvl="0" w:tplc="0809000F">
+      <w:start w:val="1"/>
+      <w:numFmt w:val="decimal"/>
+      <w:lvlText w:val="%1."/>
+      <w:lvlJc w:val="left"/>
+      <w:pPr>
+        <w:ind w:left="720" w:hanging="360"/>
+      </w:pPr>
+      <w:rPr>
+        <w:rFonts w:hint="default"/>
+      </w:rPr>
+    </w:lvl>
+    <w:lvl w:ilvl="1" w:tplc="0F98A650">
+      <w:start w:val="1"/>
+      <w:numFmt w:val="bullet"/>
+      <w:lvlText w:val=""/>
+      <w:lvlJc w:val="left"/>
+      <w:pPr>
+        <w:ind w:left="1440" w:hanging="360"/>
+      </w:pPr>
+      <w:rPr>
+        <w:rFonts w:ascii="Symbol" w:eastAsiaTheme="minorHAnsi" w:hAnsi="Symbol" w:cstheme="minorBidi" w:hint="default"/>
+      </w:rPr>
+    </w:lvl>
+    <w:lvl w:ilvl="2" w:tplc="0809001B" w:tentative="1">
+      <w:start w:val="1"/>
+      <w:numFmt w:val="lowerRoman"/>
+      <w:lvlText w:val="%3."/>
+      <w:lvlJc w:val="right"/>
+      <w:pPr>
+        <w:ind w:left="2160" w:hanging="180"/>
+      </w:pPr>
+    </w:lvl>
+    <w:lvl w:ilvl="3" w:tplc="0809000F" w:tentative="1">
+      <w:start w:val="1"/>
+      <w:numFmt w:val="decimal"/>
+      <w:lvlText w:val="%4."/>
+      <w:lvlJc w:val="left"/>
+      <w:pPr>
+        <w:ind w:left="2880" w:hanging="360"/>
+      </w:pPr>
+    </w:lvl>
+    <w:lvl w:ilvl="4" w:tplc="08090019" w:tentative="1">
+      <w:start w:val="1"/>
+      <w:numFmt w:val="lowerLetter"/>
+      <w:lvlText w:val="%5."/>
+      <w:lvlJc w:val="left"/>
+      <w:pPr>
+        <w:ind w:left="3600" w:hanging="360"/>
+      </w:pPr>
+    </w:lvl>
+    <w:lvl w:ilvl="5" w:tplc="0809001B" w:tentative="1">
+      <w:start w:val="1"/>
+      <w:numFmt w:val="lowerRoman"/>
+      <w:lvlText w:val="%6."/>
+      <w:lvlJc w:val="right"/>
+      <w:pPr>
+        <w:ind w:left="4320" w:hanging="180"/>
+      </w:pPr>
+    </w:lvl>
+    <w:lvl w:ilvl="6" w:tplc="0809000F" w:tentative="1">
+      <w:start w:val="1"/>
+      <w:numFmt w:val="decimal"/>
+      <w:lvlText w:val="%7."/>
+      <w:lvlJc w:val="left"/>
+      <w:pPr>
+        <w:ind w:left="5040" w:hanging="360"/>
+      </w:pPr>
+    </w:lvl>
+    <w:lvl w:ilvl="7" w:tplc="08090019" w:tentative="1">
+      <w:start w:val="1"/>
+      <w:numFmt w:val="lowerLetter"/>
+      <w:lvlText w:val="%8."/>
+      <w:lvlJc w:val="left"/>
+      <w:pPr>
+        <w:ind w:left="5760" w:hanging="360"/>
+      </w:pPr>
+    </w:lvl>
+    <w:lvl w:ilvl="8" w:tplc="0809001B" w:tentative="1">
+      <w:start w:val="1"/>
+      <w:numFmt w:val="lowerRoman"/>
+      <w:lvlText w:val="%9."/>
+      <w:lvlJc w:val="right"/>
+      <w:pPr>
+        <w:ind w:left="6480" w:hanging="180"/>
+      </w:pPr>
+    </w:lvl>
+  </w:abstractNum>
+  <w:abstractNum w:abstractNumId="11" w15:restartNumberingAfterBreak="0">
     <w:nsid w:val="4D270FC9"/>
     <w:multiLevelType w:val="hybridMultilevel"/>
     <w:tmpl w:val="8DEE6714"/>
@@ -2544,7 +3342,7 @@
       </w:rPr>
     </w:lvl>
   </w:abstractNum>
-  <w:abstractNum w:abstractNumId="9" w15:restartNumberingAfterBreak="0">
+  <w:abstractNum w:abstractNumId="12" w15:restartNumberingAfterBreak="0">
     <w:nsid w:val="4F681DF4"/>
     <w:multiLevelType w:val="hybridMultilevel"/>
     <w:tmpl w:val="68146108"/>
@@ -2633,7 +3431,7 @@
       </w:pPr>
     </w:lvl>
   </w:abstractNum>
-  <w:abstractNum w:abstractNumId="10" w15:restartNumberingAfterBreak="0">
+  <w:abstractNum w:abstractNumId="13" w15:restartNumberingAfterBreak="0">
     <w:nsid w:val="54673DEC"/>
     <w:multiLevelType w:val="hybridMultilevel"/>
     <w:tmpl w:val="AD5E925C"/>
@@ -2722,7 +3520,99 @@
       </w:pPr>
     </w:lvl>
   </w:abstractNum>
-  <w:abstractNum w:abstractNumId="11" w15:restartNumberingAfterBreak="0">
+  <w:abstractNum w:abstractNumId="14" w15:restartNumberingAfterBreak="0">
+    <w:nsid w:val="55740159"/>
+    <w:multiLevelType w:val="hybridMultilevel"/>
+    <w:tmpl w:val="2D9622C8"/>
+    <w:lvl w:ilvl="0" w:tplc="0809000F">
+      <w:start w:val="1"/>
+      <w:numFmt w:val="decimal"/>
+      <w:lvlText w:val="%1."/>
+      <w:lvlJc w:val="left"/>
+      <w:pPr>
+        <w:ind w:left="720" w:hanging="360"/>
+      </w:pPr>
+      <w:rPr>
+        <w:rFonts w:hint="default"/>
+      </w:rPr>
+    </w:lvl>
+    <w:lvl w:ilvl="1" w:tplc="08090001">
+      <w:start w:val="1"/>
+      <w:numFmt w:val="bullet"/>
+      <w:lvlText w:val=""/>
+      <w:lvlJc w:val="left"/>
+      <w:pPr>
+        <w:ind w:left="1440" w:hanging="360"/>
+      </w:pPr>
+      <w:rPr>
+        <w:rFonts w:ascii="Symbol" w:hAnsi="Symbol" w:hint="default"/>
+      </w:rPr>
+    </w:lvl>
+    <w:lvl w:ilvl="2" w:tplc="0809001B" w:tentative="1">
+      <w:start w:val="1"/>
+      <w:numFmt w:val="lowerRoman"/>
+      <w:lvlText w:val="%3."/>
+      <w:lvlJc w:val="right"/>
+      <w:pPr>
+        <w:ind w:left="2160" w:hanging="180"/>
+      </w:pPr>
+    </w:lvl>
+    <w:lvl w:ilvl="3" w:tplc="0809000F" w:tentative="1">
+      <w:start w:val="1"/>
+      <w:numFmt w:val="decimal"/>
+      <w:lvlText w:val="%4."/>
+      <w:lvlJc w:val="left"/>
+      <w:pPr>
+        <w:ind w:left="2880" w:hanging="360"/>
+      </w:pPr>
+    </w:lvl>
+    <w:lvl w:ilvl="4" w:tplc="08090019" w:tentative="1">
+      <w:start w:val="1"/>
+      <w:numFmt w:val="lowerLetter"/>
+      <w:lvlText w:val="%5."/>
+      <w:lvlJc w:val="left"/>
+      <w:pPr>
+        <w:ind w:left="3600" w:hanging="360"/>
+      </w:pPr>
+    </w:lvl>
+    <w:lvl w:ilvl="5" w:tplc="0809001B" w:tentative="1">
+      <w:start w:val="1"/>
+      <w:numFmt w:val="lowerRoman"/>
+      <w:lvlText w:val="%6."/>
+      <w:lvlJc w:val="right"/>
+      <w:pPr>
+        <w:ind w:left="4320" w:hanging="180"/>
+      </w:pPr>
+    </w:lvl>
+    <w:lvl w:ilvl="6" w:tplc="0809000F" w:tentative="1">
+      <w:start w:val="1"/>
+      <w:numFmt w:val="decimal"/>
+      <w:lvlText w:val="%7."/>
+      <w:lvlJc w:val="left"/>
+      <w:pPr>
+        <w:ind w:left="5040" w:hanging="360"/>
+      </w:pPr>
+    </w:lvl>
+    <w:lvl w:ilvl="7" w:tplc="08090019" w:tentative="1">
+      <w:start w:val="1"/>
+      <w:numFmt w:val="lowerLetter"/>
+      <w:lvlText w:val="%8."/>
+      <w:lvlJc w:val="left"/>
+      <w:pPr>
+        <w:ind w:left="5760" w:hanging="360"/>
+      </w:pPr>
+    </w:lvl>
+    <w:lvl w:ilvl="8" w:tplc="0809001B" w:tentative="1">
+      <w:start w:val="1"/>
+      <w:numFmt w:val="lowerRoman"/>
+      <w:lvlText w:val="%9."/>
+      <w:lvlJc w:val="right"/>
+      <w:pPr>
+        <w:ind w:left="6480" w:hanging="180"/>
+      </w:pPr>
+    </w:lvl>
+  </w:abstractNum>
+  <w:abstractNum w:abstractNumId="15" w15:restartNumberingAfterBreak="0">
     <w:nsid w:val="5925184B"/>
     <w:multiLevelType w:val="hybridMultilevel"/>
     <w:tmpl w:val="746236EC"/>
@@ -2835,7 +3725,209 @@
       </w:rPr>
     </w:lvl>
   </w:abstractNum>
-  <w:abstractNum w:abstractNumId="12" w15:restartNumberingAfterBreak="0">
+  <w:abstractNum w:abstractNumId="16" w15:restartNumberingAfterBreak="0">
+    <w:nsid w:val="621C09C2"/>
+    <w:multiLevelType w:val="hybridMultilevel"/>
+    <w:tmpl w:val="DB2EEBBA"/>
+    <w:lvl w:ilvl="0" w:tplc="0F98A650">
+      <w:start w:val="1"/>
+      <w:numFmt w:val="bullet"/>
+      <w:lvlText w:val=""/>
+      <w:lvlJc w:val="left"/>
+      <w:pPr>
+        <w:ind w:left="720" w:hanging="360"/>
+      </w:pPr>
+      <w:rPr>
+        <w:rFonts w:ascii="Symbol" w:eastAsiaTheme="minorHAnsi" w:hAnsi="Symbol" w:cstheme="minorBidi" w:hint="default"/>
+      </w:rPr>
+    </w:lvl>
+    <w:lvl w:ilvl="1" w:tplc="08090003" w:tentative="1">
+      <w:start w:val="1"/>
+      <w:numFmt w:val="bullet"/>
+      <w:lvlText w:val="o"/>
+      <w:lvlJc w:val="left"/>
+      <w:pPr>
+        <w:ind w:left="1440" w:hanging="360"/>
+      </w:pPr>
+      <w:rPr>
+        <w:rFonts w:ascii="Courier New" w:hAnsi="Courier New" w:cs="Courier New" w:hint="default"/>
+      </w:rPr>
+    </w:lvl>
+    <w:lvl w:ilvl="2" w:tplc="08090005" w:tentative="1">
+      <w:start w:val="1"/>
+      <w:numFmt w:val="bullet"/>
+      <w:lvlText w:val=""/>
+      <w:lvlJc w:val="left"/>
+      <w:pPr>
+        <w:ind w:left="2160" w:hanging="360"/>
+      </w:pPr>
+      <w:rPr>
+        <w:rFonts w:ascii="Wingdings" w:hAnsi="Wingdings" w:hint="default"/>
+      </w:rPr>
+    </w:lvl>
+    <w:lvl w:ilvl="3" w:tplc="08090001" w:tentative="1">
+      <w:start w:val="1"/>
+      <w:numFmt w:val="bullet"/>
+      <w:lvlText w:val=""/>
+      <w:lvlJc w:val="left"/>
+      <w:pPr>
+        <w:ind w:left="2880" w:hanging="360"/>
+      </w:pPr>
+      <w:rPr>
+        <w:rFonts w:ascii="Symbol" w:hAnsi="Symbol" w:hint="default"/>
+      </w:rPr>
+    </w:lvl>
+    <w:lvl w:ilvl="4" w:tplc="08090003" w:tentative="1">
+      <w:start w:val="1"/>
+      <w:numFmt w:val="bullet"/>
+      <w:lvlText w:val="o"/>
+      <w:lvlJc w:val="left"/>
+      <w:pPr>
+        <w:ind w:left="3600" w:hanging="360"/>
+      </w:pPr>
+      <w:rPr>
+        <w:rFonts w:ascii="Courier New" w:hAnsi="Courier New" w:cs="Courier New" w:hint="default"/>
+      </w:rPr>
+    </w:lvl>
+    <w:lvl w:ilvl="5" w:tplc="08090005" w:tentative="1">
+      <w:start w:val="1"/>
+      <w:numFmt w:val="bullet"/>
+      <w:lvlText w:val=""/>
+      <w:lvlJc w:val="left"/>
+      <w:pPr>
+        <w:ind w:left="4320" w:hanging="360"/>
+      </w:pPr>
+      <w:rPr>
+        <w:rFonts w:ascii="Wingdings" w:hAnsi="Wingdings" w:hint="default"/>
+      </w:rPr>
+    </w:lvl>
+    <w:lvl w:ilvl="6" w:tplc="08090001" w:tentative="1">
+      <w:start w:val="1"/>
+      <w:numFmt w:val="bullet"/>
+      <w:lvlText w:val=""/>
+      <w:lvlJc w:val="left"/>
+      <w:pPr>
+        <w:ind w:left="5040" w:hanging="360"/>
+      </w:pPr>
+      <w:rPr>
+        <w:rFonts w:ascii="Symbol" w:hAnsi="Symbol" w:hint="default"/>
+      </w:rPr>
+    </w:lvl>
+    <w:lvl w:ilvl="7" w:tplc="08090003" w:tentative="1">
+      <w:start w:val="1"/>
+      <w:numFmt w:val="bullet"/>
+      <w:lvlText w:val="o"/>
+      <w:lvlJc w:val="left"/>
+      <w:pPr>
+        <w:ind w:left="5760" w:hanging="360"/>
+      </w:pPr>
+      <w:rPr>
+        <w:rFonts w:ascii="Courier New" w:hAnsi="Courier New" w:cs="Courier New" w:hint="default"/>
+      </w:rPr>
+    </w:lvl>
+    <w:lvl w:ilvl="8" w:tplc="08090005" w:tentative="1">
+      <w:start w:val="1"/>
+      <w:numFmt w:val="bullet"/>
+      <w:lvlText w:val=""/>
+      <w:lvlJc w:val="left"/>
+      <w:pPr>
+        <w:ind w:left="6480" w:hanging="360"/>
+      </w:pPr>
+      <w:rPr>
+        <w:rFonts w:ascii="Wingdings" w:hAnsi="Wingdings" w:hint="default"/>
+      </w:rPr>
+    </w:lvl>
+  </w:abstractNum>
+  <w:abstractNum w:abstractNumId="17" w15:restartNumberingAfterBreak="0">
+    <w:nsid w:val="65FC5028"/>
+    <w:multiLevelType w:val="hybridMultilevel"/>
+    <w:tmpl w:val="41E2F256"/>
+    <w:lvl w:ilvl="0" w:tplc="0809000F">
+      <w:start w:val="1"/>
+      <w:numFmt w:val="decimal"/>
+      <w:lvlText w:val="%1."/>
+      <w:lvlJc w:val="left"/>
+      <w:pPr>
+        <w:ind w:left="720" w:hanging="360"/>
+      </w:pPr>
+      <w:rPr>
+        <w:rFonts w:hint="default"/>
+      </w:rPr>
+    </w:lvl>
+    <w:lvl w:ilvl="1" w:tplc="08090019" w:tentative="1">
+      <w:start w:val="1"/>
+      <w:numFmt w:val="lowerLetter"/>
+      <w:lvlText w:val="%2."/>
+      <w:lvlJc w:val="left"/>
+      <w:pPr>
+        <w:ind w:left="1440" w:hanging="360"/>
+      </w:pPr>
+    </w:lvl>
+    <w:lvl w:ilvl="2" w:tplc="0809001B" w:tentative="1">
+      <w:start w:val="1"/>
+      <w:numFmt w:val="lowerRoman"/>
+      <w:lvlText w:val="%3."/>
+      <w:lvlJc w:val="right"/>
+      <w:pPr>
+        <w:ind w:left="2160" w:hanging="180"/>
+      </w:pPr>
+    </w:lvl>
+    <w:lvl w:ilvl="3" w:tplc="0809000F" w:tentative="1">
+      <w:start w:val="1"/>
+      <w:numFmt w:val="decimal"/>
+      <w:lvlText w:val="%4."/>
+      <w:lvlJc w:val="left"/>
+      <w:pPr>
+        <w:ind w:left="2880" w:hanging="360"/>
+      </w:pPr>
+    </w:lvl>
+    <w:lvl w:ilvl="4" w:tplc="08090019" w:tentative="1">
+      <w:start w:val="1"/>
+      <w:numFmt w:val="lowerLetter"/>
+      <w:lvlText w:val="%5."/>
+      <w:lvlJc w:val="left"/>
+      <w:pPr>
+        <w:ind w:left="3600" w:hanging="360"/>
+      </w:pPr>
+    </w:lvl>
+    <w:lvl w:ilvl="5" w:tplc="0809001B" w:tentative="1">
+      <w:start w:val="1"/>
+      <w:numFmt w:val="lowerRoman"/>
+      <w:lvlText w:val="%6."/>
+      <w:lvlJc w:val="right"/>
+      <w:pPr>
+        <w:ind w:left="4320" w:hanging="180"/>
+      </w:pPr>
+    </w:lvl>
+    <w:lvl w:ilvl="6" w:tplc="0809000F" w:tentative="1">
+      <w:start w:val="1"/>
+      <w:numFmt w:val="decimal"/>
+      <w:lvlText w:val="%7."/>
+      <w:lvlJc w:val="left"/>
+      <w:pPr>
+        <w:ind w:left="5040" w:hanging="360"/>
+      </w:pPr>
+    </w:lvl>
+    <w:lvl w:ilvl="7" w:tplc="08090019" w:tentative="1">
+      <w:start w:val="1"/>
+      <w:numFmt w:val="lowerLetter"/>
+      <w:lvlText w:val="%8."/>
+      <w:lvlJc w:val="left"/>
+      <w:pPr>
+        <w:ind w:left="5760" w:hanging="360"/>
+      </w:pPr>
+    </w:lvl>
+    <w:lvl w:ilvl="8" w:tplc="0809001B" w:tentative="1">
+      <w:start w:val="1"/>
+      <w:numFmt w:val="lowerRoman"/>
+      <w:lvlText w:val="%9."/>
+      <w:lvlJc w:val="right"/>
+      <w:pPr>
+        <w:ind w:left="6480" w:hanging="180"/>
+      </w:pPr>
+    </w:lvl>
+  </w:abstractNum>
+  <w:abstractNum w:abstractNumId="18" w15:restartNumberingAfterBreak="0">
     <w:nsid w:val="6B2115D4"/>
     <w:multiLevelType w:val="hybridMultilevel"/>
     <w:tmpl w:val="519A1728"/>
@@ -2921,7 +4013,7 @@
       </w:pPr>
     </w:lvl>
   </w:abstractNum>
-  <w:abstractNum w:abstractNumId="13" w15:restartNumberingAfterBreak="0">
+  <w:abstractNum w:abstractNumId="19" w15:restartNumberingAfterBreak="0">
     <w:nsid w:val="77AB1E0D"/>
     <w:multiLevelType w:val="hybridMultilevel"/>
     <w:tmpl w:val="03AC5716"/>
@@ -3010,7 +4102,7 @@
       </w:pPr>
     </w:lvl>
   </w:abstractNum>
-  <w:abstractNum w:abstractNumId="14" w15:restartNumberingAfterBreak="0">
+  <w:abstractNum w:abstractNumId="20" w15:restartNumberingAfterBreak="0">
     <w:nsid w:val="7AEE3CD9"/>
     <w:multiLevelType w:val="hybridMultilevel"/>
     <w:tmpl w:val="F93860F0"/>
@@ -3100,49 +4192,67 @@
     </w:lvl>
   </w:abstractNum>
   <w:num w:numId="1">
+    <w:abstractNumId w:val="11"/>
+  </w:num>
+  <w:num w:numId="2">
+    <w:abstractNumId w:val="20"/>
+  </w:num>
+  <w:num w:numId="3">
+    <w:abstractNumId w:val="3"/>
+  </w:num>
+  <w:num w:numId="4">
+    <w:abstractNumId w:val="4"/>
+  </w:num>
+  <w:num w:numId="5">
+    <w:abstractNumId w:val="12"/>
+  </w:num>
+  <w:num w:numId="6">
     <w:abstractNumId w:val="8"/>
   </w:num>
-  <w:num w:numId="2">
-    <w:abstractNumId w:val="14"/>
+  <w:num w:numId="7">
+    <w:abstractNumId w:val="18"/>
   </w:num>
-  <w:num w:numId="3">
-    <w:abstractNumId w:val="1"/>
-  </w:num>
-  <w:num w:numId="4">
-    <w:abstractNumId w:val="2"/>
-  </w:num>
-  <w:num w:numId="5">
+  <w:num w:numId="8">
     <w:abstractNumId w:val="9"/>
   </w:num>
-  <w:num w:numId="6">
-    <w:abstractNumId w:val="6"/>
-  </w:num>
-  <w:num w:numId="7">
-    <w:abstractNumId w:val="12"/>
-  </w:num>
-  <w:num w:numId="8">
-    <w:abstractNumId w:val="7"/>
-  </w:num>
   <w:num w:numId="9">
-    <w:abstractNumId w:val="10"/>
+    <w:abstractNumId w:val="13"/>
   </w:num>
   <w:num w:numId="10">
     <w:abstractNumId w:val="0"/>
   </w:num>
   <w:num w:numId="11">
-    <w:abstractNumId w:val="13"/>
+    <w:abstractNumId w:val="19"/>
   </w:num>
   <w:num w:numId="12">
-    <w:abstractNumId w:val="11"/>
+    <w:abstractNumId w:val="15"/>
   </w:num>
   <w:num w:numId="13">
-    <w:abstractNumId w:val="4"/>
+    <w:abstractNumId w:val="6"/>
   </w:num>
   <w:num w:numId="14">
-    <w:abstractNumId w:val="3"/>
+    <w:abstractNumId w:val="5"/>
   </w:num>
   <w:num w:numId="15">
-    <w:abstractNumId w:val="5"/>
+    <w:abstractNumId w:val="7"/>
+  </w:num>
+  <w:num w:numId="16">
+    <w:abstractNumId w:val="14"/>
+  </w:num>
+  <w:num w:numId="17">
+    <w:abstractNumId w:val="1"/>
+  </w:num>
+  <w:num w:numId="18">
+    <w:abstractNumId w:val="16"/>
+  </w:num>
+  <w:num w:numId="19">
+    <w:abstractNumId w:val="10"/>
+  </w:num>
+  <w:num w:numId="20">
+    <w:abstractNumId w:val="17"/>
+  </w:num>
+  <w:num w:numId="21">
+    <w:abstractNumId w:val="2"/>
   </w:num>
 </w:numbering>
 </file>
@@ -4082,16 +5192,25 @@
 </file>
 
 <file path=customXml/item1.xml><?xml version="1.0" encoding="utf-8"?>
+<b:Sources xmlns:b="http://schemas.openxmlformats.org/officeDocument/2006/bibliography" xmlns="http://schemas.openxmlformats.org/officeDocument/2006/bibliography" SelectedStyle="\APASixthEditionOfficeOnline.xsl" StyleName="APA" Version="6"/>
+</file>
+
+<file path=customXml/item2.xml><?xml version="1.0" encoding="utf-8"?>
 <p:properties xmlns:p="http://schemas.microsoft.com/office/2006/metadata/properties" xmlns:xsi="http://www.w3.org/2001/XMLSchema-instance" xmlns:pc="http://schemas.microsoft.com/office/infopath/2007/PartnerControls">
   <documentManagement/>
 </p:properties>
 </file>
 
-<file path=customXml/item2.xml><?xml version="1.0" encoding="utf-8"?>
-<b:Sources xmlns:b="http://schemas.openxmlformats.org/officeDocument/2006/bibliography" xmlns="http://schemas.openxmlformats.org/officeDocument/2006/bibliography" SelectedStyle="\APASixthEditionOfficeOnline.xsl" StyleName="APA" Version="6"/>
+<file path=customXml/item3.xml><?xml version="1.0" encoding="utf-8"?>
+<?mso-contentType ?>
+<FormTemplates xmlns="http://schemas.microsoft.com/sharepoint/v3/contenttype/forms">
+  <Display>DocumentLibraryForm</Display>
+  <Edit>DocumentLibraryForm</Edit>
+  <New>DocumentLibraryForm</New>
+</FormTemplates>
 </file>
 
-<file path=customXml/item3.xml><?xml version="1.0" encoding="utf-8"?>
+<file path=customXml/item4.xml><?xml version="1.0" encoding="utf-8"?>
 <ct:contentTypeSchema xmlns:ct="http://schemas.microsoft.com/office/2006/metadata/contentType" xmlns:ma="http://schemas.microsoft.com/office/2006/metadata/properties/metaAttributes" ct:_="" ma:_="" ma:contentTypeName="Document" ma:contentTypeID="0x01010049E698F87FE5DF4E9D0316E4E449149A" ma:contentTypeVersion="6" ma:contentTypeDescription="Create a new document." ma:contentTypeScope="" ma:versionID="0223beeef6a935e6be23bdeeffc9da7b">
   <xsd:schema xmlns:xsd="http://www.w3.org/2001/XMLSchema" xmlns:xs="http://www.w3.org/2001/XMLSchema" xmlns:p="http://schemas.microsoft.com/office/2006/metadata/properties" xmlns:ns2="5f9b91d7-7b1d-4f84-b9b9-39580e562158" targetNamespace="http://schemas.microsoft.com/office/2006/metadata/properties" ma:root="true" ma:fieldsID="75c33b2cab7129488878da307b74be3b" ns2:_="">
     <xsd:import namespace="5f9b91d7-7b1d-4f84-b9b9-39580e562158"/>
@@ -4249,16 +5368,15 @@
 </ct:contentTypeSchema>
 </file>
 
-<file path=customXml/item4.xml><?xml version="1.0" encoding="utf-8"?>
-<?mso-contentType ?>
-<FormTemplates xmlns="http://schemas.microsoft.com/sharepoint/v3/contenttype/forms">
-  <Display>DocumentLibraryForm</Display>
-  <Edit>DocumentLibraryForm</Edit>
-  <New>DocumentLibraryForm</New>
-</FormTemplates>
+<file path=customXml/itemProps1.xml><?xml version="1.0" encoding="utf-8"?>
+<ds:datastoreItem xmlns:ds="http://schemas.openxmlformats.org/officeDocument/2006/customXml" ds:itemID="{184B5CC9-58B6-442A-B558-2FF04D7C4E7B}">
+  <ds:schemaRefs>
+    <ds:schemaRef ds:uri="http://schemas.openxmlformats.org/officeDocument/2006/bibliography"/>
+  </ds:schemaRefs>
+</ds:datastoreItem>
 </file>
 
-<file path=customXml/itemProps1.xml><?xml version="1.0" encoding="utf-8"?>
+<file path=customXml/itemProps2.xml><?xml version="1.0" encoding="utf-8"?>
 <ds:datastoreItem xmlns:ds="http://schemas.openxmlformats.org/officeDocument/2006/customXml" ds:itemID="{54BB61B9-06A1-42AA-B413-334B0AFDC014}">
   <ds:schemaRefs>
     <ds:schemaRef ds:uri="http://schemas.microsoft.com/office/2006/metadata/properties"/>
@@ -4267,15 +5385,15 @@
 </ds:datastoreItem>
 </file>
 
-<file path=customXml/itemProps2.xml><?xml version="1.0" encoding="utf-8"?>
-<ds:datastoreItem xmlns:ds="http://schemas.openxmlformats.org/officeDocument/2006/customXml" ds:itemID="{184B5CC9-58B6-442A-B558-2FF04D7C4E7B}">
+<file path=customXml/itemProps3.xml><?xml version="1.0" encoding="utf-8"?>
+<ds:datastoreItem xmlns:ds="http://schemas.openxmlformats.org/officeDocument/2006/customXml" ds:itemID="{2BC456BF-7C7B-4ABC-AD4C-A9924F56DFEC}">
   <ds:schemaRefs>
-    <ds:schemaRef ds:uri="http://schemas.openxmlformats.org/officeDocument/2006/bibliography"/>
+    <ds:schemaRef ds:uri="http://schemas.microsoft.com/sharepoint/v3/contenttype/forms"/>
   </ds:schemaRefs>
 </ds:datastoreItem>
 </file>
 
-<file path=customXml/itemProps3.xml><?xml version="1.0" encoding="utf-8"?>
+<file path=customXml/itemProps4.xml><?xml version="1.0" encoding="utf-8"?>
 <ds:datastoreItem xmlns:ds="http://schemas.openxmlformats.org/officeDocument/2006/customXml" ds:itemID="{3AED0EEB-9743-487D-A9CF-F53B3084CDA5}">
   <ds:schemaRefs>
     <ds:schemaRef ds:uri="http://schemas.microsoft.com/office/2006/metadata/contentType"/>
@@ -4291,12 +5409,4 @@
     <ds:schemaRef ds:uri="http://schemas.microsoft.com/internal/obd"/>
   </ds:schemaRefs>
 </ds:datastoreItem>
-</file>
-
-<file path=customXml/itemProps4.xml><?xml version="1.0" encoding="utf-8"?>
-<ds:datastoreItem xmlns:ds="http://schemas.openxmlformats.org/officeDocument/2006/customXml" ds:itemID="{2BC456BF-7C7B-4ABC-AD4C-A9924F56DFEC}">
-  <ds:schemaRefs>
-    <ds:schemaRef ds:uri="http://schemas.microsoft.com/sharepoint/v3/contenttype/forms"/>
-  </ds:schemaRefs>
-</ds:datastoreItem>
 </file>
--- a/Labs/Lab 2 - Build a Copy data pipeline.docx
+++ b/Labs/Lab 2 - Build a Copy data pipeline.docx
@@ -54,13 +54,7 @@
         </w:numPr>
       </w:pPr>
       <w:r>
-        <w:t xml:space="preserve">In the </w:t>
-      </w:r>
-      <w:r>
-        <w:t xml:space="preserve">Azure </w:t>
-      </w:r>
-      <w:r>
-        <w:t>portal, click “Create a resource” and search for “</w:t>
+        <w:t>In the Azure portal, click “Create a resource” and search for “</w:t>
       </w:r>
       <w:r>
         <w:t>SQL Database</w:t>
@@ -122,10 +116,7 @@
         </w:numPr>
       </w:pPr>
       <w:r>
-        <w:t xml:space="preserve">Enter a </w:t>
-      </w:r>
-      <w:r>
-        <w:t>name for your database</w:t>
+        <w:t>Enter a name for your database</w:t>
       </w:r>
     </w:p>
     <w:p>
@@ -371,19 +362,7 @@
         </w:numPr>
       </w:pPr>
       <w:r>
-        <w:t xml:space="preserve">Click “Review + create”, then “Create”. When the </w:t>
-      </w:r>
-      <w:r>
-        <w:t>server and database have</w:t>
-      </w:r>
-      <w:r>
-        <w:t xml:space="preserve"> finishe</w:t>
-      </w:r>
-      <w:r>
-        <w:t>d</w:t>
-      </w:r>
-      <w:r>
-        <w:t xml:space="preserve"> deploying (this </w:t>
+        <w:t xml:space="preserve">Click “Review + create”, then “Create”. When the server and database have finished deploying (this </w:t>
       </w:r>
       <w:r>
         <w:t>may</w:t>
@@ -559,10 +538,7 @@
         <w:pStyle w:val="Heading1"/>
       </w:pPr>
       <w:r>
-        <w:t xml:space="preserve">Lab 2.2 – </w:t>
-      </w:r>
-      <w:r>
-        <w:t>Create linked service and datasets</w:t>
+        <w:t>Lab 2.2 – Create linked service and datasets</w:t>
       </w:r>
     </w:p>
     <w:p>
@@ -633,19 +609,7 @@
         </w:numPr>
       </w:pPr>
       <w:r>
-        <w:t>In the ADF UX, open the Management Hub and s</w:t>
-      </w:r>
-      <w:r>
-        <w:t xml:space="preserve">elect “Linked services” from the “Connections” section of </w:t>
-      </w:r>
-      <w:r>
-        <w:t>its</w:t>
-      </w:r>
-      <w:r>
-        <w:t xml:space="preserve"> sidebar</w:t>
-      </w:r>
-      <w:r>
-        <w:t>.</w:t>
+        <w:t>In the ADF UX, open the Management Hub and select “Linked services” from the “Connections” section of its sidebar.</w:t>
       </w:r>
     </w:p>
     <w:p>
@@ -662,10 +626,7 @@
         </w:numPr>
       </w:pPr>
       <w:r>
-        <w:t xml:space="preserve">In </w:t>
-      </w:r>
-      <w:r>
-        <w:t>the main Linked services pane click “+ New”.</w:t>
+        <w:t>In the main Linked services pane click “+ New”.</w:t>
       </w:r>
     </w:p>
     <w:p>
@@ -752,10 +713,7 @@
         </w:numPr>
       </w:pPr>
       <w:r>
-        <w:t xml:space="preserve">Choose </w:t>
-      </w:r>
-      <w:r>
-        <w:t>your SQL Server from the “Server name” dropdown, then your new database from the “Database name” dropdown.</w:t>
+        <w:t>Choose your SQL Server from the “Server name” dropdown, then your new database from the “Database name” dropdown.</w:t>
       </w:r>
     </w:p>
     <w:p>
@@ -767,13 +725,7 @@
         </w:numPr>
       </w:pPr>
       <w:r>
-        <w:t>For “</w:t>
-      </w:r>
-      <w:r>
-        <w:t xml:space="preserve">Authentication </w:t>
-      </w:r>
-      <w:r>
-        <w:t>type”, choose “SQL authentication”, then enter the admin login name and password you noted down in lab 2.1</w:t>
+        <w:t>For “Authentication type”, choose “SQL authentication”, then enter the admin login name and password you noted down in lab 2.1</w:t>
       </w:r>
     </w:p>
     <w:p>
@@ -790,10 +742,7 @@
         </w:numPr>
       </w:pPr>
       <w:r>
-        <w:t>Click “Test connection” at the bottom of the blade.</w:t>
-      </w:r>
-      <w:r>
-        <w:t xml:space="preserve"> If you have configured your SQL Server and linked service correctly, you will receive a “</w:t>
+        <w:t>Click “Test connection” at the bottom of the blade. If you have configured your SQL Server and linked service correctly, you will receive a “</w:t>
       </w:r>
       <w:r>
         <w:t>Connection successful</w:t>
@@ -1045,6 +994,11 @@
     <w:p>
       <w:pPr>
         <w:pStyle w:val="ListParagraph"/>
+      </w:pPr>
+    </w:p>
+    <w:p>
+      <w:pPr>
+        <w:pStyle w:val="ListParagraph"/>
         <w:numPr>
           <w:ilvl w:val="0"/>
           <w:numId w:val="21"/>
@@ -1080,10 +1034,7 @@
         </w:numPr>
       </w:pPr>
       <w:r>
-        <w:t>Use the “+” button to create a second dataset. This time s</w:t>
-      </w:r>
-      <w:r>
-        <w:t>earch for “data lake”, then choose “Azure Data Lake Storage Gen2” and click “Continue”.</w:t>
+        <w:t>Use the “+” button to create a second dataset. This time search for “data lake”, then choose “Azure Data Lake Storage Gen2” and click “Continue”.</w:t>
       </w:r>
     </w:p>
     <w:p>
@@ -1269,6 +1220,7 @@
         </w:numPr>
       </w:pPr>
       <w:r>
+        <w:lastRenderedPageBreak/>
         <w:t>Save your changes.</w:t>
       </w:r>
     </w:p>
@@ -1277,55 +1229,12 @@
         <w:pStyle w:val="Heading1"/>
       </w:pPr>
       <w:r>
-        <w:lastRenderedPageBreak/>
         <w:t>Lab 2.3 – Create a data factory pipeline</w:t>
       </w:r>
     </w:p>
-    <w:p/>
-    <w:p/>
-    <w:p/>
-    <w:p>
-      <w:pPr>
-        <w:pStyle w:val="ListParagraph"/>
-      </w:pPr>
-    </w:p>
-    <w:p>
-      <w:pPr>
-        <w:pStyle w:val="ListParagraph"/>
-      </w:pPr>
-    </w:p>
-    <w:p>
-      <w:pPr>
-        <w:pStyle w:val="ListParagraph"/>
-      </w:pPr>
-    </w:p>
-    <w:p>
-      <w:pPr>
-        <w:pStyle w:val="ListParagraph"/>
-      </w:pPr>
-    </w:p>
-    <w:p>
-      <w:pPr>
-        <w:pStyle w:val="ListParagraph"/>
-      </w:pPr>
-    </w:p>
-    <w:p>
-      <w:pPr>
-        <w:pStyle w:val="ListParagraph"/>
-      </w:pPr>
-    </w:p>
-    <w:p/>
-    <w:p>
-      <w:pPr>
-        <w:pStyle w:val="Heading2"/>
-      </w:pPr>
-      <w:r>
-        <w:t>Lab 02.B – Create a Data Factory Pipeline</w:t>
-      </w:r>
-    </w:p>
-    <w:p>
-      <w:r>
-        <w:t>We now have our data lake ready to receive data, and a SQL database we want to get data from. Now we can create the data factory pipeline to extract the data from a table and land it into our lake.</w:t>
+    <w:p>
+      <w:r>
+        <w:t>Now that you have datasets able to represent source tables in Azure SQL DB and sink files in the data lake, you can create a pipeline to copy data from one to the other.</w:t>
       </w:r>
     </w:p>
     <w:p>
@@ -1333,12 +1242,43 @@
         <w:pStyle w:val="ListParagraph"/>
         <w:numPr>
           <w:ilvl w:val="0"/>
-          <w:numId w:val="14"/>
-        </w:numPr>
-      </w:pPr>
-      <w:r>
-        <w:t>Click on the “create pipeline” button to create a new data factory pipeline</w:t>
-      </w:r>
+          <w:numId w:val="22"/>
+        </w:numPr>
+      </w:pPr>
+      <w:r>
+        <w:t>In the “Factory resources” sidebar, click the “+” button to the right of “Filter resources by name”, then choose “</w:t>
+      </w:r>
+      <w:r>
+        <w:t>Pipeline</w:t>
+      </w:r>
+      <w:r>
+        <w:t>”.</w:t>
+      </w:r>
+    </w:p>
+    <w:p>
+      <w:pPr>
+        <w:pStyle w:val="ListParagraph"/>
+      </w:pPr>
+    </w:p>
+    <w:p>
+      <w:pPr>
+        <w:pStyle w:val="ListParagraph"/>
+        <w:numPr>
+          <w:ilvl w:val="0"/>
+          <w:numId w:val="22"/>
+        </w:numPr>
+      </w:pPr>
+      <w:r>
+        <w:t>The pipeline properties blade is displayed automatically with a default name for the pipeline. Change it to something sensible, then dismiss the blade by clicking the slider button immediately above it.</w:t>
+      </w:r>
+      <w:r>
+        <w:t xml:space="preserve"> If you need more space, collapse the “Factory Resources” sidebar using the left chevron button.</w:t>
+      </w:r>
+    </w:p>
+    <w:p>
+      <w:pPr>
+        <w:pStyle w:val="ListParagraph"/>
+      </w:pPr>
     </w:p>
     <w:p>
       <w:pPr>
@@ -1349,10 +1289,10 @@
           <w:noProof/>
         </w:rPr>
         <w:drawing>
-          <wp:inline distT="0" distB="0" distL="0" distR="0" wp14:anchorId="28953544" wp14:editId="7F292D31">
-            <wp:extent cx="2316681" cy="2316681"/>
-            <wp:effectExtent l="0" t="0" r="7620" b="7620"/>
-            <wp:docPr id="8" name="Picture 8"/>
+          <wp:inline distT="0" distB="0" distL="0" distR="0" wp14:anchorId="49307F72" wp14:editId="01DA9233">
+            <wp:extent cx="5731510" cy="2729230"/>
+            <wp:effectExtent l="0" t="0" r="2540" b="0"/>
+            <wp:docPr id="2" name="Picture 2"/>
             <wp:cNvGraphicFramePr>
               <a:graphicFrameLocks xmlns:a="http://schemas.openxmlformats.org/drawingml/2006/main" noChangeAspect="1"/>
             </wp:cNvGraphicFramePr>
@@ -1360,23 +1300,36 @@
               <a:graphicData uri="http://schemas.openxmlformats.org/drawingml/2006/picture">
                 <pic:pic xmlns:pic="http://schemas.openxmlformats.org/drawingml/2006/picture">
                   <pic:nvPicPr>
-                    <pic:cNvPr id="1" name=""/>
-                    <pic:cNvPicPr/>
+                    <pic:cNvPr id="0" name="Picture 2"/>
+                    <pic:cNvPicPr>
+                      <a:picLocks noChangeAspect="1" noChangeArrowheads="1"/>
+                    </pic:cNvPicPr>
                   </pic:nvPicPr>
                   <pic:blipFill>
-                    <a:blip r:embed="rId17"/>
+                    <a:blip r:embed="rId17">
+                      <a:extLst>
+                        <a:ext uri="{28A0092B-C50C-407E-A947-70E740481C1C}">
+                          <a14:useLocalDpi xmlns:a14="http://schemas.microsoft.com/office/drawing/2010/main" val="0"/>
+                        </a:ext>
+                      </a:extLst>
+                    </a:blip>
+                    <a:srcRect/>
                     <a:stretch>
                       <a:fillRect/>
                     </a:stretch>
                   </pic:blipFill>
-                  <pic:spPr>
+                  <pic:spPr bwMode="auto">
                     <a:xfrm>
                       <a:off x="0" y="0"/>
-                      <a:ext cx="2316681" cy="2316681"/>
+                      <a:ext cx="5731510" cy="2729230"/>
                     </a:xfrm>
                     <a:prstGeom prst="rect">
                       <a:avLst/>
                     </a:prstGeom>
+                    <a:noFill/>
+                    <a:ln>
+                      <a:noFill/>
+                    </a:ln>
                   </pic:spPr>
                 </pic:pic>
               </a:graphicData>
@@ -1393,27 +1346,19 @@
     <w:p>
       <w:pPr>
         <w:pStyle w:val="ListParagraph"/>
-      </w:pPr>
-      <w:r>
-        <w:t>This creates a blank pipeline that we can start working with.</w:t>
-      </w:r>
-    </w:p>
-    <w:p>
-      <w:pPr>
-        <w:pStyle w:val="ListParagraph"/>
-      </w:pPr>
-    </w:p>
-    <w:p>
-      <w:pPr>
-        <w:pStyle w:val="ListParagraph"/>
         <w:numPr>
           <w:ilvl w:val="0"/>
-          <w:numId w:val="14"/>
-        </w:numPr>
-      </w:pPr>
-      <w:r>
-        <w:t>Give the pipeline a reasonable name:</w:t>
-      </w:r>
+          <w:numId w:val="22"/>
+        </w:numPr>
+      </w:pPr>
+      <w:r>
+        <w:t>Expand the “Move &amp; transform” group in the activity toolbox (headed “Activities”), then drag a “Copy data” activity onto the pipeline canvas. On the “General” tab below the canvas, give the activity a sensible name.</w:t>
+      </w:r>
+    </w:p>
+    <w:p>
+      <w:pPr>
+        <w:pStyle w:val="ListParagraph"/>
+      </w:pPr>
     </w:p>
     <w:p>
       <w:pPr>
@@ -1424,10 +1369,10 @@
           <w:noProof/>
         </w:rPr>
         <w:drawing>
-          <wp:inline distT="0" distB="0" distL="0" distR="0" wp14:anchorId="69B7B98B" wp14:editId="4855F65E">
-            <wp:extent cx="5323031" cy="1672735"/>
-            <wp:effectExtent l="0" t="0" r="0" b="3810"/>
-            <wp:docPr id="9" name="Picture 9"/>
+          <wp:inline distT="0" distB="0" distL="0" distR="0" wp14:anchorId="7D955287" wp14:editId="54D42534">
+            <wp:extent cx="5723890" cy="2787015"/>
+            <wp:effectExtent l="0" t="0" r="0" b="0"/>
+            <wp:docPr id="3" name="Picture 3"/>
             <wp:cNvGraphicFramePr>
               <a:graphicFrameLocks xmlns:a="http://schemas.openxmlformats.org/drawingml/2006/main" noChangeAspect="1"/>
             </wp:cNvGraphicFramePr>
@@ -1435,23 +1380,36 @@
               <a:graphicData uri="http://schemas.openxmlformats.org/drawingml/2006/picture">
                 <pic:pic xmlns:pic="http://schemas.openxmlformats.org/drawingml/2006/picture">
                   <pic:nvPicPr>
-                    <pic:cNvPr id="1" name=""/>
-                    <pic:cNvPicPr/>
+                    <pic:cNvPr id="0" name="Picture 3"/>
+                    <pic:cNvPicPr>
+                      <a:picLocks noChangeAspect="1" noChangeArrowheads="1"/>
+                    </pic:cNvPicPr>
                   </pic:nvPicPr>
                   <pic:blipFill>
-                    <a:blip r:embed="rId18"/>
+                    <a:blip r:embed="rId18">
+                      <a:extLst>
+                        <a:ext uri="{28A0092B-C50C-407E-A947-70E740481C1C}">
+                          <a14:useLocalDpi xmlns:a14="http://schemas.microsoft.com/office/drawing/2010/main" val="0"/>
+                        </a:ext>
+                      </a:extLst>
+                    </a:blip>
+                    <a:srcRect/>
                     <a:stretch>
                       <a:fillRect/>
                     </a:stretch>
                   </pic:blipFill>
-                  <pic:spPr>
+                  <pic:spPr bwMode="auto">
                     <a:xfrm>
                       <a:off x="0" y="0"/>
-                      <a:ext cx="5323031" cy="1672735"/>
+                      <a:ext cx="5723890" cy="2787015"/>
                     </a:xfrm>
                     <a:prstGeom prst="rect">
                       <a:avLst/>
                     </a:prstGeom>
+                    <a:noFill/>
+                    <a:ln>
+                      <a:noFill/>
+                    </a:ln>
                   </pic:spPr>
                 </pic:pic>
               </a:graphicData>
@@ -1470,11 +1428,96 @@
         <w:pStyle w:val="ListParagraph"/>
         <w:numPr>
           <w:ilvl w:val="0"/>
-          <w:numId w:val="14"/>
-        </w:numPr>
-      </w:pPr>
-      <w:r>
-        <w:t>Open the “Move and Transform” activity menu and drag a “Copy Data” activity onto our pipeline canvas:</w:t>
+          <w:numId w:val="22"/>
+        </w:numPr>
+      </w:pPr>
+      <w:r>
+        <w:t>Select the “Source” tab below the canvas and select your Azure SQL DB dataset from the “Source dataset” dropdown.</w:t>
+      </w:r>
+    </w:p>
+    <w:p>
+      <w:pPr>
+        <w:pStyle w:val="ListParagraph"/>
+      </w:pPr>
+    </w:p>
+    <w:p>
+      <w:pPr>
+        <w:pStyle w:val="ListParagraph"/>
+        <w:numPr>
+          <w:ilvl w:val="0"/>
+          <w:numId w:val="22"/>
+        </w:numPr>
+      </w:pPr>
+      <w:r>
+        <w:t>Select the “Sink” tab and select your data lake storage dataset from the “Sink dataset” dropdown.</w:t>
+      </w:r>
+    </w:p>
+    <w:p>
+      <w:pPr>
+        <w:pStyle w:val="ListParagraph"/>
+      </w:pPr>
+    </w:p>
+    <w:p>
+      <w:pPr>
+        <w:pStyle w:val="ListParagraph"/>
+        <w:numPr>
+          <w:ilvl w:val="0"/>
+          <w:numId w:val="22"/>
+        </w:numPr>
+      </w:pPr>
+      <w:r>
+        <w:t xml:space="preserve">Finally, check your pipeline configuration </w:t>
+      </w:r>
+      <w:r>
+        <w:t>by clicking the “Validate” button above the pipeline canvas.</w:t>
+      </w:r>
+    </w:p>
+    <w:p>
+      <w:pPr>
+        <w:pStyle w:val="Heading1"/>
+      </w:pPr>
+      <w:r>
+        <w:t>Lab 2.4 – Test</w:t>
+      </w:r>
+      <w:r>
+        <w:t>, publish and run</w:t>
+      </w:r>
+      <w:r>
+        <w:t xml:space="preserve"> the pipeline</w:t>
+      </w:r>
+    </w:p>
+    <w:p>
+      <w:r>
+        <w:t xml:space="preserve">You can test your pipeline by running it in “Debug” mode in your ADF UX session. </w:t>
+      </w:r>
+    </w:p>
+    <w:p>
+      <w:pPr>
+        <w:pStyle w:val="ListParagraph"/>
+        <w:numPr>
+          <w:ilvl w:val="0"/>
+          <w:numId w:val="23"/>
+        </w:numPr>
+      </w:pPr>
+      <w:r>
+        <w:t>Click “Debug” above the pipeline canvas. The pipeline’s “Output” pane appears below the canvas.</w:t>
+      </w:r>
+    </w:p>
+    <w:p>
+      <w:pPr>
+        <w:pStyle w:val="ListParagraph"/>
+      </w:pPr>
+    </w:p>
+    <w:p>
+      <w:pPr>
+        <w:pStyle w:val="ListParagraph"/>
+        <w:numPr>
+          <w:ilvl w:val="0"/>
+          <w:numId w:val="23"/>
+        </w:numPr>
+      </w:pPr>
+      <w:r>
+        <w:t>The “Output” pane contains a row for each activity execution – in this case, just one for the Copy data activity. The activity execution shows its current status which you can update using the refresh button while the pipeline is running.</w:t>
       </w:r>
     </w:p>
     <w:p>
@@ -1491,10 +1534,10 @@
           <w:noProof/>
         </w:rPr>
         <w:drawing>
-          <wp:inline distT="0" distB="0" distL="0" distR="0" wp14:anchorId="24D94B11" wp14:editId="3F2199A0">
-            <wp:extent cx="4762913" cy="2091871"/>
-            <wp:effectExtent l="0" t="0" r="0" b="3810"/>
-            <wp:docPr id="10" name="Picture 10"/>
+          <wp:inline distT="0" distB="0" distL="0" distR="0" wp14:anchorId="6677422F" wp14:editId="1EB7084C">
+            <wp:extent cx="5723890" cy="3086100"/>
+            <wp:effectExtent l="0" t="0" r="0" b="0"/>
+            <wp:docPr id="4" name="Picture 4"/>
             <wp:cNvGraphicFramePr>
               <a:graphicFrameLocks xmlns:a="http://schemas.openxmlformats.org/drawingml/2006/main" noChangeAspect="1"/>
             </wp:cNvGraphicFramePr>
@@ -1502,23 +1545,36 @@
               <a:graphicData uri="http://schemas.openxmlformats.org/drawingml/2006/picture">
                 <pic:pic xmlns:pic="http://schemas.openxmlformats.org/drawingml/2006/picture">
                   <pic:nvPicPr>
-                    <pic:cNvPr id="1" name=""/>
-                    <pic:cNvPicPr/>
+                    <pic:cNvPr id="0" name="Picture 4"/>
+                    <pic:cNvPicPr>
+                      <a:picLocks noChangeAspect="1" noChangeArrowheads="1"/>
+                    </pic:cNvPicPr>
                   </pic:nvPicPr>
                   <pic:blipFill>
-                    <a:blip r:embed="rId19"/>
+                    <a:blip r:embed="rId19">
+                      <a:extLst>
+                        <a:ext uri="{28A0092B-C50C-407E-A947-70E740481C1C}">
+                          <a14:useLocalDpi xmlns:a14="http://schemas.microsoft.com/office/drawing/2010/main" val="0"/>
+                        </a:ext>
+                      </a:extLst>
+                    </a:blip>
+                    <a:srcRect/>
                     <a:stretch>
                       <a:fillRect/>
                     </a:stretch>
                   </pic:blipFill>
-                  <pic:spPr>
+                  <pic:spPr bwMode="auto">
                     <a:xfrm>
                       <a:off x="0" y="0"/>
-                      <a:ext cx="4762913" cy="2091871"/>
+                      <a:ext cx="5723890" cy="3086100"/>
                     </a:xfrm>
                     <a:prstGeom prst="rect">
                       <a:avLst/>
                     </a:prstGeom>
+                    <a:noFill/>
+                    <a:ln>
+                      <a:noFill/>
+                    </a:ln>
                   </pic:spPr>
                 </pic:pic>
               </a:graphicData>
@@ -1537,11 +1593,32 @@
         <w:pStyle w:val="ListParagraph"/>
         <w:numPr>
           <w:ilvl w:val="0"/>
-          <w:numId w:val="14"/>
-        </w:numPr>
-      </w:pPr>
-      <w:r>
-        <w:t>Give the activity a sensible name. Then click “Source” tab to set up where we’re copying data from. Just select the SQL dataset we created earlier.</w:t>
+          <w:numId w:val="23"/>
+        </w:numPr>
+      </w:pPr>
+      <w:r>
+        <w:t>“Debug” runs your pipeline without publishing it to the data factory instance</w:t>
+      </w:r>
+      <w:r>
+        <w:t>,</w:t>
+      </w:r>
+      <w:r>
+        <w:t xml:space="preserve"> but </w:t>
+      </w:r>
+      <w:r>
+        <w:t>its effect is just the same</w:t>
+      </w:r>
+      <w:r>
+        <w:t xml:space="preserve"> – it has the same external dependencies, so </w:t>
+      </w:r>
+      <w:r>
+        <w:t>has</w:t>
+      </w:r>
+      <w:r>
+        <w:t xml:space="preserve"> real effects on external resources.</w:t>
+      </w:r>
+      <w:r>
+        <w:t xml:space="preserve"> Open the “Raw” folder in the Azure portal and you will see the newly-copied file.</w:t>
       </w:r>
     </w:p>
     <w:p>
@@ -1557,11 +1634,12 @@
         <w:rPr>
           <w:noProof/>
         </w:rPr>
+        <w:lastRenderedPageBreak/>
         <w:drawing>
-          <wp:inline distT="0" distB="0" distL="0" distR="0" wp14:anchorId="070F6FC9" wp14:editId="764031A1">
-            <wp:extent cx="5731510" cy="981075"/>
-            <wp:effectExtent l="0" t="0" r="2540" b="9525"/>
-            <wp:docPr id="15" name="Picture 15"/>
+          <wp:inline distT="0" distB="0" distL="0" distR="0" wp14:anchorId="1C31B51F" wp14:editId="3BE32BE1">
+            <wp:extent cx="5723890" cy="1978025"/>
+            <wp:effectExtent l="0" t="0" r="0" b="3175"/>
+            <wp:docPr id="6" name="Picture 6"/>
             <wp:cNvGraphicFramePr>
               <a:graphicFrameLocks xmlns:a="http://schemas.openxmlformats.org/drawingml/2006/main" noChangeAspect="1"/>
             </wp:cNvGraphicFramePr>
@@ -1569,23 +1647,36 @@
               <a:graphicData uri="http://schemas.openxmlformats.org/drawingml/2006/picture">
                 <pic:pic xmlns:pic="http://schemas.openxmlformats.org/drawingml/2006/picture">
                   <pic:nvPicPr>
-                    <pic:cNvPr id="1" name=""/>
-                    <pic:cNvPicPr/>
+                    <pic:cNvPr id="0" name="Picture 6"/>
+                    <pic:cNvPicPr>
+                      <a:picLocks noChangeAspect="1" noChangeArrowheads="1"/>
+                    </pic:cNvPicPr>
                   </pic:nvPicPr>
                   <pic:blipFill>
-                    <a:blip r:embed="rId20"/>
+                    <a:blip r:embed="rId20">
+                      <a:extLst>
+                        <a:ext uri="{28A0092B-C50C-407E-A947-70E740481C1C}">
+                          <a14:useLocalDpi xmlns:a14="http://schemas.microsoft.com/office/drawing/2010/main" val="0"/>
+                        </a:ext>
+                      </a:extLst>
+                    </a:blip>
+                    <a:srcRect/>
                     <a:stretch>
                       <a:fillRect/>
                     </a:stretch>
                   </pic:blipFill>
-                  <pic:spPr>
+                  <pic:spPr bwMode="auto">
                     <a:xfrm>
                       <a:off x="0" y="0"/>
-                      <a:ext cx="5731510" cy="981075"/>
+                      <a:ext cx="5723890" cy="1978025"/>
                     </a:xfrm>
                     <a:prstGeom prst="rect">
                       <a:avLst/>
                     </a:prstGeom>
+                    <a:noFill/>
+                    <a:ln>
+                      <a:noFill/>
+                    </a:ln>
                   </pic:spPr>
                 </pic:pic>
               </a:graphicData>
@@ -1597,41 +1688,112 @@
     <w:p>
       <w:pPr>
         <w:pStyle w:val="ListParagraph"/>
-      </w:pPr>
-    </w:p>
-    <w:p>
-      <w:pPr>
-        <w:pStyle w:val="ListParagraph"/>
         <w:numPr>
           <w:ilvl w:val="0"/>
-          <w:numId w:val="14"/>
-        </w:numPr>
-      </w:pPr>
-      <w:r>
-        <w:t>Next click on “Sink” to set up the destination using the CSV dataset:</w:t>
-      </w:r>
-    </w:p>
-    <w:p>
-      <w:pPr>
-        <w:pStyle w:val="ListParagraph"/>
-      </w:pPr>
-    </w:p>
-    <w:p>
-      <w:pPr>
-        <w:pStyle w:val="ListParagraph"/>
-        <w:rPr>
-          <w:lang w:val="en-US"/>
-        </w:rPr>
+          <w:numId w:val="23"/>
+        </w:numPr>
+      </w:pPr>
+      <w:r>
+        <w:t>To be able to use a pipeline outside the ADF UX, it must be published</w:t>
+      </w:r>
+      <w:r>
+        <w:t>:</w:t>
+      </w:r>
+    </w:p>
+    <w:p>
+      <w:pPr>
+        <w:pStyle w:val="ListParagraph"/>
+      </w:pPr>
+    </w:p>
+    <w:p>
+      <w:pPr>
+        <w:pStyle w:val="ListParagraph"/>
+        <w:numPr>
+          <w:ilvl w:val="0"/>
+          <w:numId w:val="21"/>
+        </w:numPr>
+      </w:pPr>
+      <w:r>
+        <w:t xml:space="preserve">if you’re using Git, click </w:t>
+      </w:r>
+      <w:r>
+        <w:t xml:space="preserve">“Save all”, then </w:t>
+      </w:r>
+      <w:r>
+        <w:t>“</w:t>
+      </w:r>
+      <w:r>
+        <w:t>Publish</w:t>
+      </w:r>
+      <w:r>
+        <w:t>”</w:t>
+      </w:r>
+    </w:p>
+    <w:p>
+      <w:pPr>
+        <w:pStyle w:val="ListParagraph"/>
+        <w:numPr>
+          <w:ilvl w:val="0"/>
+          <w:numId w:val="21"/>
+        </w:numPr>
+      </w:pPr>
+      <w:r>
+        <w:t xml:space="preserve">otherwise click “Publish all”. </w:t>
+      </w:r>
+    </w:p>
+    <w:p>
+      <w:pPr>
+        <w:pStyle w:val="ListParagraph"/>
+        <w:ind w:left="1440"/>
+      </w:pPr>
+    </w:p>
+    <w:p>
+      <w:pPr>
+        <w:pStyle w:val="ListParagraph"/>
+        <w:numPr>
+          <w:ilvl w:val="0"/>
+          <w:numId w:val="23"/>
+        </w:numPr>
+      </w:pPr>
+      <w:r>
+        <w:t>Your can run the published pipeline directly from the ADF UX by clicking “Add trigger” above the pipeline canvas and selecting “Trigger now”. A confirmation blade is displayed – click OK to trigger the published pipeline.</w:t>
+      </w:r>
+    </w:p>
+    <w:p>
+      <w:pPr>
+        <w:pStyle w:val="ListParagraph"/>
+      </w:pPr>
+    </w:p>
+    <w:p>
+      <w:pPr>
+        <w:pStyle w:val="ListParagraph"/>
+        <w:numPr>
+          <w:ilvl w:val="0"/>
+          <w:numId w:val="23"/>
+        </w:numPr>
+      </w:pPr>
+      <w:r>
+        <w:t>Published pipelines can be monitored in the ADF UX monitoring experience, accessed by clicking the Gauge icon in the leftmost sidebar. Choose the “Triggered” tab of the “Pipeline runs” page to see run details for published pipelines.</w:t>
+      </w:r>
+    </w:p>
+    <w:p>
+      <w:pPr>
+        <w:pStyle w:val="ListParagraph"/>
+      </w:pPr>
+    </w:p>
+    <w:p>
+      <w:pPr>
+        <w:pStyle w:val="ListParagraph"/>
       </w:pPr>
       <w:r>
         <w:rPr>
           <w:noProof/>
         </w:rPr>
         <w:drawing>
-          <wp:inline distT="0" distB="0" distL="0" distR="0" wp14:anchorId="17BCF5DC" wp14:editId="4730C2E0">
-            <wp:extent cx="5731510" cy="1104900"/>
-            <wp:effectExtent l="0" t="0" r="2540" b="0"/>
-            <wp:docPr id="16" name="Picture 16"/>
+          <wp:inline distT="0" distB="0" distL="0" distR="0" wp14:anchorId="54E7431E" wp14:editId="76293273">
+            <wp:extent cx="5723890" cy="1863725"/>
+            <wp:effectExtent l="0" t="0" r="0" b="3175"/>
+            <wp:docPr id="7" name="Picture 7"/>
             <wp:cNvGraphicFramePr>
               <a:graphicFrameLocks xmlns:a="http://schemas.openxmlformats.org/drawingml/2006/main" noChangeAspect="1"/>
             </wp:cNvGraphicFramePr>
@@ -1639,23 +1801,36 @@
               <a:graphicData uri="http://schemas.openxmlformats.org/drawingml/2006/picture">
                 <pic:pic xmlns:pic="http://schemas.openxmlformats.org/drawingml/2006/picture">
                   <pic:nvPicPr>
-                    <pic:cNvPr id="1" name=""/>
-                    <pic:cNvPicPr/>
+                    <pic:cNvPr id="0" name="Picture 7"/>
+                    <pic:cNvPicPr>
+                      <a:picLocks noChangeAspect="1" noChangeArrowheads="1"/>
+                    </pic:cNvPicPr>
                   </pic:nvPicPr>
                   <pic:blipFill>
-                    <a:blip r:embed="rId21"/>
+                    <a:blip r:embed="rId21">
+                      <a:extLst>
+                        <a:ext uri="{28A0092B-C50C-407E-A947-70E740481C1C}">
+                          <a14:useLocalDpi xmlns:a14="http://schemas.microsoft.com/office/drawing/2010/main" val="0"/>
+                        </a:ext>
+                      </a:extLst>
+                    </a:blip>
+                    <a:srcRect/>
                     <a:stretch>
                       <a:fillRect/>
                     </a:stretch>
                   </pic:blipFill>
-                  <pic:spPr>
+                  <pic:spPr bwMode="auto">
                     <a:xfrm>
                       <a:off x="0" y="0"/>
-                      <a:ext cx="5731510" cy="1104900"/>
+                      <a:ext cx="5723890" cy="1863725"/>
                     </a:xfrm>
                     <a:prstGeom prst="rect">
                       <a:avLst/>
                     </a:prstGeom>
+                    <a:noFill/>
+                    <a:ln>
+                      <a:noFill/>
+                    </a:ln>
                   </pic:spPr>
                 </pic:pic>
               </a:graphicData>
@@ -1672,387 +1847,18 @@
     <w:p>
       <w:pPr>
         <w:pStyle w:val="ListParagraph"/>
-      </w:pPr>
-    </w:p>
-    <w:p>
-      <w:pPr>
-        <w:pStyle w:val="ListParagraph"/>
-      </w:pPr>
-      <w:r>
-        <w:t>That’s everything set up for our very basic copy pipeline. We have told it where to get the data from, and how to connect. We have configured the destination and where it should place it, and we have created a workflow that to perform that work. Now, like any good developer, we just need to test it.</w:t>
-      </w:r>
-    </w:p>
-    <w:p>
-      <w:pPr>
-        <w:pStyle w:val="ListParagraph"/>
-      </w:pPr>
-    </w:p>
-    <w:p>
-      <w:pPr>
-        <w:pStyle w:val="Heading2"/>
-      </w:pPr>
-      <w:r>
-        <w:t>Lab 02.C – Trigger &amp; Review Our Pipeline</w:t>
-      </w:r>
-    </w:p>
-    <w:p>
-      <w:pPr>
-        <w:pStyle w:val="ListParagraph"/>
-      </w:pPr>
-      <w:r>
-        <w:t>So far, the changes we’ve made have not yet been deployed. We want to try out the pipeline in the real world, so let’s publish our changes to our development data factory.</w:t>
-      </w:r>
-    </w:p>
-    <w:p>
-      <w:pPr>
-        <w:pStyle w:val="ListParagraph"/>
-      </w:pPr>
-    </w:p>
-    <w:p>
-      <w:pPr>
-        <w:pStyle w:val="ListParagraph"/>
         <w:numPr>
           <w:ilvl w:val="0"/>
-          <w:numId w:val="15"/>
-        </w:numPr>
-      </w:pPr>
-      <w:r>
-        <w:t>Click the “Publish” button to deploy our changes:</w:t>
-      </w:r>
-    </w:p>
-    <w:p>
-      <w:pPr>
-        <w:pStyle w:val="ListParagraph"/>
-      </w:pPr>
-    </w:p>
-    <w:p>
-      <w:pPr>
-        <w:pStyle w:val="ListParagraph"/>
-      </w:pPr>
-      <w:r>
-        <w:rPr>
-          <w:noProof/>
-        </w:rPr>
-        <w:drawing>
-          <wp:inline distT="0" distB="0" distL="0" distR="0" wp14:anchorId="34B0EFEE" wp14:editId="02F14E2A">
-            <wp:extent cx="4054191" cy="765876"/>
-            <wp:effectExtent l="0" t="0" r="3810" b="0"/>
-            <wp:docPr id="17" name="Picture 17"/>
-            <wp:cNvGraphicFramePr>
-              <a:graphicFrameLocks xmlns:a="http://schemas.openxmlformats.org/drawingml/2006/main" noChangeAspect="1"/>
-            </wp:cNvGraphicFramePr>
-            <a:graphic xmlns:a="http://schemas.openxmlformats.org/drawingml/2006/main">
-              <a:graphicData uri="http://schemas.openxmlformats.org/drawingml/2006/picture">
-                <pic:pic xmlns:pic="http://schemas.openxmlformats.org/drawingml/2006/picture">
-                  <pic:nvPicPr>
-                    <pic:cNvPr id="1" name=""/>
-                    <pic:cNvPicPr/>
-                  </pic:nvPicPr>
-                  <pic:blipFill>
-                    <a:blip r:embed="rId22"/>
-                    <a:stretch>
-                      <a:fillRect/>
-                    </a:stretch>
-                  </pic:blipFill>
-                  <pic:spPr>
-                    <a:xfrm>
-                      <a:off x="0" y="0"/>
-                      <a:ext cx="4054191" cy="765876"/>
-                    </a:xfrm>
-                    <a:prstGeom prst="rect">
-                      <a:avLst/>
-                    </a:prstGeom>
-                  </pic:spPr>
-                </pic:pic>
-              </a:graphicData>
-            </a:graphic>
-          </wp:inline>
-        </w:drawing>
-      </w:r>
-    </w:p>
-    <w:p>
-      <w:pPr>
-        <w:pStyle w:val="ListParagraph"/>
-      </w:pPr>
-    </w:p>
-    <w:p>
-      <w:pPr>
-        <w:pStyle w:val="ListParagraph"/>
-      </w:pPr>
-      <w:r>
-        <w:t>It’ll take a moment to deploy your changes:</w:t>
-      </w:r>
-    </w:p>
-    <w:p>
-      <w:pPr>
-        <w:pStyle w:val="ListParagraph"/>
-      </w:pPr>
-    </w:p>
-    <w:p>
-      <w:pPr>
-        <w:pStyle w:val="ListParagraph"/>
-      </w:pPr>
-      <w:r>
-        <w:rPr>
-          <w:noProof/>
-        </w:rPr>
-        <w:drawing>
-          <wp:inline distT="0" distB="0" distL="0" distR="0" wp14:anchorId="7E50466B" wp14:editId="68AA7AAC">
-            <wp:extent cx="3414056" cy="1272650"/>
-            <wp:effectExtent l="0" t="0" r="0" b="3810"/>
-            <wp:docPr id="18" name="Picture 18"/>
-            <wp:cNvGraphicFramePr>
-              <a:graphicFrameLocks xmlns:a="http://schemas.openxmlformats.org/drawingml/2006/main" noChangeAspect="1"/>
-            </wp:cNvGraphicFramePr>
-            <a:graphic xmlns:a="http://schemas.openxmlformats.org/drawingml/2006/main">
-              <a:graphicData uri="http://schemas.openxmlformats.org/drawingml/2006/picture">
-                <pic:pic xmlns:pic="http://schemas.openxmlformats.org/drawingml/2006/picture">
-                  <pic:nvPicPr>
-                    <pic:cNvPr id="1" name=""/>
-                    <pic:cNvPicPr/>
-                  </pic:nvPicPr>
-                  <pic:blipFill>
-                    <a:blip r:embed="rId23"/>
-                    <a:stretch>
-                      <a:fillRect/>
-                    </a:stretch>
-                  </pic:blipFill>
-                  <pic:spPr>
-                    <a:xfrm>
-                      <a:off x="0" y="0"/>
-                      <a:ext cx="3414056" cy="1272650"/>
-                    </a:xfrm>
-                    <a:prstGeom prst="rect">
-                      <a:avLst/>
-                    </a:prstGeom>
-                  </pic:spPr>
-                </pic:pic>
-              </a:graphicData>
-            </a:graphic>
-          </wp:inline>
-        </w:drawing>
-      </w:r>
-    </w:p>
-    <w:p>
-      <w:pPr>
-        <w:pStyle w:val="ListParagraph"/>
-      </w:pPr>
-    </w:p>
-    <w:p>
-      <w:pPr>
-        <w:pStyle w:val="ListParagraph"/>
-      </w:pPr>
-      <w:r>
-        <w:t>This is a useful step as it will also validate your configuration and make sure nothing has been done incorrectly.</w:t>
-      </w:r>
-    </w:p>
-    <w:p>
-      <w:pPr>
-        <w:pStyle w:val="ListParagraph"/>
-      </w:pPr>
-    </w:p>
-    <w:p>
-      <w:pPr>
-        <w:pStyle w:val="ListParagraph"/>
-        <w:numPr>
-          <w:ilvl w:val="0"/>
-          <w:numId w:val="15"/>
-        </w:numPr>
-      </w:pPr>
-      <w:r>
-        <w:t>Next, let’s test out the pipeline and see if it works. Within our pipeline, click on the “Add Trigger” button and select “Trigger Now” to perform a manual execution of the pipeline.</w:t>
-      </w:r>
-    </w:p>
-    <w:p>
-      <w:pPr>
-        <w:ind w:left="720"/>
-      </w:pPr>
-      <w:r>
-        <w:rPr>
-          <w:noProof/>
-        </w:rPr>
-        <w:drawing>
-          <wp:inline distT="0" distB="0" distL="0" distR="0" wp14:anchorId="6F30F65E" wp14:editId="446864D7">
-            <wp:extent cx="4724809" cy="1649873"/>
-            <wp:effectExtent l="0" t="0" r="0" b="7620"/>
-            <wp:docPr id="19" name="Picture 19"/>
-            <wp:cNvGraphicFramePr>
-              <a:graphicFrameLocks xmlns:a="http://schemas.openxmlformats.org/drawingml/2006/main" noChangeAspect="1"/>
-            </wp:cNvGraphicFramePr>
-            <a:graphic xmlns:a="http://schemas.openxmlformats.org/drawingml/2006/main">
-              <a:graphicData uri="http://schemas.openxmlformats.org/drawingml/2006/picture">
-                <pic:pic xmlns:pic="http://schemas.openxmlformats.org/drawingml/2006/picture">
-                  <pic:nvPicPr>
-                    <pic:cNvPr id="1" name=""/>
-                    <pic:cNvPicPr/>
-                  </pic:nvPicPr>
-                  <pic:blipFill>
-                    <a:blip r:embed="rId24"/>
-                    <a:stretch>
-                      <a:fillRect/>
-                    </a:stretch>
-                  </pic:blipFill>
-                  <pic:spPr>
-                    <a:xfrm>
-                      <a:off x="0" y="0"/>
-                      <a:ext cx="4724809" cy="1649873"/>
-                    </a:xfrm>
-                    <a:prstGeom prst="rect">
-                      <a:avLst/>
-                    </a:prstGeom>
-                  </pic:spPr>
-                </pic:pic>
-              </a:graphicData>
-            </a:graphic>
-          </wp:inline>
-        </w:drawing>
-      </w:r>
-    </w:p>
-    <w:p>
-      <w:pPr>
-        <w:ind w:left="720"/>
-      </w:pPr>
-    </w:p>
-    <w:p>
-      <w:pPr>
-        <w:ind w:left="720"/>
-      </w:pPr>
-      <w:r>
-        <w:t>This will pop up a confirmation screen:</w:t>
-      </w:r>
-    </w:p>
-    <w:p>
-      <w:pPr>
-        <w:ind w:left="720"/>
-      </w:pPr>
-      <w:r>
-        <w:rPr>
-          <w:noProof/>
-        </w:rPr>
-        <w:drawing>
-          <wp:inline distT="0" distB="0" distL="0" distR="0" wp14:anchorId="73F16D22" wp14:editId="0FF4BA2D">
-            <wp:extent cx="4789585" cy="2815834"/>
-            <wp:effectExtent l="0" t="0" r="0" b="3810"/>
-            <wp:docPr id="20" name="Picture 20"/>
-            <wp:cNvGraphicFramePr>
-              <a:graphicFrameLocks xmlns:a="http://schemas.openxmlformats.org/drawingml/2006/main" noChangeAspect="1"/>
-            </wp:cNvGraphicFramePr>
-            <a:graphic xmlns:a="http://schemas.openxmlformats.org/drawingml/2006/main">
-              <a:graphicData uri="http://schemas.openxmlformats.org/drawingml/2006/picture">
-                <pic:pic xmlns:pic="http://schemas.openxmlformats.org/drawingml/2006/picture">
-                  <pic:nvPicPr>
-                    <pic:cNvPr id="1" name=""/>
-                    <pic:cNvPicPr/>
-                  </pic:nvPicPr>
-                  <pic:blipFill>
-                    <a:blip r:embed="rId25"/>
-                    <a:stretch>
-                      <a:fillRect/>
-                    </a:stretch>
-                  </pic:blipFill>
-                  <pic:spPr>
-                    <a:xfrm>
-                      <a:off x="0" y="0"/>
-                      <a:ext cx="4789585" cy="2815834"/>
-                    </a:xfrm>
-                    <a:prstGeom prst="rect">
-                      <a:avLst/>
-                    </a:prstGeom>
-                  </pic:spPr>
-                </pic:pic>
-              </a:graphicData>
-            </a:graphic>
-          </wp:inline>
-        </w:drawing>
-      </w:r>
-    </w:p>
-    <w:p>
-      <w:pPr>
-        <w:ind w:left="720"/>
-      </w:pPr>
-    </w:p>
-    <w:p>
-      <w:pPr>
-        <w:pStyle w:val="ListParagraph"/>
-        <w:numPr>
-          <w:ilvl w:val="0"/>
-          <w:numId w:val="15"/>
-        </w:numPr>
-      </w:pPr>
-      <w:r>
-        <w:t>Click Finish to complete the trigger.</w:t>
-      </w:r>
-    </w:p>
-    <w:p/>
-    <w:p>
-      <w:pPr>
-        <w:pStyle w:val="ListParagraph"/>
-        <w:numPr>
-          <w:ilvl w:val="0"/>
-          <w:numId w:val="15"/>
-        </w:numPr>
-      </w:pPr>
-      <w:r>
-        <w:t>Finally, we can click on the “Monitor” button and go and see our executing pipeline. After a minute or so, you should see a successful pipeline like this one:</w:t>
-      </w:r>
-    </w:p>
-    <w:p>
-      <w:pPr>
-        <w:pStyle w:val="ListParagraph"/>
-      </w:pPr>
-    </w:p>
-    <w:p>
-      <w:r>
-        <w:rPr>
-          <w:noProof/>
-        </w:rPr>
-        <w:drawing>
-          <wp:inline distT="0" distB="0" distL="0" distR="0" wp14:anchorId="3A96F789" wp14:editId="4CA31C88">
-            <wp:extent cx="5731510" cy="1400810"/>
-            <wp:effectExtent l="0" t="0" r="2540" b="8890"/>
-            <wp:docPr id="21" name="Picture 21"/>
-            <wp:cNvGraphicFramePr>
-              <a:graphicFrameLocks xmlns:a="http://schemas.openxmlformats.org/drawingml/2006/main" noChangeAspect="1"/>
-            </wp:cNvGraphicFramePr>
-            <a:graphic xmlns:a="http://schemas.openxmlformats.org/drawingml/2006/main">
-              <a:graphicData uri="http://schemas.openxmlformats.org/drawingml/2006/picture">
-                <pic:pic xmlns:pic="http://schemas.openxmlformats.org/drawingml/2006/picture">
-                  <pic:nvPicPr>
-                    <pic:cNvPr id="1" name=""/>
-                    <pic:cNvPicPr/>
-                  </pic:nvPicPr>
-                  <pic:blipFill>
-                    <a:blip r:embed="rId26"/>
-                    <a:stretch>
-                      <a:fillRect/>
-                    </a:stretch>
-                  </pic:blipFill>
-                  <pic:spPr>
-                    <a:xfrm>
-                      <a:off x="0" y="0"/>
-                      <a:ext cx="5731510" cy="1400810"/>
-                    </a:xfrm>
-                    <a:prstGeom prst="rect">
-                      <a:avLst/>
-                    </a:prstGeom>
-                  </pic:spPr>
-                </pic:pic>
-              </a:graphicData>
-            </a:graphic>
-          </wp:inline>
-        </w:drawing>
-      </w:r>
-    </w:p>
-    <w:p/>
-    <w:p>
-      <w:r>
-        <w:t>You might also want to go and check your data lake store, where you should see a file ready and waiting!</w:t>
-      </w:r>
-    </w:p>
-    <w:p/>
+          <w:numId w:val="23"/>
+        </w:numPr>
+      </w:pPr>
+      <w:r>
+        <w:t>Refresh your view of the “Raw” folder in the Azure portal. The file appears as previously, but its “Modified” time has changed – running the published pipeline has overwritten it.</w:t>
+      </w:r>
+    </w:p>
     <w:sectPr>
-      <w:headerReference w:type="default" r:id="rId27"/>
-      <w:footerReference w:type="default" r:id="rId28"/>
+      <w:headerReference w:type="default" r:id="rId22"/>
+      <w:footerReference w:type="default" r:id="rId23"/>
       <w:pgSz w:w="11906" w:h="16838"/>
       <w:pgMar w:top="1134" w:right="1440" w:bottom="1440" w:left="1440" w:header="113" w:footer="709" w:gutter="0"/>
       <w:cols w:space="708"/>
@@ -2494,6 +2300,95 @@
     </w:lvl>
   </w:abstractNum>
   <w:abstractNum w:abstractNumId="3" w15:restartNumberingAfterBreak="0">
+    <w:nsid w:val="19341C6B"/>
+    <w:multiLevelType w:val="hybridMultilevel"/>
+    <w:tmpl w:val="41E2F256"/>
+    <w:lvl w:ilvl="0" w:tplc="0809000F">
+      <w:start w:val="1"/>
+      <w:numFmt w:val="decimal"/>
+      <w:lvlText w:val="%1."/>
+      <w:lvlJc w:val="left"/>
+      <w:pPr>
+        <w:ind w:left="720" w:hanging="360"/>
+      </w:pPr>
+      <w:rPr>
+        <w:rFonts w:hint="default"/>
+      </w:rPr>
+    </w:lvl>
+    <w:lvl w:ilvl="1" w:tplc="08090019" w:tentative="1">
+      <w:start w:val="1"/>
+      <w:numFmt w:val="lowerLetter"/>
+      <w:lvlText w:val="%2."/>
+      <w:lvlJc w:val="left"/>
+      <w:pPr>
+        <w:ind w:left="1440" w:hanging="360"/>
+      </w:pPr>
+    </w:lvl>
+    <w:lvl w:ilvl="2" w:tplc="0809001B" w:tentative="1">
+      <w:start w:val="1"/>
+      <w:numFmt w:val="lowerRoman"/>
+      <w:lvlText w:val="%3."/>
+      <w:lvlJc w:val="right"/>
+      <w:pPr>
+        <w:ind w:left="2160" w:hanging="180"/>
+      </w:pPr>
+    </w:lvl>
+    <w:lvl w:ilvl="3" w:tplc="0809000F" w:tentative="1">
+      <w:start w:val="1"/>
+      <w:numFmt w:val="decimal"/>
+      <w:lvlText w:val="%4."/>
+      <w:lvlJc w:val="left"/>
+      <w:pPr>
+        <w:ind w:left="2880" w:hanging="360"/>
+      </w:pPr>
+    </w:lvl>
+    <w:lvl w:ilvl="4" w:tplc="08090019" w:tentative="1">
+      <w:start w:val="1"/>
+      <w:numFmt w:val="lowerLetter"/>
+      <w:lvlText w:val="%5."/>
+      <w:lvlJc w:val="left"/>
+      <w:pPr>
+        <w:ind w:left="3600" w:hanging="360"/>
+      </w:pPr>
+    </w:lvl>
+    <w:lvl w:ilvl="5" w:tplc="0809001B" w:tentative="1">
+      <w:start w:val="1"/>
+      <w:numFmt w:val="lowerRoman"/>
+      <w:lvlText w:val="%6."/>
+      <w:lvlJc w:val="right"/>
+      <w:pPr>
+        <w:ind w:left="4320" w:hanging="180"/>
+      </w:pPr>
+    </w:lvl>
+    <w:lvl w:ilvl="6" w:tplc="0809000F" w:tentative="1">
+      <w:start w:val="1"/>
+      <w:numFmt w:val="decimal"/>
+      <w:lvlText w:val="%7."/>
+      <w:lvlJc w:val="left"/>
+      <w:pPr>
+        <w:ind w:left="5040" w:hanging="360"/>
+      </w:pPr>
+    </w:lvl>
+    <w:lvl w:ilvl="7" w:tplc="08090019" w:tentative="1">
+      <w:start w:val="1"/>
+      <w:numFmt w:val="lowerLetter"/>
+      <w:lvlText w:val="%8."/>
+      <w:lvlJc w:val="left"/>
+      <w:pPr>
+        <w:ind w:left="5760" w:hanging="360"/>
+      </w:pPr>
+    </w:lvl>
+    <w:lvl w:ilvl="8" w:tplc="0809001B" w:tentative="1">
+      <w:start w:val="1"/>
+      <w:numFmt w:val="lowerRoman"/>
+      <w:lvlText w:val="%9."/>
+      <w:lvlJc w:val="right"/>
+      <w:pPr>
+        <w:ind w:left="6480" w:hanging="180"/>
+      </w:pPr>
+    </w:lvl>
+  </w:abstractNum>
+  <w:abstractNum w:abstractNumId="4" w15:restartNumberingAfterBreak="0">
     <w:nsid w:val="1C10588B"/>
     <w:multiLevelType w:val="hybridMultilevel"/>
     <w:tmpl w:val="BF70DC00"/>
@@ -2584,7 +2479,7 @@
       </w:pPr>
     </w:lvl>
   </w:abstractNum>
-  <w:abstractNum w:abstractNumId="4" w15:restartNumberingAfterBreak="0">
+  <w:abstractNum w:abstractNumId="5" w15:restartNumberingAfterBreak="0">
     <w:nsid w:val="1D3A00F8"/>
     <w:multiLevelType w:val="hybridMultilevel"/>
     <w:tmpl w:val="55B0B3FE"/>
@@ -2696,7 +2591,7 @@
       </w:rPr>
     </w:lvl>
   </w:abstractNum>
-  <w:abstractNum w:abstractNumId="5" w15:restartNumberingAfterBreak="0">
+  <w:abstractNum w:abstractNumId="6" w15:restartNumberingAfterBreak="0">
     <w:nsid w:val="20702866"/>
     <w:multiLevelType w:val="hybridMultilevel"/>
     <w:tmpl w:val="E75688B0"/>
@@ -2782,7 +2677,7 @@
       </w:pPr>
     </w:lvl>
   </w:abstractNum>
-  <w:abstractNum w:abstractNumId="6" w15:restartNumberingAfterBreak="0">
+  <w:abstractNum w:abstractNumId="7" w15:restartNumberingAfterBreak="0">
     <w:nsid w:val="276A3B44"/>
     <w:multiLevelType w:val="hybridMultilevel"/>
     <w:tmpl w:val="5448C132"/>
@@ -2868,7 +2763,7 @@
       </w:pPr>
     </w:lvl>
   </w:abstractNum>
-  <w:abstractNum w:abstractNumId="7" w15:restartNumberingAfterBreak="0">
+  <w:abstractNum w:abstractNumId="8" w15:restartNumberingAfterBreak="0">
     <w:nsid w:val="27AF1E38"/>
     <w:multiLevelType w:val="hybridMultilevel"/>
     <w:tmpl w:val="36329FB0"/>
@@ -2954,7 +2849,7 @@
       </w:pPr>
     </w:lvl>
   </w:abstractNum>
-  <w:abstractNum w:abstractNumId="8" w15:restartNumberingAfterBreak="0">
+  <w:abstractNum w:abstractNumId="9" w15:restartNumberingAfterBreak="0">
     <w:nsid w:val="2816080B"/>
     <w:multiLevelType w:val="hybridMultilevel"/>
     <w:tmpl w:val="197880EC"/>
@@ -3048,7 +2943,7 @@
       </w:pPr>
     </w:lvl>
   </w:abstractNum>
-  <w:abstractNum w:abstractNumId="9" w15:restartNumberingAfterBreak="0">
+  <w:abstractNum w:abstractNumId="10" w15:restartNumberingAfterBreak="0">
     <w:nsid w:val="2D721FE0"/>
     <w:multiLevelType w:val="hybridMultilevel"/>
     <w:tmpl w:val="68146108"/>
@@ -3137,7 +3032,7 @@
       </w:pPr>
     </w:lvl>
   </w:abstractNum>
-  <w:abstractNum w:abstractNumId="10" w15:restartNumberingAfterBreak="0">
+  <w:abstractNum w:abstractNumId="11" w15:restartNumberingAfterBreak="0">
     <w:nsid w:val="455E5FAF"/>
     <w:multiLevelType w:val="hybridMultilevel"/>
     <w:tmpl w:val="64FEC972"/>
@@ -3229,7 +3124,96 @@
       </w:pPr>
     </w:lvl>
   </w:abstractNum>
-  <w:abstractNum w:abstractNumId="11" w15:restartNumberingAfterBreak="0">
+  <w:abstractNum w:abstractNumId="12" w15:restartNumberingAfterBreak="0">
+    <w:nsid w:val="4BC045B2"/>
+    <w:multiLevelType w:val="hybridMultilevel"/>
+    <w:tmpl w:val="68C84696"/>
+    <w:lvl w:ilvl="0" w:tplc="0809000F">
+      <w:start w:val="1"/>
+      <w:numFmt w:val="decimal"/>
+      <w:lvlText w:val="%1."/>
+      <w:lvlJc w:val="left"/>
+      <w:pPr>
+        <w:ind w:left="720" w:hanging="360"/>
+      </w:pPr>
+      <w:rPr>
+        <w:rFonts w:hint="default"/>
+      </w:rPr>
+    </w:lvl>
+    <w:lvl w:ilvl="1" w:tplc="08090019" w:tentative="1">
+      <w:start w:val="1"/>
+      <w:numFmt w:val="lowerLetter"/>
+      <w:lvlText w:val="%2."/>
+      <w:lvlJc w:val="left"/>
+      <w:pPr>
+        <w:ind w:left="1440" w:hanging="360"/>
+      </w:pPr>
+    </w:lvl>
+    <w:lvl w:ilvl="2" w:tplc="0809001B" w:tentative="1">
+      <w:start w:val="1"/>
+      <w:numFmt w:val="lowerRoman"/>
+      <w:lvlText w:val="%3."/>
+      <w:lvlJc w:val="right"/>
+      <w:pPr>
+        <w:ind w:left="2160" w:hanging="180"/>
+      </w:pPr>
+    </w:lvl>
+    <w:lvl w:ilvl="3" w:tplc="0809000F" w:tentative="1">
+      <w:start w:val="1"/>
+      <w:numFmt w:val="decimal"/>
+      <w:lvlText w:val="%4."/>
+      <w:lvlJc w:val="left"/>
+      <w:pPr>
+        <w:ind w:left="2880" w:hanging="360"/>
+      </w:pPr>
+    </w:lvl>
+    <w:lvl w:ilvl="4" w:tplc="08090019" w:tentative="1">
+      <w:start w:val="1"/>
+      <w:numFmt w:val="lowerLetter"/>
+      <w:lvlText w:val="%5."/>
+      <w:lvlJc w:val="left"/>
+      <w:pPr>
+        <w:ind w:left="3600" w:hanging="360"/>
+      </w:pPr>
+    </w:lvl>
+    <w:lvl w:ilvl="5" w:tplc="0809001B" w:tentative="1">
+      <w:start w:val="1"/>
+      <w:numFmt w:val="lowerRoman"/>
+      <w:lvlText w:val="%6."/>
+      <w:lvlJc w:val="right"/>
+      <w:pPr>
+        <w:ind w:left="4320" w:hanging="180"/>
+      </w:pPr>
+    </w:lvl>
+    <w:lvl w:ilvl="6" w:tplc="0809000F" w:tentative="1">
+      <w:start w:val="1"/>
+      <w:numFmt w:val="decimal"/>
+      <w:lvlText w:val="%7."/>
+      <w:lvlJc w:val="left"/>
+      <w:pPr>
+        <w:ind w:left="5040" w:hanging="360"/>
+      </w:pPr>
+    </w:lvl>
+    <w:lvl w:ilvl="7" w:tplc="08090019" w:tentative="1">
+      <w:start w:val="1"/>
+      <w:numFmt w:val="lowerLetter"/>
+      <w:lvlText w:val="%8."/>
+      <w:lvlJc w:val="left"/>
+      <w:pPr>
+        <w:ind w:left="5760" w:hanging="360"/>
+      </w:pPr>
+    </w:lvl>
+    <w:lvl w:ilvl="8" w:tplc="0809001B" w:tentative="1">
+      <w:start w:val="1"/>
+      <w:numFmt w:val="lowerRoman"/>
+      <w:lvlText w:val="%9."/>
+      <w:lvlJc w:val="right"/>
+      <w:pPr>
+        <w:ind w:left="6480" w:hanging="180"/>
+      </w:pPr>
+    </w:lvl>
+  </w:abstractNum>
+  <w:abstractNum w:abstractNumId="13" w15:restartNumberingAfterBreak="0">
     <w:nsid w:val="4D270FC9"/>
     <w:multiLevelType w:val="hybridMultilevel"/>
     <w:tmpl w:val="8DEE6714"/>
@@ -3342,7 +3326,7 @@
       </w:rPr>
     </w:lvl>
   </w:abstractNum>
-  <w:abstractNum w:abstractNumId="12" w15:restartNumberingAfterBreak="0">
+  <w:abstractNum w:abstractNumId="14" w15:restartNumberingAfterBreak="0">
     <w:nsid w:val="4F681DF4"/>
     <w:multiLevelType w:val="hybridMultilevel"/>
     <w:tmpl w:val="68146108"/>
@@ -3431,7 +3415,7 @@
       </w:pPr>
     </w:lvl>
   </w:abstractNum>
-  <w:abstractNum w:abstractNumId="13" w15:restartNumberingAfterBreak="0">
+  <w:abstractNum w:abstractNumId="15" w15:restartNumberingAfterBreak="0">
     <w:nsid w:val="54673DEC"/>
     <w:multiLevelType w:val="hybridMultilevel"/>
     <w:tmpl w:val="AD5E925C"/>
@@ -3520,7 +3504,7 @@
       </w:pPr>
     </w:lvl>
   </w:abstractNum>
-  <w:abstractNum w:abstractNumId="14" w15:restartNumberingAfterBreak="0">
+  <w:abstractNum w:abstractNumId="16" w15:restartNumberingAfterBreak="0">
     <w:nsid w:val="55740159"/>
     <w:multiLevelType w:val="hybridMultilevel"/>
     <w:tmpl w:val="2D9622C8"/>
@@ -3612,7 +3596,7 @@
       </w:pPr>
     </w:lvl>
   </w:abstractNum>
-  <w:abstractNum w:abstractNumId="15" w15:restartNumberingAfterBreak="0">
+  <w:abstractNum w:abstractNumId="17" w15:restartNumberingAfterBreak="0">
     <w:nsid w:val="5925184B"/>
     <w:multiLevelType w:val="hybridMultilevel"/>
     <w:tmpl w:val="746236EC"/>
@@ -3725,7 +3709,7 @@
       </w:rPr>
     </w:lvl>
   </w:abstractNum>
-  <w:abstractNum w:abstractNumId="16" w15:restartNumberingAfterBreak="0">
+  <w:abstractNum w:abstractNumId="18" w15:restartNumberingAfterBreak="0">
     <w:nsid w:val="621C09C2"/>
     <w:multiLevelType w:val="hybridMultilevel"/>
     <w:tmpl w:val="DB2EEBBA"/>
@@ -3838,7 +3822,7 @@
       </w:rPr>
     </w:lvl>
   </w:abstractNum>
-  <w:abstractNum w:abstractNumId="17" w15:restartNumberingAfterBreak="0">
+  <w:abstractNum w:abstractNumId="19" w15:restartNumberingAfterBreak="0">
     <w:nsid w:val="65FC5028"/>
     <w:multiLevelType w:val="hybridMultilevel"/>
     <w:tmpl w:val="41E2F256"/>
@@ -3927,7 +3911,7 @@
       </w:pPr>
     </w:lvl>
   </w:abstractNum>
-  <w:abstractNum w:abstractNumId="18" w15:restartNumberingAfterBreak="0">
+  <w:abstractNum w:abstractNumId="20" w15:restartNumberingAfterBreak="0">
     <w:nsid w:val="6B2115D4"/>
     <w:multiLevelType w:val="hybridMultilevel"/>
     <w:tmpl w:val="519A1728"/>
@@ -4013,7 +3997,7 @@
       </w:pPr>
     </w:lvl>
   </w:abstractNum>
-  <w:abstractNum w:abstractNumId="19" w15:restartNumberingAfterBreak="0">
+  <w:abstractNum w:abstractNumId="21" w15:restartNumberingAfterBreak="0">
     <w:nsid w:val="77AB1E0D"/>
     <w:multiLevelType w:val="hybridMultilevel"/>
     <w:tmpl w:val="03AC5716"/>
@@ -4102,7 +4086,99 @@
       </w:pPr>
     </w:lvl>
   </w:abstractNum>
-  <w:abstractNum w:abstractNumId="20" w15:restartNumberingAfterBreak="0">
+  <w:abstractNum w:abstractNumId="22" w15:restartNumberingAfterBreak="0">
+    <w:nsid w:val="77BE0909"/>
+    <w:multiLevelType w:val="hybridMultilevel"/>
+    <w:tmpl w:val="C6A08A78"/>
+    <w:lvl w:ilvl="0" w:tplc="0809000F">
+      <w:start w:val="1"/>
+      <w:numFmt w:val="decimal"/>
+      <w:lvlText w:val="%1."/>
+      <w:lvlJc w:val="left"/>
+      <w:pPr>
+        <w:ind w:left="720" w:hanging="360"/>
+      </w:pPr>
+      <w:rPr>
+        <w:rFonts w:hint="default"/>
+      </w:rPr>
+    </w:lvl>
+    <w:lvl w:ilvl="1" w:tplc="08090001">
+      <w:start w:val="1"/>
+      <w:numFmt w:val="bullet"/>
+      <w:lvlText w:val=""/>
+      <w:lvlJc w:val="left"/>
+      <w:pPr>
+        <w:ind w:left="1440" w:hanging="360"/>
+      </w:pPr>
+      <w:rPr>
+        <w:rFonts w:ascii="Symbol" w:hAnsi="Symbol" w:hint="default"/>
+      </w:rPr>
+    </w:lvl>
+    <w:lvl w:ilvl="2" w:tplc="0809001B" w:tentative="1">
+      <w:start w:val="1"/>
+      <w:numFmt w:val="lowerRoman"/>
+      <w:lvlText w:val="%3."/>
+      <w:lvlJc w:val="right"/>
+      <w:pPr>
+        <w:ind w:left="2160" w:hanging="180"/>
+      </w:pPr>
+    </w:lvl>
+    <w:lvl w:ilvl="3" w:tplc="0809000F" w:tentative="1">
+      <w:start w:val="1"/>
+      <w:numFmt w:val="decimal"/>
+      <w:lvlText w:val="%4."/>
+      <w:lvlJc w:val="left"/>
+      <w:pPr>
+        <w:ind w:left="2880" w:hanging="360"/>
+      </w:pPr>
+    </w:lvl>
+    <w:lvl w:ilvl="4" w:tplc="08090019" w:tentative="1">
+      <w:start w:val="1"/>
+      <w:numFmt w:val="lowerLetter"/>
+      <w:lvlText w:val="%5."/>
+      <w:lvlJc w:val="left"/>
+      <w:pPr>
+        <w:ind w:left="3600" w:hanging="360"/>
+      </w:pPr>
+    </w:lvl>
+    <w:lvl w:ilvl="5" w:tplc="0809001B" w:tentative="1">
+      <w:start w:val="1"/>
+      <w:numFmt w:val="lowerRoman"/>
+      <w:lvlText w:val="%6."/>
+      <w:lvlJc w:val="right"/>
+      <w:pPr>
+        <w:ind w:left="4320" w:hanging="180"/>
+      </w:pPr>
+    </w:lvl>
+    <w:lvl w:ilvl="6" w:tplc="0809000F" w:tentative="1">
+      <w:start w:val="1"/>
+      <w:numFmt w:val="decimal"/>
+      <w:lvlText w:val="%7."/>
+      <w:lvlJc w:val="left"/>
+      <w:pPr>
+        <w:ind w:left="5040" w:hanging="360"/>
+      </w:pPr>
+    </w:lvl>
+    <w:lvl w:ilvl="7" w:tplc="08090019" w:tentative="1">
+      <w:start w:val="1"/>
+      <w:numFmt w:val="lowerLetter"/>
+      <w:lvlText w:val="%8."/>
+      <w:lvlJc w:val="left"/>
+      <w:pPr>
+        <w:ind w:left="5760" w:hanging="360"/>
+      </w:pPr>
+    </w:lvl>
+    <w:lvl w:ilvl="8" w:tplc="0809001B" w:tentative="1">
+      <w:start w:val="1"/>
+      <w:numFmt w:val="lowerRoman"/>
+      <w:lvlText w:val="%9."/>
+      <w:lvlJc w:val="right"/>
+      <w:pPr>
+        <w:ind w:left="6480" w:hanging="180"/>
+      </w:pPr>
+    </w:lvl>
+  </w:abstractNum>
+  <w:abstractNum w:abstractNumId="23" w15:restartNumberingAfterBreak="0">
     <w:nsid w:val="7AEE3CD9"/>
     <w:multiLevelType w:val="hybridMultilevel"/>
     <w:tmpl w:val="F93860F0"/>
@@ -4192,67 +4268,76 @@
     </w:lvl>
   </w:abstractNum>
   <w:num w:numId="1">
-    <w:abstractNumId w:val="11"/>
+    <w:abstractNumId w:val="13"/>
   </w:num>
   <w:num w:numId="2">
+    <w:abstractNumId w:val="23"/>
+  </w:num>
+  <w:num w:numId="3">
+    <w:abstractNumId w:val="4"/>
+  </w:num>
+  <w:num w:numId="4">
+    <w:abstractNumId w:val="5"/>
+  </w:num>
+  <w:num w:numId="5">
+    <w:abstractNumId w:val="14"/>
+  </w:num>
+  <w:num w:numId="6">
+    <w:abstractNumId w:val="9"/>
+  </w:num>
+  <w:num w:numId="7">
     <w:abstractNumId w:val="20"/>
   </w:num>
-  <w:num w:numId="3">
-    <w:abstractNumId w:val="3"/>
-  </w:num>
-  <w:num w:numId="4">
-    <w:abstractNumId w:val="4"/>
-  </w:num>
-  <w:num w:numId="5">
-    <w:abstractNumId w:val="12"/>
-  </w:num>
-  <w:num w:numId="6">
-    <w:abstractNumId w:val="8"/>
-  </w:num>
-  <w:num w:numId="7">
-    <w:abstractNumId w:val="18"/>
-  </w:num>
   <w:num w:numId="8">
-    <w:abstractNumId w:val="9"/>
+    <w:abstractNumId w:val="10"/>
   </w:num>
   <w:num w:numId="9">
-    <w:abstractNumId w:val="13"/>
+    <w:abstractNumId w:val="15"/>
   </w:num>
   <w:num w:numId="10">
     <w:abstractNumId w:val="0"/>
   </w:num>
   <w:num w:numId="11">
-    <w:abstractNumId w:val="19"/>
+    <w:abstractNumId w:val="21"/>
   </w:num>
   <w:num w:numId="12">
-    <w:abstractNumId w:val="15"/>
+    <w:abstractNumId w:val="17"/>
   </w:num>
   <w:num w:numId="13">
+    <w:abstractNumId w:val="7"/>
+  </w:num>
+  <w:num w:numId="14">
     <w:abstractNumId w:val="6"/>
   </w:num>
-  <w:num w:numId="14">
-    <w:abstractNumId w:val="5"/>
-  </w:num>
   <w:num w:numId="15">
-    <w:abstractNumId w:val="7"/>
+    <w:abstractNumId w:val="8"/>
   </w:num>
   <w:num w:numId="16">
-    <w:abstractNumId w:val="14"/>
+    <w:abstractNumId w:val="16"/>
   </w:num>
   <w:num w:numId="17">
     <w:abstractNumId w:val="1"/>
   </w:num>
   <w:num w:numId="18">
-    <w:abstractNumId w:val="16"/>
+    <w:abstractNumId w:val="18"/>
   </w:num>
   <w:num w:numId="19">
-    <w:abstractNumId w:val="10"/>
+    <w:abstractNumId w:val="11"/>
   </w:num>
   <w:num w:numId="20">
-    <w:abstractNumId w:val="17"/>
+    <w:abstractNumId w:val="19"/>
   </w:num>
   <w:num w:numId="21">
     <w:abstractNumId w:val="2"/>
+  </w:num>
+  <w:num w:numId="22">
+    <w:abstractNumId w:val="3"/>
+  </w:num>
+  <w:num w:numId="23">
+    <w:abstractNumId w:val="22"/>
+  </w:num>
+  <w:num w:numId="24">
+    <w:abstractNumId w:val="12"/>
   </w:num>
 </w:numbering>
 </file>
@@ -5192,25 +5277,16 @@
 </file>
 
 <file path=customXml/item1.xml><?xml version="1.0" encoding="utf-8"?>
-<b:Sources xmlns:b="http://schemas.openxmlformats.org/officeDocument/2006/bibliography" xmlns="http://schemas.openxmlformats.org/officeDocument/2006/bibliography" SelectedStyle="\APASixthEditionOfficeOnline.xsl" StyleName="APA" Version="6"/>
-</file>
-
-<file path=customXml/item2.xml><?xml version="1.0" encoding="utf-8"?>
 <p:properties xmlns:p="http://schemas.microsoft.com/office/2006/metadata/properties" xmlns:xsi="http://www.w3.org/2001/XMLSchema-instance" xmlns:pc="http://schemas.microsoft.com/office/infopath/2007/PartnerControls">
   <documentManagement/>
 </p:properties>
 </file>
 
-<file path=customXml/item3.xml><?xml version="1.0" encoding="utf-8"?>
-<?mso-contentType ?>
-<FormTemplates xmlns="http://schemas.microsoft.com/sharepoint/v3/contenttype/forms">
-  <Display>DocumentLibraryForm</Display>
-  <Edit>DocumentLibraryForm</Edit>
-  <New>DocumentLibraryForm</New>
-</FormTemplates>
+<file path=customXml/item2.xml><?xml version="1.0" encoding="utf-8"?>
+<b:Sources xmlns:b="http://schemas.openxmlformats.org/officeDocument/2006/bibliography" xmlns="http://schemas.openxmlformats.org/officeDocument/2006/bibliography" SelectedStyle="\APASixthEditionOfficeOnline.xsl" StyleName="APA" Version="6"/>
 </file>
 
-<file path=customXml/item4.xml><?xml version="1.0" encoding="utf-8"?>
+<file path=customXml/item3.xml><?xml version="1.0" encoding="utf-8"?>
 <ct:contentTypeSchema xmlns:ct="http://schemas.microsoft.com/office/2006/metadata/contentType" xmlns:ma="http://schemas.microsoft.com/office/2006/metadata/properties/metaAttributes" ct:_="" ma:_="" ma:contentTypeName="Document" ma:contentTypeID="0x01010049E698F87FE5DF4E9D0316E4E449149A" ma:contentTypeVersion="6" ma:contentTypeDescription="Create a new document." ma:contentTypeScope="" ma:versionID="0223beeef6a935e6be23bdeeffc9da7b">
   <xsd:schema xmlns:xsd="http://www.w3.org/2001/XMLSchema" xmlns:xs="http://www.w3.org/2001/XMLSchema" xmlns:p="http://schemas.microsoft.com/office/2006/metadata/properties" xmlns:ns2="5f9b91d7-7b1d-4f84-b9b9-39580e562158" targetNamespace="http://schemas.microsoft.com/office/2006/metadata/properties" ma:root="true" ma:fieldsID="75c33b2cab7129488878da307b74be3b" ns2:_="">
     <xsd:import namespace="5f9b91d7-7b1d-4f84-b9b9-39580e562158"/>
@@ -5368,15 +5444,16 @@
 </ct:contentTypeSchema>
 </file>
 
-<file path=customXml/itemProps1.xml><?xml version="1.0" encoding="utf-8"?>
-<ds:datastoreItem xmlns:ds="http://schemas.openxmlformats.org/officeDocument/2006/customXml" ds:itemID="{184B5CC9-58B6-442A-B558-2FF04D7C4E7B}">
-  <ds:schemaRefs>
-    <ds:schemaRef ds:uri="http://schemas.openxmlformats.org/officeDocument/2006/bibliography"/>
-  </ds:schemaRefs>
-</ds:datastoreItem>
+<file path=customXml/item4.xml><?xml version="1.0" encoding="utf-8"?>
+<?mso-contentType ?>
+<FormTemplates xmlns="http://schemas.microsoft.com/sharepoint/v3/contenttype/forms">
+  <Display>DocumentLibraryForm</Display>
+  <Edit>DocumentLibraryForm</Edit>
+  <New>DocumentLibraryForm</New>
+</FormTemplates>
 </file>
 
-<file path=customXml/itemProps2.xml><?xml version="1.0" encoding="utf-8"?>
+<file path=customXml/itemProps1.xml><?xml version="1.0" encoding="utf-8"?>
 <ds:datastoreItem xmlns:ds="http://schemas.openxmlformats.org/officeDocument/2006/customXml" ds:itemID="{54BB61B9-06A1-42AA-B413-334B0AFDC014}">
   <ds:schemaRefs>
     <ds:schemaRef ds:uri="http://schemas.microsoft.com/office/2006/metadata/properties"/>
@@ -5385,15 +5462,15 @@
 </ds:datastoreItem>
 </file>
 
-<file path=customXml/itemProps3.xml><?xml version="1.0" encoding="utf-8"?>
-<ds:datastoreItem xmlns:ds="http://schemas.openxmlformats.org/officeDocument/2006/customXml" ds:itemID="{2BC456BF-7C7B-4ABC-AD4C-A9924F56DFEC}">
+<file path=customXml/itemProps2.xml><?xml version="1.0" encoding="utf-8"?>
+<ds:datastoreItem xmlns:ds="http://schemas.openxmlformats.org/officeDocument/2006/customXml" ds:itemID="{184B5CC9-58B6-442A-B558-2FF04D7C4E7B}">
   <ds:schemaRefs>
-    <ds:schemaRef ds:uri="http://schemas.microsoft.com/sharepoint/v3/contenttype/forms"/>
+    <ds:schemaRef ds:uri="http://schemas.openxmlformats.org/officeDocument/2006/bibliography"/>
   </ds:schemaRefs>
 </ds:datastoreItem>
 </file>
 
-<file path=customXml/itemProps4.xml><?xml version="1.0" encoding="utf-8"?>
+<file path=customXml/itemProps3.xml><?xml version="1.0" encoding="utf-8"?>
 <ds:datastoreItem xmlns:ds="http://schemas.openxmlformats.org/officeDocument/2006/customXml" ds:itemID="{3AED0EEB-9743-487D-A9CF-F53B3084CDA5}">
   <ds:schemaRefs>
     <ds:schemaRef ds:uri="http://schemas.microsoft.com/office/2006/metadata/contentType"/>
@@ -5409,4 +5486,12 @@
     <ds:schemaRef ds:uri="http://schemas.microsoft.com/internal/obd"/>
   </ds:schemaRefs>
 </ds:datastoreItem>
+</file>
+
+<file path=customXml/itemProps4.xml><?xml version="1.0" encoding="utf-8"?>
+<ds:datastoreItem xmlns:ds="http://schemas.openxmlformats.org/officeDocument/2006/customXml" ds:itemID="{2BC456BF-7C7B-4ABC-AD4C-A9924F56DFEC}">
+  <ds:schemaRefs>
+    <ds:schemaRef ds:uri="http://schemas.microsoft.com/sharepoint/v3/contenttype/forms"/>
+  </ds:schemaRefs>
+</ds:datastoreItem>
 </file>
--- a/Labs/Lab 2 - Build a Copy data pipeline.docx
+++ b/Labs/Lab 2 - Build a Copy data pipeline.docx
@@ -243,7 +243,13 @@
         </w:numPr>
       </w:pPr>
       <w:r>
-        <w:t xml:space="preserve">Under “Compute + storage”, click “Configure database”, then change the compute tier from “Provisioned” to “Serverless”. Serverless SQL services are automatically paused after a period of inactivity (by default 1 hour) – this is </w:t>
+        <w:t xml:space="preserve">Under “Compute + storage”, click “Configure database”, then </w:t>
+      </w:r>
+      <w:r>
+        <w:t>below “Compute tier” click the “Serverless” tile.</w:t>
+      </w:r>
+      <w:r>
+        <w:t xml:space="preserve"> Serverless SQL services are automatically paused after a period of inactivity (by default 1 hour) – this is </w:t>
       </w:r>
       <w:r>
         <w:t xml:space="preserve">rarely </w:t>
@@ -1246,13 +1252,7 @@
         </w:numPr>
       </w:pPr>
       <w:r>
-        <w:t>In the “Factory resources” sidebar, click the “+” button to the right of “Filter resources by name”, then choose “</w:t>
-      </w:r>
-      <w:r>
-        <w:t>Pipeline</w:t>
-      </w:r>
-      <w:r>
-        <w:t>”.</w:t>
+        <w:t>In the “Factory resources” sidebar, click the “+” button to the right of “Filter resources by name”, then choose “Pipeline”.</w:t>
       </w:r>
     </w:p>
     <w:p>
@@ -1714,19 +1714,7 @@
         </w:numPr>
       </w:pPr>
       <w:r>
-        <w:t xml:space="preserve">if you’re using Git, click </w:t>
-      </w:r>
-      <w:r>
-        <w:t xml:space="preserve">“Save all”, then </w:t>
-      </w:r>
-      <w:r>
-        <w:t>“</w:t>
-      </w:r>
-      <w:r>
-        <w:t>Publish</w:t>
-      </w:r>
-      <w:r>
-        <w:t>”</w:t>
+        <w:t>if you’re using Git, click “Save all”, then “Publish”</w:t>
       </w:r>
     </w:p>
     <w:p>
@@ -5277,16 +5265,25 @@
 </file>
 
 <file path=customXml/item1.xml><?xml version="1.0" encoding="utf-8"?>
+<b:Sources xmlns:b="http://schemas.openxmlformats.org/officeDocument/2006/bibliography" xmlns="http://schemas.openxmlformats.org/officeDocument/2006/bibliography" SelectedStyle="\APASixthEditionOfficeOnline.xsl" StyleName="APA" Version="6"/>
+</file>
+
+<file path=customXml/item2.xml><?xml version="1.0" encoding="utf-8"?>
 <p:properties xmlns:p="http://schemas.microsoft.com/office/2006/metadata/properties" xmlns:xsi="http://www.w3.org/2001/XMLSchema-instance" xmlns:pc="http://schemas.microsoft.com/office/infopath/2007/PartnerControls">
   <documentManagement/>
 </p:properties>
 </file>
 
-<file path=customXml/item2.xml><?xml version="1.0" encoding="utf-8"?>
-<b:Sources xmlns:b="http://schemas.openxmlformats.org/officeDocument/2006/bibliography" xmlns="http://schemas.openxmlformats.org/officeDocument/2006/bibliography" SelectedStyle="\APASixthEditionOfficeOnline.xsl" StyleName="APA" Version="6"/>
+<file path=customXml/item3.xml><?xml version="1.0" encoding="utf-8"?>
+<?mso-contentType ?>
+<FormTemplates xmlns="http://schemas.microsoft.com/sharepoint/v3/contenttype/forms">
+  <Display>DocumentLibraryForm</Display>
+  <Edit>DocumentLibraryForm</Edit>
+  <New>DocumentLibraryForm</New>
+</FormTemplates>
 </file>
 
-<file path=customXml/item3.xml><?xml version="1.0" encoding="utf-8"?>
+<file path=customXml/item4.xml><?xml version="1.0" encoding="utf-8"?>
 <ct:contentTypeSchema xmlns:ct="http://schemas.microsoft.com/office/2006/metadata/contentType" xmlns:ma="http://schemas.microsoft.com/office/2006/metadata/properties/metaAttributes" ct:_="" ma:_="" ma:contentTypeName="Document" ma:contentTypeID="0x01010049E698F87FE5DF4E9D0316E4E449149A" ma:contentTypeVersion="6" ma:contentTypeDescription="Create a new document." ma:contentTypeScope="" ma:versionID="0223beeef6a935e6be23bdeeffc9da7b">
   <xsd:schema xmlns:xsd="http://www.w3.org/2001/XMLSchema" xmlns:xs="http://www.w3.org/2001/XMLSchema" xmlns:p="http://schemas.microsoft.com/office/2006/metadata/properties" xmlns:ns2="5f9b91d7-7b1d-4f84-b9b9-39580e562158" targetNamespace="http://schemas.microsoft.com/office/2006/metadata/properties" ma:root="true" ma:fieldsID="75c33b2cab7129488878da307b74be3b" ns2:_="">
     <xsd:import namespace="5f9b91d7-7b1d-4f84-b9b9-39580e562158"/>
@@ -5444,16 +5441,15 @@
 </ct:contentTypeSchema>
 </file>
 
-<file path=customXml/item4.xml><?xml version="1.0" encoding="utf-8"?>
-<?mso-contentType ?>
-<FormTemplates xmlns="http://schemas.microsoft.com/sharepoint/v3/contenttype/forms">
-  <Display>DocumentLibraryForm</Display>
-  <Edit>DocumentLibraryForm</Edit>
-  <New>DocumentLibraryForm</New>
-</FormTemplates>
+<file path=customXml/itemProps1.xml><?xml version="1.0" encoding="utf-8"?>
+<ds:datastoreItem xmlns:ds="http://schemas.openxmlformats.org/officeDocument/2006/customXml" ds:itemID="{184B5CC9-58B6-442A-B558-2FF04D7C4E7B}">
+  <ds:schemaRefs>
+    <ds:schemaRef ds:uri="http://schemas.openxmlformats.org/officeDocument/2006/bibliography"/>
+  </ds:schemaRefs>
+</ds:datastoreItem>
 </file>
 
-<file path=customXml/itemProps1.xml><?xml version="1.0" encoding="utf-8"?>
+<file path=customXml/itemProps2.xml><?xml version="1.0" encoding="utf-8"?>
 <ds:datastoreItem xmlns:ds="http://schemas.openxmlformats.org/officeDocument/2006/customXml" ds:itemID="{54BB61B9-06A1-42AA-B413-334B0AFDC014}">
   <ds:schemaRefs>
     <ds:schemaRef ds:uri="http://schemas.microsoft.com/office/2006/metadata/properties"/>
@@ -5462,15 +5458,15 @@
 </ds:datastoreItem>
 </file>
 
-<file path=customXml/itemProps2.xml><?xml version="1.0" encoding="utf-8"?>
-<ds:datastoreItem xmlns:ds="http://schemas.openxmlformats.org/officeDocument/2006/customXml" ds:itemID="{184B5CC9-58B6-442A-B558-2FF04D7C4E7B}">
+<file path=customXml/itemProps3.xml><?xml version="1.0" encoding="utf-8"?>
+<ds:datastoreItem xmlns:ds="http://schemas.openxmlformats.org/officeDocument/2006/customXml" ds:itemID="{2BC456BF-7C7B-4ABC-AD4C-A9924F56DFEC}">
   <ds:schemaRefs>
-    <ds:schemaRef ds:uri="http://schemas.openxmlformats.org/officeDocument/2006/bibliography"/>
+    <ds:schemaRef ds:uri="http://schemas.microsoft.com/sharepoint/v3/contenttype/forms"/>
   </ds:schemaRefs>
 </ds:datastoreItem>
 </file>
 
-<file path=customXml/itemProps3.xml><?xml version="1.0" encoding="utf-8"?>
+<file path=customXml/itemProps4.xml><?xml version="1.0" encoding="utf-8"?>
 <ds:datastoreItem xmlns:ds="http://schemas.openxmlformats.org/officeDocument/2006/customXml" ds:itemID="{3AED0EEB-9743-487D-A9CF-F53B3084CDA5}">
   <ds:schemaRefs>
     <ds:schemaRef ds:uri="http://schemas.microsoft.com/office/2006/metadata/contentType"/>
@@ -5486,12 +5482,4 @@
     <ds:schemaRef ds:uri="http://schemas.microsoft.com/internal/obd"/>
   </ds:schemaRefs>
 </ds:datastoreItem>
-</file>
-
-<file path=customXml/itemProps4.xml><?xml version="1.0" encoding="utf-8"?>
-<ds:datastoreItem xmlns:ds="http://schemas.openxmlformats.org/officeDocument/2006/customXml" ds:itemID="{2BC456BF-7C7B-4ABC-AD4C-A9924F56DFEC}">
-  <ds:schemaRefs>
-    <ds:schemaRef ds:uri="http://schemas.microsoft.com/sharepoint/v3/contenttype/forms"/>
-  </ds:schemaRefs>
-</ds:datastoreItem>
 </file>
--- a/Labs/Lab 2 - Build a Copy data pipeline.docx
+++ b/Labs/Lab 2 - Build a Copy data pipeline.docx
@@ -397,7 +397,16 @@
         </w:numPr>
       </w:pPr>
       <w:r>
-        <w:t>In the database blade, click the menu</w:t>
+        <w:t>On</w:t>
+      </w:r>
+      <w:r>
+        <w:t xml:space="preserve"> the database blade</w:t>
+      </w:r>
+      <w:r>
+        <w:t xml:space="preserve"> you can find the SQL server name which you will need later. C</w:t>
+      </w:r>
+      <w:r>
+        <w:t>lick the menu</w:t>
       </w:r>
       <w:r>
         <w:t xml:space="preserve"> </w:t>
@@ -415,10 +424,10 @@
           <w:noProof/>
         </w:rPr>
         <w:drawing>
-          <wp:inline distT="0" distB="0" distL="0" distR="0" wp14:anchorId="04BD9DC4" wp14:editId="1E8DB09C">
-            <wp:extent cx="5723890" cy="1855470"/>
+          <wp:inline distT="0" distB="0" distL="0" distR="0" wp14:anchorId="0897A65D" wp14:editId="4145E19A">
+            <wp:extent cx="5723890" cy="1943100"/>
             <wp:effectExtent l="0" t="0" r="0" b="0"/>
-            <wp:docPr id="24" name="Picture 24"/>
+            <wp:docPr id="5" name="Picture 5"/>
             <wp:cNvGraphicFramePr>
               <a:graphicFrameLocks xmlns:a="http://schemas.openxmlformats.org/drawingml/2006/main" noChangeAspect="1"/>
             </wp:cNvGraphicFramePr>
@@ -426,7 +435,7 @@
               <a:graphicData uri="http://schemas.openxmlformats.org/drawingml/2006/picture">
                 <pic:pic xmlns:pic="http://schemas.openxmlformats.org/drawingml/2006/picture">
                   <pic:nvPicPr>
-                    <pic:cNvPr id="0" name="Picture 3"/>
+                    <pic:cNvPr id="0" name="Picture 2"/>
                     <pic:cNvPicPr>
                       <a:picLocks noChangeAspect="1" noChangeArrowheads="1"/>
                     </pic:cNvPicPr>
@@ -447,7 +456,7 @@
                   <pic:spPr bwMode="auto">
                     <a:xfrm>
                       <a:off x="0" y="0"/>
-                      <a:ext cx="5723890" cy="1855470"/>
+                      <a:ext cx="5723890" cy="1943100"/>
                     </a:xfrm>
                     <a:prstGeom prst="rect">
                       <a:avLst/>
@@ -467,6 +476,11 @@
     <w:p>
       <w:pPr>
         <w:pStyle w:val="ListParagraph"/>
+      </w:pPr>
+    </w:p>
+    <w:p>
+      <w:pPr>
+        <w:pStyle w:val="ListParagraph"/>
         <w:numPr>
           <w:ilvl w:val="0"/>
           <w:numId w:val="16"/>
@@ -541,6 +555,82 @@
     </w:p>
     <w:p>
       <w:pPr>
+        <w:pStyle w:val="ListParagraph"/>
+      </w:pPr>
+    </w:p>
+    <w:p>
+      <w:pPr>
+        <w:ind w:left="720"/>
+      </w:pPr>
+      <w:r>
+        <w:rPr>
+          <w:noProof/>
+        </w:rPr>
+        <w:lastRenderedPageBreak/>
+        <w:drawing>
+          <wp:inline distT="0" distB="0" distL="0" distR="0" wp14:anchorId="4093570B" wp14:editId="0BE048F8">
+            <wp:extent cx="5723890" cy="2980690"/>
+            <wp:effectExtent l="0" t="0" r="0" b="0"/>
+            <wp:docPr id="1" name="Picture 1"/>
+            <wp:cNvGraphicFramePr>
+              <a:graphicFrameLocks xmlns:a="http://schemas.openxmlformats.org/drawingml/2006/main" noChangeAspect="1"/>
+            </wp:cNvGraphicFramePr>
+            <a:graphic xmlns:a="http://schemas.openxmlformats.org/drawingml/2006/main">
+              <a:graphicData uri="http://schemas.openxmlformats.org/drawingml/2006/picture">
+                <pic:pic xmlns:pic="http://schemas.openxmlformats.org/drawingml/2006/picture">
+                  <pic:nvPicPr>
+                    <pic:cNvPr id="0" name="Picture 1"/>
+                    <pic:cNvPicPr>
+                      <a:picLocks noChangeAspect="1" noChangeArrowheads="1"/>
+                    </pic:cNvPicPr>
+                  </pic:nvPicPr>
+                  <pic:blipFill>
+                    <a:blip r:embed="rId14">
+                      <a:extLst>
+                        <a:ext uri="{28A0092B-C50C-407E-A947-70E740481C1C}">
+                          <a14:useLocalDpi xmlns:a14="http://schemas.microsoft.com/office/drawing/2010/main" val="0"/>
+                        </a:ext>
+                      </a:extLst>
+                    </a:blip>
+                    <a:srcRect/>
+                    <a:stretch>
+                      <a:fillRect/>
+                    </a:stretch>
+                  </pic:blipFill>
+                  <pic:spPr bwMode="auto">
+                    <a:xfrm>
+                      <a:off x="0" y="0"/>
+                      <a:ext cx="5723890" cy="2980690"/>
+                    </a:xfrm>
+                    <a:prstGeom prst="rect">
+                      <a:avLst/>
+                    </a:prstGeom>
+                    <a:noFill/>
+                    <a:ln>
+                      <a:noFill/>
+                    </a:ln>
+                  </pic:spPr>
+                </pic:pic>
+              </a:graphicData>
+            </a:graphic>
+          </wp:inline>
+        </w:drawing>
+      </w:r>
+    </w:p>
+    <w:p>
+      <w:pPr>
+        <w:pStyle w:val="ListParagraph"/>
+        <w:ind w:left="0"/>
+      </w:pPr>
+      <w:r>
+        <w:t xml:space="preserve">You will now be able to connect to the new database using SSMS or your preferred SQL client. Connect using the </w:t>
+      </w:r>
+      <w:r>
+        <w:t>server name given on the database blade; choose “SQL Server Authentication” and use the admin username and password you created for the server.</w:t>
+      </w:r>
+    </w:p>
+    <w:p>
+      <w:pPr>
         <w:pStyle w:val="Heading1"/>
       </w:pPr>
       <w:r>
@@ -602,7 +692,6 @@
     </w:p>
     <w:p>
       <w:r>
-        <w:lastRenderedPageBreak/>
         <w:t>You’ve already created a linked service connection to your data lake in ADF – now you need to create one for the SQL database.</w:t>
       </w:r>
     </w:p>
@@ -847,7 +936,7 @@
                     </pic:cNvPicPr>
                   </pic:nvPicPr>
                   <pic:blipFill>
-                    <a:blip r:embed="rId14">
+                    <a:blip r:embed="rId15">
                       <a:extLst>
                         <a:ext uri="{28A0092B-C50C-407E-A947-70E740481C1C}">
                           <a14:useLocalDpi xmlns:a14="http://schemas.microsoft.com/office/drawing/2010/main" val="0"/>
@@ -948,152 +1037,6 @@
                 <pic:pic xmlns:pic="http://schemas.openxmlformats.org/drawingml/2006/picture">
                   <pic:nvPicPr>
                     <pic:cNvPr id="0" name="Picture 5"/>
-                    <pic:cNvPicPr>
-                      <a:picLocks noChangeAspect="1" noChangeArrowheads="1"/>
-                    </pic:cNvPicPr>
-                  </pic:nvPicPr>
-                  <pic:blipFill>
-                    <a:blip r:embed="rId15">
-                      <a:extLst>
-                        <a:ext uri="{28A0092B-C50C-407E-A947-70E740481C1C}">
-                          <a14:useLocalDpi xmlns:a14="http://schemas.microsoft.com/office/drawing/2010/main" val="0"/>
-                        </a:ext>
-                      </a:extLst>
-                    </a:blip>
-                    <a:srcRect/>
-                    <a:stretch>
-                      <a:fillRect/>
-                    </a:stretch>
-                  </pic:blipFill>
-                  <pic:spPr bwMode="auto">
-                    <a:xfrm>
-                      <a:off x="0" y="0"/>
-                      <a:ext cx="5723890" cy="2453005"/>
-                    </a:xfrm>
-                    <a:prstGeom prst="rect">
-                      <a:avLst/>
-                    </a:prstGeom>
-                    <a:noFill/>
-                    <a:ln>
-                      <a:noFill/>
-                    </a:ln>
-                  </pic:spPr>
-                </pic:pic>
-              </a:graphicData>
-            </a:graphic>
-          </wp:inline>
-        </w:drawing>
-      </w:r>
-    </w:p>
-    <w:p>
-      <w:pPr>
-        <w:pStyle w:val="ListParagraph"/>
-        <w:numPr>
-          <w:ilvl w:val="0"/>
-          <w:numId w:val="20"/>
-        </w:numPr>
-      </w:pPr>
-      <w:r>
-        <w:t xml:space="preserve">Save your changes: </w:t>
-      </w:r>
-    </w:p>
-    <w:p>
-      <w:pPr>
-        <w:pStyle w:val="ListParagraph"/>
-      </w:pPr>
-    </w:p>
-    <w:p>
-      <w:pPr>
-        <w:pStyle w:val="ListParagraph"/>
-        <w:numPr>
-          <w:ilvl w:val="0"/>
-          <w:numId w:val="21"/>
-        </w:numPr>
-      </w:pPr>
-      <w:r>
-        <w:t>if you’re using Git, click “Save all”</w:t>
-      </w:r>
-    </w:p>
-    <w:p>
-      <w:pPr>
-        <w:pStyle w:val="ListParagraph"/>
-        <w:numPr>
-          <w:ilvl w:val="0"/>
-          <w:numId w:val="21"/>
-        </w:numPr>
-      </w:pPr>
-      <w:r>
-        <w:t xml:space="preserve">otherwise click “Publish all”. </w:t>
-      </w:r>
-    </w:p>
-    <w:p>
-      <w:r>
-        <w:t>You need a similar dataset to represent the sink file for the Copy data operation.</w:t>
-      </w:r>
-    </w:p>
-    <w:p>
-      <w:pPr>
-        <w:pStyle w:val="ListParagraph"/>
-        <w:numPr>
-          <w:ilvl w:val="0"/>
-          <w:numId w:val="10"/>
-        </w:numPr>
-      </w:pPr>
-      <w:r>
-        <w:t>Use the “+” button to create a second dataset. This time search for “data lake”, then choose “Azure Data Lake Storage Gen2” and click “Continue”.</w:t>
-      </w:r>
-    </w:p>
-    <w:p>
-      <w:pPr>
-        <w:pStyle w:val="ListParagraph"/>
-      </w:pPr>
-    </w:p>
-    <w:p>
-      <w:pPr>
-        <w:pStyle w:val="ListParagraph"/>
-        <w:numPr>
-          <w:ilvl w:val="0"/>
-          <w:numId w:val="10"/>
-        </w:numPr>
-      </w:pPr>
-      <w:r>
-        <w:t>For file formats, you need also to specify a file type. Choose “</w:t>
-      </w:r>
-      <w:proofErr w:type="spellStart"/>
-      <w:r>
-        <w:t>DelimitedText</w:t>
-      </w:r>
-      <w:proofErr w:type="spellEnd"/>
-      <w:r>
-        <w:t>” and click “Continue”.</w:t>
-      </w:r>
-    </w:p>
-    <w:p>
-      <w:pPr>
-        <w:pStyle w:val="ListParagraph"/>
-      </w:pPr>
-    </w:p>
-    <w:p>
-      <w:pPr>
-        <w:pStyle w:val="ListParagraph"/>
-      </w:pPr>
-      <w:r>
-        <w:rPr>
-          <w:noProof/>
-        </w:rPr>
-        <w:drawing>
-          <wp:inline distT="0" distB="0" distL="0" distR="0" wp14:anchorId="796F9C52" wp14:editId="01041D16">
-            <wp:extent cx="5723890" cy="2453005"/>
-            <wp:effectExtent l="0" t="0" r="0" b="4445"/>
-            <wp:docPr id="27" name="Picture 27"/>
-            <wp:cNvGraphicFramePr>
-              <a:graphicFrameLocks xmlns:a="http://schemas.openxmlformats.org/drawingml/2006/main" noChangeAspect="1"/>
-            </wp:cNvGraphicFramePr>
-            <a:graphic xmlns:a="http://schemas.openxmlformats.org/drawingml/2006/main">
-              <a:graphicData uri="http://schemas.openxmlformats.org/drawingml/2006/picture">
-                <pic:pic xmlns:pic="http://schemas.openxmlformats.org/drawingml/2006/picture">
-                  <pic:nvPicPr>
-                    <pic:cNvPr id="0" name="Picture 6"/>
                     <pic:cNvPicPr>
                       <a:picLocks noChangeAspect="1" noChangeArrowheads="1"/>
                     </pic:cNvPicPr>
@@ -1134,6 +1077,153 @@
     <w:p>
       <w:pPr>
         <w:pStyle w:val="ListParagraph"/>
+        <w:numPr>
+          <w:ilvl w:val="0"/>
+          <w:numId w:val="20"/>
+        </w:numPr>
+      </w:pPr>
+      <w:r>
+        <w:t xml:space="preserve">Save your changes: </w:t>
+      </w:r>
+    </w:p>
+    <w:p>
+      <w:pPr>
+        <w:pStyle w:val="ListParagraph"/>
+      </w:pPr>
+    </w:p>
+    <w:p>
+      <w:pPr>
+        <w:pStyle w:val="ListParagraph"/>
+        <w:numPr>
+          <w:ilvl w:val="0"/>
+          <w:numId w:val="21"/>
+        </w:numPr>
+      </w:pPr>
+      <w:r>
+        <w:t>if you’re using Git, click “Save all”</w:t>
+      </w:r>
+    </w:p>
+    <w:p>
+      <w:pPr>
+        <w:pStyle w:val="ListParagraph"/>
+        <w:numPr>
+          <w:ilvl w:val="0"/>
+          <w:numId w:val="21"/>
+        </w:numPr>
+      </w:pPr>
+      <w:r>
+        <w:t xml:space="preserve">otherwise click “Publish all”. </w:t>
+      </w:r>
+    </w:p>
+    <w:p>
+      <w:r>
+        <w:t>You need a similar dataset to represent the sink file for the Copy data operation.</w:t>
+      </w:r>
+    </w:p>
+    <w:p>
+      <w:pPr>
+        <w:pStyle w:val="ListParagraph"/>
+        <w:numPr>
+          <w:ilvl w:val="0"/>
+          <w:numId w:val="10"/>
+        </w:numPr>
+      </w:pPr>
+      <w:r>
+        <w:lastRenderedPageBreak/>
+        <w:t>Use the “+” button to create a second dataset. This time search for “data lake”, then choose “Azure Data Lake Storage Gen2” and click “Continue”.</w:t>
+      </w:r>
+    </w:p>
+    <w:p>
+      <w:pPr>
+        <w:pStyle w:val="ListParagraph"/>
+      </w:pPr>
+    </w:p>
+    <w:p>
+      <w:pPr>
+        <w:pStyle w:val="ListParagraph"/>
+        <w:numPr>
+          <w:ilvl w:val="0"/>
+          <w:numId w:val="10"/>
+        </w:numPr>
+      </w:pPr>
+      <w:r>
+        <w:t>For file formats, you need also to specify a file type. Choose “</w:t>
+      </w:r>
+      <w:proofErr w:type="spellStart"/>
+      <w:r>
+        <w:t>DelimitedText</w:t>
+      </w:r>
+      <w:proofErr w:type="spellEnd"/>
+      <w:r>
+        <w:t>” and click “Continue”.</w:t>
+      </w:r>
+    </w:p>
+    <w:p>
+      <w:pPr>
+        <w:pStyle w:val="ListParagraph"/>
+      </w:pPr>
+    </w:p>
+    <w:p>
+      <w:pPr>
+        <w:pStyle w:val="ListParagraph"/>
+      </w:pPr>
+      <w:r>
+        <w:rPr>
+          <w:noProof/>
+        </w:rPr>
+        <w:drawing>
+          <wp:inline distT="0" distB="0" distL="0" distR="0" wp14:anchorId="796F9C52" wp14:editId="01041D16">
+            <wp:extent cx="5723890" cy="2453005"/>
+            <wp:effectExtent l="0" t="0" r="0" b="4445"/>
+            <wp:docPr id="27" name="Picture 27"/>
+            <wp:cNvGraphicFramePr>
+              <a:graphicFrameLocks xmlns:a="http://schemas.openxmlformats.org/drawingml/2006/main" noChangeAspect="1"/>
+            </wp:cNvGraphicFramePr>
+            <a:graphic xmlns:a="http://schemas.openxmlformats.org/drawingml/2006/main">
+              <a:graphicData uri="http://schemas.openxmlformats.org/drawingml/2006/picture">
+                <pic:pic xmlns:pic="http://schemas.openxmlformats.org/drawingml/2006/picture">
+                  <pic:nvPicPr>
+                    <pic:cNvPr id="0" name="Picture 6"/>
+                    <pic:cNvPicPr>
+                      <a:picLocks noChangeAspect="1" noChangeArrowheads="1"/>
+                    </pic:cNvPicPr>
+                  </pic:nvPicPr>
+                  <pic:blipFill>
+                    <a:blip r:embed="rId17">
+                      <a:extLst>
+                        <a:ext uri="{28A0092B-C50C-407E-A947-70E740481C1C}">
+                          <a14:useLocalDpi xmlns:a14="http://schemas.microsoft.com/office/drawing/2010/main" val="0"/>
+                        </a:ext>
+                      </a:extLst>
+                    </a:blip>
+                    <a:srcRect/>
+                    <a:stretch>
+                      <a:fillRect/>
+                    </a:stretch>
+                  </pic:blipFill>
+                  <pic:spPr bwMode="auto">
+                    <a:xfrm>
+                      <a:off x="0" y="0"/>
+                      <a:ext cx="5723890" cy="2453005"/>
+                    </a:xfrm>
+                    <a:prstGeom prst="rect">
+                      <a:avLst/>
+                    </a:prstGeom>
+                    <a:noFill/>
+                    <a:ln>
+                      <a:noFill/>
+                    </a:ln>
+                  </pic:spPr>
+                </pic:pic>
+              </a:graphicData>
+            </a:graphic>
+          </wp:inline>
+        </w:drawing>
+      </w:r>
+    </w:p>
+    <w:p>
+      <w:pPr>
+        <w:pStyle w:val="ListParagraph"/>
       </w:pPr>
     </w:p>
     <w:p>
@@ -1226,7 +1316,6 @@
         </w:numPr>
       </w:pPr>
       <w:r>
-        <w:lastRenderedPageBreak/>
         <w:t>Save your changes.</w:t>
       </w:r>
     </w:p>
@@ -1288,6 +1377,7 @@
         <w:rPr>
           <w:noProof/>
         </w:rPr>
+        <w:lastRenderedPageBreak/>
         <w:drawing>
           <wp:inline distT="0" distB="0" distL="0" distR="0" wp14:anchorId="49307F72" wp14:editId="01DA9233">
             <wp:extent cx="5731510" cy="2729230"/>
@@ -1306,7 +1396,7 @@
                     </pic:cNvPicPr>
                   </pic:nvPicPr>
                   <pic:blipFill>
-                    <a:blip r:embed="rId17">
+                    <a:blip r:embed="rId18">
                       <a:extLst>
                         <a:ext uri="{28A0092B-C50C-407E-A947-70E740481C1C}">
                           <a14:useLocalDpi xmlns:a14="http://schemas.microsoft.com/office/drawing/2010/main" val="0"/>
@@ -1386,7 +1476,7 @@
                     </pic:cNvPicPr>
                   </pic:nvPicPr>
                   <pic:blipFill>
-                    <a:blip r:embed="rId18">
+                    <a:blip r:embed="rId19">
                       <a:extLst>
                         <a:ext uri="{28A0092B-C50C-407E-A947-70E740481C1C}">
                           <a14:useLocalDpi xmlns:a14="http://schemas.microsoft.com/office/drawing/2010/main" val="0"/>
@@ -1500,6 +1590,7 @@
         </w:numPr>
       </w:pPr>
       <w:r>
+        <w:lastRenderedPageBreak/>
         <w:t>Click “Debug” above the pipeline canvas. The pipeline’s “Output” pane appears below the canvas.</w:t>
       </w:r>
     </w:p>
@@ -1551,7 +1642,7 @@
                     </pic:cNvPicPr>
                   </pic:nvPicPr>
                   <pic:blipFill>
-                    <a:blip r:embed="rId19">
+                    <a:blip r:embed="rId20">
                       <a:extLst>
                         <a:ext uri="{28A0092B-C50C-407E-A947-70E740481C1C}">
                           <a14:useLocalDpi xmlns:a14="http://schemas.microsoft.com/office/drawing/2010/main" val="0"/>
@@ -1634,7 +1725,6 @@
         <w:rPr>
           <w:noProof/>
         </w:rPr>
-        <w:lastRenderedPageBreak/>
         <w:drawing>
           <wp:inline distT="0" distB="0" distL="0" distR="0" wp14:anchorId="1C31B51F" wp14:editId="3BE32BE1">
             <wp:extent cx="5723890" cy="1978025"/>
@@ -1653,7 +1743,7 @@
                     </pic:cNvPicPr>
                   </pic:nvPicPr>
                   <pic:blipFill>
-                    <a:blip r:embed="rId20">
+                    <a:blip r:embed="rId21">
                       <a:extLst>
                         <a:ext uri="{28A0092B-C50C-407E-A947-70E740481C1C}">
                           <a14:useLocalDpi xmlns:a14="http://schemas.microsoft.com/office/drawing/2010/main" val="0"/>
@@ -1761,6 +1851,7 @@
         </w:numPr>
       </w:pPr>
       <w:r>
+        <w:lastRenderedPageBreak/>
         <w:t>Published pipelines can be monitored in the ADF UX monitoring experience, accessed by clicking the Gauge icon in the leftmost sidebar. Choose the “Triggered” tab of the “Pipeline runs” page to see run details for published pipelines.</w:t>
       </w:r>
     </w:p>
@@ -1795,7 +1886,7 @@
                     </pic:cNvPicPr>
                   </pic:nvPicPr>
                   <pic:blipFill>
-                    <a:blip r:embed="rId21">
+                    <a:blip r:embed="rId22">
                       <a:extLst>
                         <a:ext uri="{28A0092B-C50C-407E-A947-70E740481C1C}">
                           <a14:useLocalDpi xmlns:a14="http://schemas.microsoft.com/office/drawing/2010/main" val="0"/>
@@ -1845,8 +1936,8 @@
       </w:r>
     </w:p>
     <w:sectPr>
-      <w:headerReference w:type="default" r:id="rId22"/>
-      <w:footerReference w:type="default" r:id="rId23"/>
+      <w:headerReference w:type="default" r:id="rId23"/>
+      <w:footerReference w:type="default" r:id="rId24"/>
       <w:pgSz w:w="11906" w:h="16838"/>
       <w:pgMar w:top="1134" w:right="1440" w:bottom="1440" w:left="1440" w:header="113" w:footer="709" w:gutter="0"/>
       <w:cols w:space="708"/>
@@ -1892,15 +1983,15 @@
         <w:noProof/>
       </w:rPr>
       <w:drawing>
-        <wp:anchor distT="0" distB="0" distL="114300" distR="114300" simplePos="0" relativeHeight="251666432" behindDoc="0" locked="0" layoutInCell="1" allowOverlap="1" wp14:anchorId="30B62FA0" wp14:editId="6DC04FB9">
+        <wp:anchor distT="0" distB="0" distL="114300" distR="114300" simplePos="0" relativeHeight="251666432" behindDoc="0" locked="0" layoutInCell="1" allowOverlap="1" wp14:anchorId="30B62FA0" wp14:editId="2AB358A5">
           <wp:simplePos x="0" y="0"/>
           <wp:positionH relativeFrom="leftMargin">
             <wp:posOffset>43962</wp:posOffset>
           </wp:positionH>
           <wp:positionV relativeFrom="paragraph">
-            <wp:posOffset>-689708</wp:posOffset>
+            <wp:posOffset>-654539</wp:posOffset>
           </wp:positionV>
-          <wp:extent cx="1356769" cy="1359548"/>
+          <wp:extent cx="1224745" cy="1227253"/>
           <wp:effectExtent l="0" t="0" r="0" b="0"/>
           <wp:wrapNone/>
           <wp:docPr id="23" name="Picture 4">
@@ -1943,7 +2034,7 @@
                 <pic:spPr>
                   <a:xfrm>
                     <a:off x="0" y="0"/>
-                    <a:ext cx="1370508" cy="1373315"/>
+                    <a:ext cx="1229102" cy="1231619"/>
                   </a:xfrm>
                   <a:prstGeom prst="rect">
                     <a:avLst/>
@@ -5269,21 +5360,6 @@
 </file>
 
 <file path=customXml/item2.xml><?xml version="1.0" encoding="utf-8"?>
-<p:properties xmlns:p="http://schemas.microsoft.com/office/2006/metadata/properties" xmlns:xsi="http://www.w3.org/2001/XMLSchema-instance" xmlns:pc="http://schemas.microsoft.com/office/infopath/2007/PartnerControls">
-  <documentManagement/>
-</p:properties>
-</file>
-
-<file path=customXml/item3.xml><?xml version="1.0" encoding="utf-8"?>
-<?mso-contentType ?>
-<FormTemplates xmlns="http://schemas.microsoft.com/sharepoint/v3/contenttype/forms">
-  <Display>DocumentLibraryForm</Display>
-  <Edit>DocumentLibraryForm</Edit>
-  <New>DocumentLibraryForm</New>
-</FormTemplates>
-</file>
-
-<file path=customXml/item4.xml><?xml version="1.0" encoding="utf-8"?>
 <ct:contentTypeSchema xmlns:ct="http://schemas.microsoft.com/office/2006/metadata/contentType" xmlns:ma="http://schemas.microsoft.com/office/2006/metadata/properties/metaAttributes" ct:_="" ma:_="" ma:contentTypeName="Document" ma:contentTypeID="0x01010049E698F87FE5DF4E9D0316E4E449149A" ma:contentTypeVersion="6" ma:contentTypeDescription="Create a new document." ma:contentTypeScope="" ma:versionID="0223beeef6a935e6be23bdeeffc9da7b">
   <xsd:schema xmlns:xsd="http://www.w3.org/2001/XMLSchema" xmlns:xs="http://www.w3.org/2001/XMLSchema" xmlns:p="http://schemas.microsoft.com/office/2006/metadata/properties" xmlns:ns2="5f9b91d7-7b1d-4f84-b9b9-39580e562158" targetNamespace="http://schemas.microsoft.com/office/2006/metadata/properties" ma:root="true" ma:fieldsID="75c33b2cab7129488878da307b74be3b" ns2:_="">
     <xsd:import namespace="5f9b91d7-7b1d-4f84-b9b9-39580e562158"/>
@@ -5441,6 +5517,21 @@
 </ct:contentTypeSchema>
 </file>
 
+<file path=customXml/item3.xml><?xml version="1.0" encoding="utf-8"?>
+<?mso-contentType ?>
+<FormTemplates xmlns="http://schemas.microsoft.com/sharepoint/v3/contenttype/forms">
+  <Display>DocumentLibraryForm</Display>
+  <Edit>DocumentLibraryForm</Edit>
+  <New>DocumentLibraryForm</New>
+</FormTemplates>
+</file>
+
+<file path=customXml/item4.xml><?xml version="1.0" encoding="utf-8"?>
+<p:properties xmlns:p="http://schemas.microsoft.com/office/2006/metadata/properties" xmlns:xsi="http://www.w3.org/2001/XMLSchema-instance" xmlns:pc="http://schemas.microsoft.com/office/infopath/2007/PartnerControls">
+  <documentManagement/>
+</p:properties>
+</file>
+
 <file path=customXml/itemProps1.xml><?xml version="1.0" encoding="utf-8"?>
 <ds:datastoreItem xmlns:ds="http://schemas.openxmlformats.org/officeDocument/2006/customXml" ds:itemID="{184B5CC9-58B6-442A-B558-2FF04D7C4E7B}">
   <ds:schemaRefs>
@@ -5450,23 +5541,6 @@
 </file>
 
 <file path=customXml/itemProps2.xml><?xml version="1.0" encoding="utf-8"?>
-<ds:datastoreItem xmlns:ds="http://schemas.openxmlformats.org/officeDocument/2006/customXml" ds:itemID="{54BB61B9-06A1-42AA-B413-334B0AFDC014}">
-  <ds:schemaRefs>
-    <ds:schemaRef ds:uri="http://schemas.microsoft.com/office/2006/metadata/properties"/>
-    <ds:schemaRef ds:uri="http://schemas.microsoft.com/office/infopath/2007/PartnerControls"/>
-  </ds:schemaRefs>
-</ds:datastoreItem>
-</file>
-
-<file path=customXml/itemProps3.xml><?xml version="1.0" encoding="utf-8"?>
-<ds:datastoreItem xmlns:ds="http://schemas.openxmlformats.org/officeDocument/2006/customXml" ds:itemID="{2BC456BF-7C7B-4ABC-AD4C-A9924F56DFEC}">
-  <ds:schemaRefs>
-    <ds:schemaRef ds:uri="http://schemas.microsoft.com/sharepoint/v3/contenttype/forms"/>
-  </ds:schemaRefs>
-</ds:datastoreItem>
-</file>
-
-<file path=customXml/itemProps4.xml><?xml version="1.0" encoding="utf-8"?>
 <ds:datastoreItem xmlns:ds="http://schemas.openxmlformats.org/officeDocument/2006/customXml" ds:itemID="{3AED0EEB-9743-487D-A9CF-F53B3084CDA5}">
   <ds:schemaRefs>
     <ds:schemaRef ds:uri="http://schemas.microsoft.com/office/2006/metadata/contentType"/>
@@ -5482,4 +5556,21 @@
     <ds:schemaRef ds:uri="http://schemas.microsoft.com/internal/obd"/>
   </ds:schemaRefs>
 </ds:datastoreItem>
+</file>
+
+<file path=customXml/itemProps3.xml><?xml version="1.0" encoding="utf-8"?>
+<ds:datastoreItem xmlns:ds="http://schemas.openxmlformats.org/officeDocument/2006/customXml" ds:itemID="{2BC456BF-7C7B-4ABC-AD4C-A9924F56DFEC}">
+  <ds:schemaRefs>
+    <ds:schemaRef ds:uri="http://schemas.microsoft.com/sharepoint/v3/contenttype/forms"/>
+  </ds:schemaRefs>
+</ds:datastoreItem>
+</file>
+
+<file path=customXml/itemProps4.xml><?xml version="1.0" encoding="utf-8"?>
+<ds:datastoreItem xmlns:ds="http://schemas.openxmlformats.org/officeDocument/2006/customXml" ds:itemID="{54BB61B9-06A1-42AA-B413-334B0AFDC014}">
+  <ds:schemaRefs>
+    <ds:schemaRef ds:uri="http://schemas.microsoft.com/office/2006/metadata/properties"/>
+    <ds:schemaRef ds:uri="http://schemas.microsoft.com/office/infopath/2007/PartnerControls"/>
+  </ds:schemaRefs>
+</ds:datastoreItem>
 </file>
--- a/Labs/Lab 2 - Build a Copy data pipeline.docx
+++ b/Labs/Lab 2 - Build a Copy data pipeline.docx
@@ -34,15 +34,7 @@
     </w:p>
     <w:p>
       <w:r>
-        <w:t xml:space="preserve">For this lab, you’ll be copying data from </w:t>
-      </w:r>
-      <w:proofErr w:type="spellStart"/>
-      <w:r>
-        <w:t>AdventureWorks</w:t>
-      </w:r>
-      <w:proofErr w:type="spellEnd"/>
-      <w:r>
-        <w:t xml:space="preserve"> OLTP database. Start by creating a copy in your resource group – this will play the role of a source business system for ADF data processing.</w:t>
+        <w:t>For this lab, you’ll be copying data from AdventureWorks OLTP database. Start by creating a copy in your resource group – this will play the role of a source business system for ADF data processing.</w:t>
       </w:r>
     </w:p>
     <w:p>
@@ -289,13 +281,8 @@
       <w:r>
         <w:t>Under “Data source”, change the “Use existing data” option to “Sample” – the message “</w:t>
       </w:r>
-      <w:proofErr w:type="spellStart"/>
-      <w:r>
-        <w:t>AdventureWorksLT</w:t>
-      </w:r>
-      <w:proofErr w:type="spellEnd"/>
-      <w:r>
-        <w:t xml:space="preserve"> will be created as the sample database</w:t>
+      <w:r>
+        <w:t>AdventureWorksLT will be created as the sample database</w:t>
       </w:r>
       <w:r>
         <w:t>” is displayed.</w:t>
@@ -623,10 +610,7 @@
         <w:ind w:left="0"/>
       </w:pPr>
       <w:r>
-        <w:t xml:space="preserve">You will now be able to connect to the new database using SSMS or your preferred SQL client. Connect using the </w:t>
-      </w:r>
-      <w:r>
-        <w:t>server name given on the database blade; choose “SQL Server Authentication” and use the admin username and password you created for the server.</w:t>
+        <w:t>You will now be able to connect to the new database using SSMS or your preferred SQL client. Connect using the server name given on the database blade; choose “SQL Server Authentication” and use the admin username and password you created for the server.</w:t>
       </w:r>
     </w:p>
     <w:p>
@@ -860,15 +844,7 @@
         </w:numPr>
       </w:pPr>
       <w:r>
-        <w:t xml:space="preserve">Click “Create” to create the linked service. The linked service is published automatically this time, so that the database username and password aren’t stored in your ADF UX session (or in your </w:t>
-      </w:r>
-      <w:proofErr w:type="spellStart"/>
-      <w:r>
-        <w:t>Git</w:t>
-      </w:r>
-      <w:proofErr w:type="spellEnd"/>
-      <w:r>
-        <w:t xml:space="preserve"> repo if you’re using one).</w:t>
+        <w:t>Click “Create” to create the linked service. The linked service is published automatically this time, so that the database username and password aren’t stored in your ADF UX session (or in your Git repo if you’re using one).</w:t>
       </w:r>
     </w:p>
     <w:p>
@@ -1147,15 +1123,7 @@
         </w:numPr>
       </w:pPr>
       <w:r>
-        <w:t>For file formats, you need also to specify a file type. Choose “</w:t>
-      </w:r>
-      <w:proofErr w:type="spellStart"/>
-      <w:r>
-        <w:t>DelimitedText</w:t>
-      </w:r>
-      <w:proofErr w:type="spellEnd"/>
-      <w:r>
-        <w:t>” and click “Continue”.</w:t>
+        <w:t>For file formats, you need also to specify a file type. Choose “DelimitedText” and click “Continue”.</w:t>
       </w:r>
     </w:p>
     <w:p>
@@ -1276,7 +1244,13 @@
         </w:numPr>
       </w:pPr>
       <w:r>
-        <w:t>To the right of the three “File path” fields, click the folder icon and browse to your container’s “Raw” directory. Click “OK”.</w:t>
+        <w:t xml:space="preserve">To the right of the three “File path” fields, click the folder icon and browse to </w:t>
+      </w:r>
+      <w:r>
+        <w:t>the “lakeroot”</w:t>
+      </w:r>
+      <w:r>
+        <w:t xml:space="preserve"> container’s “Raw” directory. Click “OK”.</w:t>
       </w:r>
     </w:p>
     <w:p>
@@ -5360,6 +5334,21 @@
 </file>
 
 <file path=customXml/item2.xml><?xml version="1.0" encoding="utf-8"?>
+<p:properties xmlns:p="http://schemas.microsoft.com/office/2006/metadata/properties" xmlns:xsi="http://www.w3.org/2001/XMLSchema-instance" xmlns:pc="http://schemas.microsoft.com/office/infopath/2007/PartnerControls">
+  <documentManagement/>
+</p:properties>
+</file>
+
+<file path=customXml/item3.xml><?xml version="1.0" encoding="utf-8"?>
+<?mso-contentType ?>
+<FormTemplates xmlns="http://schemas.microsoft.com/sharepoint/v3/contenttype/forms">
+  <Display>DocumentLibraryForm</Display>
+  <Edit>DocumentLibraryForm</Edit>
+  <New>DocumentLibraryForm</New>
+</FormTemplates>
+</file>
+
+<file path=customXml/item4.xml><?xml version="1.0" encoding="utf-8"?>
 <ct:contentTypeSchema xmlns:ct="http://schemas.microsoft.com/office/2006/metadata/contentType" xmlns:ma="http://schemas.microsoft.com/office/2006/metadata/properties/metaAttributes" ct:_="" ma:_="" ma:contentTypeName="Document" ma:contentTypeID="0x01010049E698F87FE5DF4E9D0316E4E449149A" ma:contentTypeVersion="6" ma:contentTypeDescription="Create a new document." ma:contentTypeScope="" ma:versionID="0223beeef6a935e6be23bdeeffc9da7b">
   <xsd:schema xmlns:xsd="http://www.w3.org/2001/XMLSchema" xmlns:xs="http://www.w3.org/2001/XMLSchema" xmlns:p="http://schemas.microsoft.com/office/2006/metadata/properties" xmlns:ns2="5f9b91d7-7b1d-4f84-b9b9-39580e562158" targetNamespace="http://schemas.microsoft.com/office/2006/metadata/properties" ma:root="true" ma:fieldsID="75c33b2cab7129488878da307b74be3b" ns2:_="">
     <xsd:import namespace="5f9b91d7-7b1d-4f84-b9b9-39580e562158"/>
@@ -5517,21 +5506,6 @@
 </ct:contentTypeSchema>
 </file>
 
-<file path=customXml/item3.xml><?xml version="1.0" encoding="utf-8"?>
-<?mso-contentType ?>
-<FormTemplates xmlns="http://schemas.microsoft.com/sharepoint/v3/contenttype/forms">
-  <Display>DocumentLibraryForm</Display>
-  <Edit>DocumentLibraryForm</Edit>
-  <New>DocumentLibraryForm</New>
-</FormTemplates>
-</file>
-
-<file path=customXml/item4.xml><?xml version="1.0" encoding="utf-8"?>
-<p:properties xmlns:p="http://schemas.microsoft.com/office/2006/metadata/properties" xmlns:xsi="http://www.w3.org/2001/XMLSchema-instance" xmlns:pc="http://schemas.microsoft.com/office/infopath/2007/PartnerControls">
-  <documentManagement/>
-</p:properties>
-</file>
-
 <file path=customXml/itemProps1.xml><?xml version="1.0" encoding="utf-8"?>
 <ds:datastoreItem xmlns:ds="http://schemas.openxmlformats.org/officeDocument/2006/customXml" ds:itemID="{184B5CC9-58B6-442A-B558-2FF04D7C4E7B}">
   <ds:schemaRefs>
@@ -5541,6 +5515,23 @@
 </file>
 
 <file path=customXml/itemProps2.xml><?xml version="1.0" encoding="utf-8"?>
+<ds:datastoreItem xmlns:ds="http://schemas.openxmlformats.org/officeDocument/2006/customXml" ds:itemID="{54BB61B9-06A1-42AA-B413-334B0AFDC014}">
+  <ds:schemaRefs>
+    <ds:schemaRef ds:uri="http://schemas.microsoft.com/office/2006/metadata/properties"/>
+    <ds:schemaRef ds:uri="http://schemas.microsoft.com/office/infopath/2007/PartnerControls"/>
+  </ds:schemaRefs>
+</ds:datastoreItem>
+</file>
+
+<file path=customXml/itemProps3.xml><?xml version="1.0" encoding="utf-8"?>
+<ds:datastoreItem xmlns:ds="http://schemas.openxmlformats.org/officeDocument/2006/customXml" ds:itemID="{2BC456BF-7C7B-4ABC-AD4C-A9924F56DFEC}">
+  <ds:schemaRefs>
+    <ds:schemaRef ds:uri="http://schemas.microsoft.com/sharepoint/v3/contenttype/forms"/>
+  </ds:schemaRefs>
+</ds:datastoreItem>
+</file>
+
+<file path=customXml/itemProps4.xml><?xml version="1.0" encoding="utf-8"?>
 <ds:datastoreItem xmlns:ds="http://schemas.openxmlformats.org/officeDocument/2006/customXml" ds:itemID="{3AED0EEB-9743-487D-A9CF-F53B3084CDA5}">
   <ds:schemaRefs>
     <ds:schemaRef ds:uri="http://schemas.microsoft.com/office/2006/metadata/contentType"/>
@@ -5556,21 +5547,4 @@
     <ds:schemaRef ds:uri="http://schemas.microsoft.com/internal/obd"/>
   </ds:schemaRefs>
 </ds:datastoreItem>
-</file>
-
-<file path=customXml/itemProps3.xml><?xml version="1.0" encoding="utf-8"?>
-<ds:datastoreItem xmlns:ds="http://schemas.openxmlformats.org/officeDocument/2006/customXml" ds:itemID="{2BC456BF-7C7B-4ABC-AD4C-A9924F56DFEC}">
-  <ds:schemaRefs>
-    <ds:schemaRef ds:uri="http://schemas.microsoft.com/sharepoint/v3/contenttype/forms"/>
-  </ds:schemaRefs>
-</ds:datastoreItem>
-</file>
-
-<file path=customXml/itemProps4.xml><?xml version="1.0" encoding="utf-8"?>
-<ds:datastoreItem xmlns:ds="http://schemas.openxmlformats.org/officeDocument/2006/customXml" ds:itemID="{54BB61B9-06A1-42AA-B413-334B0AFDC014}">
-  <ds:schemaRefs>
-    <ds:schemaRef ds:uri="http://schemas.microsoft.com/office/2006/metadata/properties"/>
-    <ds:schemaRef ds:uri="http://schemas.microsoft.com/office/infopath/2007/PartnerControls"/>
-  </ds:schemaRefs>
-</ds:datastoreItem>
 </file>
--- a/Labs/Lab 2 - Build a Copy data pipeline.docx
+++ b/Labs/Lab 2 - Build a Copy data pipeline.docx
@@ -108,7 +108,19 @@
         </w:numPr>
       </w:pPr>
       <w:r>
-        <w:t>Enter a name for your database</w:t>
+        <w:t xml:space="preserve">Enter </w:t>
+      </w:r>
+      <w:r>
+        <w:t>the</w:t>
+      </w:r>
+      <w:r>
+        <w:t xml:space="preserve"> name </w:t>
+      </w:r>
+      <w:r>
+        <w:t xml:space="preserve">“AdventureWorks” </w:t>
+      </w:r>
+      <w:r>
+        <w:t>for your database</w:t>
       </w:r>
     </w:p>
     <w:p>
@@ -792,7 +804,13 @@
         </w:numPr>
       </w:pPr>
       <w:r>
-        <w:t>Choose your SQL Server from the “Server name” dropdown, then your new database from the “Database name” dropdown.</w:t>
+        <w:t xml:space="preserve">Choose your SQL Server from the “Server name” dropdown, then </w:t>
+      </w:r>
+      <w:r>
+        <w:t>the [AdventureWorks]</w:t>
+      </w:r>
+      <w:r>
+        <w:t xml:space="preserve"> database from the “Database name” dropdown.</w:t>
       </w:r>
     </w:p>
     <w:p>
@@ -981,10 +999,19 @@
         </w:numPr>
       </w:pPr>
       <w:r>
-        <w:t xml:space="preserve">Give the dataset a name, then choose your Azure SQL Database from the “Linked service” dropdown. </w:t>
-      </w:r>
-      <w:r>
-        <w:t>Finally, choose a table from the “Table name” dropdown and click “OK”.</w:t>
+        <w:t>Name the dataset “ASQL_Product”</w:t>
+      </w:r>
+      <w:r>
+        <w:t xml:space="preserve">, then choose your Azure SQL Database from the “Linked service” dropdown. </w:t>
+      </w:r>
+      <w:r>
+        <w:t xml:space="preserve">Finally, </w:t>
+      </w:r>
+      <w:r>
+        <w:t>select table “SalesLT.Product”</w:t>
+      </w:r>
+      <w:r>
+        <w:t xml:space="preserve"> from the “Table name” dropdown and click “OK”.</w:t>
       </w:r>
     </w:p>
     <w:p>
@@ -1001,10 +1028,10 @@
           <w:noProof/>
         </w:rPr>
         <w:drawing>
-          <wp:inline distT="0" distB="0" distL="0" distR="0" wp14:anchorId="6210C3F0" wp14:editId="00A19E7A">
+          <wp:inline distT="0" distB="0" distL="0" distR="0" wp14:anchorId="12E9EFF8" wp14:editId="3AF038B0">
             <wp:extent cx="5723890" cy="2453005"/>
             <wp:effectExtent l="0" t="0" r="0" b="4445"/>
-            <wp:docPr id="26" name="Picture 26"/>
+            <wp:docPr id="8" name="Picture 8"/>
             <wp:cNvGraphicFramePr>
               <a:graphicFrameLocks xmlns:a="http://schemas.openxmlformats.org/drawingml/2006/main" noChangeAspect="1"/>
             </wp:cNvGraphicFramePr>
@@ -1012,7 +1039,7 @@
               <a:graphicData uri="http://schemas.openxmlformats.org/drawingml/2006/picture">
                 <pic:pic xmlns:pic="http://schemas.openxmlformats.org/drawingml/2006/picture">
                   <pic:nvPicPr>
-                    <pic:cNvPr id="0" name="Picture 5"/>
+                    <pic:cNvPr id="0" name="Picture 1"/>
                     <pic:cNvPicPr>
                       <a:picLocks noChangeAspect="1" noChangeArrowheads="1"/>
                     </pic:cNvPicPr>
@@ -1123,7 +1150,19 @@
         </w:numPr>
       </w:pPr>
       <w:r>
-        <w:t>For file formats, you need also to specify a file type. Choose “DelimitedText” and click “Continue”.</w:t>
+        <w:t>For file</w:t>
+      </w:r>
+      <w:r>
+        <w:t>-based datasets</w:t>
+      </w:r>
+      <w:r>
+        <w:t xml:space="preserve">, you need also to specify a file </w:t>
+      </w:r>
+      <w:r>
+        <w:t>format</w:t>
+      </w:r>
+      <w:r>
+        <w:t>. Choose “DelimitedText” and click “Continue”.</w:t>
       </w:r>
     </w:p>
     <w:p>
@@ -1250,7 +1289,13 @@
         <w:t>the “lakeroot”</w:t>
       </w:r>
       <w:r>
-        <w:t xml:space="preserve"> container’s “Raw” directory. Click “OK”.</w:t>
+        <w:t xml:space="preserve"> container’s “Raw” directory. </w:t>
+      </w:r>
+      <w:r>
+        <w:t xml:space="preserve">Select “Raw” and </w:t>
+      </w:r>
+      <w:r>
+        <w:t>Click “OK”.</w:t>
       </w:r>
     </w:p>
     <w:p>
@@ -1353,10 +1398,10 @@
         </w:rPr>
         <w:lastRenderedPageBreak/>
         <w:drawing>
-          <wp:inline distT="0" distB="0" distL="0" distR="0" wp14:anchorId="49307F72" wp14:editId="01DA9233">
-            <wp:extent cx="5731510" cy="2729230"/>
-            <wp:effectExtent l="0" t="0" r="2540" b="0"/>
-            <wp:docPr id="2" name="Picture 2"/>
+          <wp:inline distT="0" distB="0" distL="0" distR="0" wp14:anchorId="21C8F95D" wp14:editId="0404D269">
+            <wp:extent cx="5723890" cy="2787015"/>
+            <wp:effectExtent l="0" t="0" r="0" b="0"/>
+            <wp:docPr id="9" name="Picture 9"/>
             <wp:cNvGraphicFramePr>
               <a:graphicFrameLocks xmlns:a="http://schemas.openxmlformats.org/drawingml/2006/main" noChangeAspect="1"/>
             </wp:cNvGraphicFramePr>
@@ -1385,7 +1430,7 @@
                   <pic:spPr bwMode="auto">
                     <a:xfrm>
                       <a:off x="0" y="0"/>
-                      <a:ext cx="5731510" cy="2729230"/>
+                      <a:ext cx="5723890" cy="2787015"/>
                     </a:xfrm>
                     <a:prstGeom prst="rect">
                       <a:avLst/>
@@ -1433,10 +1478,10 @@
           <w:noProof/>
         </w:rPr>
         <w:drawing>
-          <wp:inline distT="0" distB="0" distL="0" distR="0" wp14:anchorId="7D955287" wp14:editId="54D42534">
+          <wp:inline distT="0" distB="0" distL="0" distR="0" wp14:anchorId="43FAD2C6" wp14:editId="69A84E25">
             <wp:extent cx="5723890" cy="2787015"/>
             <wp:effectExtent l="0" t="0" r="0" b="0"/>
-            <wp:docPr id="3" name="Picture 3"/>
+            <wp:docPr id="10" name="Picture 10"/>
             <wp:cNvGraphicFramePr>
               <a:graphicFrameLocks xmlns:a="http://schemas.openxmlformats.org/drawingml/2006/main" noChangeAspect="1"/>
             </wp:cNvGraphicFramePr>
@@ -1496,7 +1541,13 @@
         </w:numPr>
       </w:pPr>
       <w:r>
-        <w:t>Select the “Source” tab below the canvas and select your Azure SQL DB dataset from the “Source dataset” dropdown.</w:t>
+        <w:t xml:space="preserve">Select the “Source” tab below the canvas and select </w:t>
+      </w:r>
+      <w:r>
+        <w:t xml:space="preserve">the “ASQL_Product” </w:t>
+      </w:r>
+      <w:r>
+        <w:t>dataset from the “Source dataset” dropdown.</w:t>
       </w:r>
     </w:p>
     <w:p>
@@ -1599,10 +1650,10 @@
           <w:noProof/>
         </w:rPr>
         <w:drawing>
-          <wp:inline distT="0" distB="0" distL="0" distR="0" wp14:anchorId="6677422F" wp14:editId="1EB7084C">
-            <wp:extent cx="5723890" cy="3086100"/>
-            <wp:effectExtent l="0" t="0" r="0" b="0"/>
-            <wp:docPr id="4" name="Picture 4"/>
+          <wp:inline distT="0" distB="0" distL="0" distR="0" wp14:anchorId="7F770E1E" wp14:editId="1FB74404">
+            <wp:extent cx="5731510" cy="3093085"/>
+            <wp:effectExtent l="0" t="0" r="2540" b="0"/>
+            <wp:docPr id="11" name="Picture 11"/>
             <wp:cNvGraphicFramePr>
               <a:graphicFrameLocks xmlns:a="http://schemas.openxmlformats.org/drawingml/2006/main" noChangeAspect="1"/>
             </wp:cNvGraphicFramePr>
@@ -1631,7 +1682,7 @@
                   <pic:spPr bwMode="auto">
                     <a:xfrm>
                       <a:off x="0" y="0"/>
-                      <a:ext cx="5723890" cy="3086100"/>
+                      <a:ext cx="5731510" cy="3093085"/>
                     </a:xfrm>
                     <a:prstGeom prst="rect">
                       <a:avLst/>
@@ -1683,7 +1734,13 @@
         <w:t xml:space="preserve"> real effects on external resources.</w:t>
       </w:r>
       <w:r>
-        <w:t xml:space="preserve"> Open the “Raw” folder in the Azure portal and you will see the newly-copied file.</w:t>
+        <w:t xml:space="preserve"> Open the “Raw” folder in the Azure portal and you will see the newly-copied file</w:t>
+      </w:r>
+      <w:r>
+        <w:t xml:space="preserve"> “SalesLT.Product.txt”</w:t>
+      </w:r>
+      <w:r>
+        <w:t>.</w:t>
       </w:r>
     </w:p>
     <w:p>
@@ -1700,10 +1757,10 @@
           <w:noProof/>
         </w:rPr>
         <w:drawing>
-          <wp:inline distT="0" distB="0" distL="0" distR="0" wp14:anchorId="1C31B51F" wp14:editId="3BE32BE1">
+          <wp:inline distT="0" distB="0" distL="0" distR="0" wp14:anchorId="41E56296" wp14:editId="2EC0EE36">
             <wp:extent cx="5723890" cy="1978025"/>
             <wp:effectExtent l="0" t="0" r="0" b="3175"/>
-            <wp:docPr id="6" name="Picture 6"/>
+            <wp:docPr id="13" name="Picture 13"/>
             <wp:cNvGraphicFramePr>
               <a:graphicFrameLocks xmlns:a="http://schemas.openxmlformats.org/drawingml/2006/main" noChangeAspect="1"/>
             </wp:cNvGraphicFramePr>
@@ -1711,7 +1768,7 @@
               <a:graphicData uri="http://schemas.openxmlformats.org/drawingml/2006/picture">
                 <pic:pic xmlns:pic="http://schemas.openxmlformats.org/drawingml/2006/picture">
                   <pic:nvPicPr>
-                    <pic:cNvPr id="0" name="Picture 6"/>
+                    <pic:cNvPr id="0" name="Picture 5"/>
                     <pic:cNvPicPr>
                       <a:picLocks noChangeAspect="1" noChangeArrowheads="1"/>
                     </pic:cNvPicPr>
@@ -1825,7 +1882,6 @@
         </w:numPr>
       </w:pPr>
       <w:r>
-        <w:lastRenderedPageBreak/>
         <w:t>Published pipelines can be monitored in the ADF UX monitoring experience, accessed by clicking the Gauge icon in the leftmost sidebar. Choose the “Triggered” tab of the “Pipeline runs” page to see run details for published pipelines.</w:t>
       </w:r>
     </w:p>
@@ -1843,10 +1899,10 @@
           <w:noProof/>
         </w:rPr>
         <w:drawing>
-          <wp:inline distT="0" distB="0" distL="0" distR="0" wp14:anchorId="54E7431E" wp14:editId="76293273">
+          <wp:inline distT="0" distB="0" distL="0" distR="0" wp14:anchorId="17AB3755" wp14:editId="1A3A0C24">
             <wp:extent cx="5723890" cy="1863725"/>
             <wp:effectExtent l="0" t="0" r="0" b="3175"/>
-            <wp:docPr id="7" name="Picture 7"/>
+            <wp:docPr id="14" name="Picture 14"/>
             <wp:cNvGraphicFramePr>
               <a:graphicFrameLocks xmlns:a="http://schemas.openxmlformats.org/drawingml/2006/main" noChangeAspect="1"/>
             </wp:cNvGraphicFramePr>
@@ -1854,7 +1910,7 @@
               <a:graphicData uri="http://schemas.openxmlformats.org/drawingml/2006/picture">
                 <pic:pic xmlns:pic="http://schemas.openxmlformats.org/drawingml/2006/picture">
                   <pic:nvPicPr>
-                    <pic:cNvPr id="0" name="Picture 7"/>
+                    <pic:cNvPr id="0" name="Picture 6"/>
                     <pic:cNvPicPr>
                       <a:picLocks noChangeAspect="1" noChangeArrowheads="1"/>
                     </pic:cNvPicPr>
@@ -5330,25 +5386,16 @@
 </file>
 
 <file path=customXml/item1.xml><?xml version="1.0" encoding="utf-8"?>
-<b:Sources xmlns:b="http://schemas.openxmlformats.org/officeDocument/2006/bibliography" xmlns="http://schemas.openxmlformats.org/officeDocument/2006/bibliography" SelectedStyle="\APASixthEditionOfficeOnline.xsl" StyleName="APA" Version="6"/>
-</file>
-
-<file path=customXml/item2.xml><?xml version="1.0" encoding="utf-8"?>
 <p:properties xmlns:p="http://schemas.microsoft.com/office/2006/metadata/properties" xmlns:xsi="http://www.w3.org/2001/XMLSchema-instance" xmlns:pc="http://schemas.microsoft.com/office/infopath/2007/PartnerControls">
   <documentManagement/>
 </p:properties>
 </file>
 
-<file path=customXml/item3.xml><?xml version="1.0" encoding="utf-8"?>
-<?mso-contentType ?>
-<FormTemplates xmlns="http://schemas.microsoft.com/sharepoint/v3/contenttype/forms">
-  <Display>DocumentLibraryForm</Display>
-  <Edit>DocumentLibraryForm</Edit>
-  <New>DocumentLibraryForm</New>
-</FormTemplates>
+<file path=customXml/item2.xml><?xml version="1.0" encoding="utf-8"?>
+<b:Sources xmlns:b="http://schemas.openxmlformats.org/officeDocument/2006/bibliography" xmlns="http://schemas.openxmlformats.org/officeDocument/2006/bibliography" SelectedStyle="\APASixthEditionOfficeOnline.xsl" StyleName="APA" Version="6"/>
 </file>
 
-<file path=customXml/item4.xml><?xml version="1.0" encoding="utf-8"?>
+<file path=customXml/item3.xml><?xml version="1.0" encoding="utf-8"?>
 <ct:contentTypeSchema xmlns:ct="http://schemas.microsoft.com/office/2006/metadata/contentType" xmlns:ma="http://schemas.microsoft.com/office/2006/metadata/properties/metaAttributes" ct:_="" ma:_="" ma:contentTypeName="Document" ma:contentTypeID="0x01010049E698F87FE5DF4E9D0316E4E449149A" ma:contentTypeVersion="6" ma:contentTypeDescription="Create a new document." ma:contentTypeScope="" ma:versionID="0223beeef6a935e6be23bdeeffc9da7b">
   <xsd:schema xmlns:xsd="http://www.w3.org/2001/XMLSchema" xmlns:xs="http://www.w3.org/2001/XMLSchema" xmlns:p="http://schemas.microsoft.com/office/2006/metadata/properties" xmlns:ns2="5f9b91d7-7b1d-4f84-b9b9-39580e562158" targetNamespace="http://schemas.microsoft.com/office/2006/metadata/properties" ma:root="true" ma:fieldsID="75c33b2cab7129488878da307b74be3b" ns2:_="">
     <xsd:import namespace="5f9b91d7-7b1d-4f84-b9b9-39580e562158"/>
@@ -5506,15 +5553,16 @@
 </ct:contentTypeSchema>
 </file>
 
-<file path=customXml/itemProps1.xml><?xml version="1.0" encoding="utf-8"?>
-<ds:datastoreItem xmlns:ds="http://schemas.openxmlformats.org/officeDocument/2006/customXml" ds:itemID="{184B5CC9-58B6-442A-B558-2FF04D7C4E7B}">
-  <ds:schemaRefs>
-    <ds:schemaRef ds:uri="http://schemas.openxmlformats.org/officeDocument/2006/bibliography"/>
-  </ds:schemaRefs>
-</ds:datastoreItem>
+<file path=customXml/item4.xml><?xml version="1.0" encoding="utf-8"?>
+<?mso-contentType ?>
+<FormTemplates xmlns="http://schemas.microsoft.com/sharepoint/v3/contenttype/forms">
+  <Display>DocumentLibraryForm</Display>
+  <Edit>DocumentLibraryForm</Edit>
+  <New>DocumentLibraryForm</New>
+</FormTemplates>
 </file>
 
-<file path=customXml/itemProps2.xml><?xml version="1.0" encoding="utf-8"?>
+<file path=customXml/itemProps1.xml><?xml version="1.0" encoding="utf-8"?>
 <ds:datastoreItem xmlns:ds="http://schemas.openxmlformats.org/officeDocument/2006/customXml" ds:itemID="{54BB61B9-06A1-42AA-B413-334B0AFDC014}">
   <ds:schemaRefs>
     <ds:schemaRef ds:uri="http://schemas.microsoft.com/office/2006/metadata/properties"/>
@@ -5523,15 +5571,15 @@
 </ds:datastoreItem>
 </file>
 
-<file path=customXml/itemProps3.xml><?xml version="1.0" encoding="utf-8"?>
-<ds:datastoreItem xmlns:ds="http://schemas.openxmlformats.org/officeDocument/2006/customXml" ds:itemID="{2BC456BF-7C7B-4ABC-AD4C-A9924F56DFEC}">
+<file path=customXml/itemProps2.xml><?xml version="1.0" encoding="utf-8"?>
+<ds:datastoreItem xmlns:ds="http://schemas.openxmlformats.org/officeDocument/2006/customXml" ds:itemID="{184B5CC9-58B6-442A-B558-2FF04D7C4E7B}">
   <ds:schemaRefs>
-    <ds:schemaRef ds:uri="http://schemas.microsoft.com/sharepoint/v3/contenttype/forms"/>
+    <ds:schemaRef ds:uri="http://schemas.openxmlformats.org/officeDocument/2006/bibliography"/>
   </ds:schemaRefs>
 </ds:datastoreItem>
 </file>
 
-<file path=customXml/itemProps4.xml><?xml version="1.0" encoding="utf-8"?>
+<file path=customXml/itemProps3.xml><?xml version="1.0" encoding="utf-8"?>
 <ds:datastoreItem xmlns:ds="http://schemas.openxmlformats.org/officeDocument/2006/customXml" ds:itemID="{3AED0EEB-9743-487D-A9CF-F53B3084CDA5}">
   <ds:schemaRefs>
     <ds:schemaRef ds:uri="http://schemas.microsoft.com/office/2006/metadata/contentType"/>
@@ -5547,4 +5595,12 @@
     <ds:schemaRef ds:uri="http://schemas.microsoft.com/internal/obd"/>
   </ds:schemaRefs>
 </ds:datastoreItem>
+</file>
+
+<file path=customXml/itemProps4.xml><?xml version="1.0" encoding="utf-8"?>
+<ds:datastoreItem xmlns:ds="http://schemas.openxmlformats.org/officeDocument/2006/customXml" ds:itemID="{2BC456BF-7C7B-4ABC-AD4C-A9924F56DFEC}">
+  <ds:schemaRefs>
+    <ds:schemaRef ds:uri="http://schemas.microsoft.com/sharepoint/v3/contenttype/forms"/>
+  </ds:schemaRefs>
+</ds:datastoreItem>
 </file>
--- a/Labs/Lab 2 - Build a Copy data pipeline.docx
+++ b/Labs/Lab 2 - Build a Copy data pipeline.docx
@@ -34,7 +34,15 @@
     </w:p>
     <w:p>
       <w:r>
-        <w:t>For this lab, you’ll be copying data from AdventureWorks OLTP database. Start by creating a copy in your resource group – this will play the role of a source business system for ADF data processing.</w:t>
+        <w:t xml:space="preserve">For this lab, you’ll be copying data from </w:t>
+      </w:r>
+      <w:proofErr w:type="spellStart"/>
+      <w:r>
+        <w:t>AdventureWorks</w:t>
+      </w:r>
+      <w:proofErr w:type="spellEnd"/>
+      <w:r>
+        <w:t xml:space="preserve"> OLTP database. Start by creating a copy in your resource group – this will play the role of a source business system for ADF data processing.</w:t>
       </w:r>
     </w:p>
     <w:p>
@@ -117,7 +125,15 @@
         <w:t xml:space="preserve"> name </w:t>
       </w:r>
       <w:r>
-        <w:t xml:space="preserve">“AdventureWorks” </w:t>
+        <w:t>“</w:t>
+      </w:r>
+      <w:proofErr w:type="spellStart"/>
+      <w:r>
+        <w:t>AdventureWorks</w:t>
+      </w:r>
+      <w:proofErr w:type="spellEnd"/>
+      <w:r>
+        <w:t xml:space="preserve">” </w:t>
       </w:r>
       <w:r>
         <w:t>for your database</w:t>
@@ -293,8 +309,13 @@
       <w:r>
         <w:t>Under “Data source”, change the “Use existing data” option to “Sample” – the message “</w:t>
       </w:r>
-      <w:r>
-        <w:t>AdventureWorksLT will be created as the sample database</w:t>
+      <w:proofErr w:type="spellStart"/>
+      <w:r>
+        <w:t>AdventureWorksLT</w:t>
+      </w:r>
+      <w:proofErr w:type="spellEnd"/>
+      <w:r>
+        <w:t xml:space="preserve"> will be created as the sample database</w:t>
       </w:r>
       <w:r>
         <w:t>” is displayed.</w:t>
@@ -807,7 +828,15 @@
         <w:t xml:space="preserve">Choose your SQL Server from the “Server name” dropdown, then </w:t>
       </w:r>
       <w:r>
-        <w:t>the [AdventureWorks]</w:t>
+        <w:t>the [</w:t>
+      </w:r>
+      <w:proofErr w:type="spellStart"/>
+      <w:r>
+        <w:t>AdventureWorks</w:t>
+      </w:r>
+      <w:proofErr w:type="spellEnd"/>
+      <w:r>
+        <w:t>]</w:t>
       </w:r>
       <w:r>
         <w:t xml:space="preserve"> database from the “Database name” dropdown.</w:t>
@@ -822,7 +851,13 @@
         </w:numPr>
       </w:pPr>
       <w:r>
-        <w:t>For “Authentication type”, choose “SQL authentication”, then enter the admin login name and password you noted down in lab 2.1</w:t>
+        <w:t xml:space="preserve">For “Authentication type”, choose “SQL authentication”, then enter the admin login name and password you noted down in </w:t>
+      </w:r>
+      <w:r>
+        <w:t>L</w:t>
+      </w:r>
+      <w:r>
+        <w:t>ab 2.1</w:t>
       </w:r>
     </w:p>
     <w:p>
@@ -862,7 +897,15 @@
         </w:numPr>
       </w:pPr>
       <w:r>
-        <w:t>Click “Create” to create the linked service. The linked service is published automatically this time, so that the database username and password aren’t stored in your ADF UX session (or in your Git repo if you’re using one).</w:t>
+        <w:t xml:space="preserve">Click “Create” to create the linked service. The linked service is published automatically this time, so that the database username and password aren’t stored in your ADF UX session (or in your </w:t>
+      </w:r>
+      <w:proofErr w:type="spellStart"/>
+      <w:r>
+        <w:t>Git</w:t>
+      </w:r>
+      <w:proofErr w:type="spellEnd"/>
+      <w:r>
+        <w:t xml:space="preserve"> repo if you’re using one).</w:t>
       </w:r>
     </w:p>
     <w:p>
@@ -999,7 +1042,15 @@
         </w:numPr>
       </w:pPr>
       <w:r>
-        <w:t>Name the dataset “ASQL_Product”</w:t>
+        <w:t>Name the dataset “</w:t>
+      </w:r>
+      <w:proofErr w:type="spellStart"/>
+      <w:r>
+        <w:t>ASQL_Product</w:t>
+      </w:r>
+      <w:proofErr w:type="spellEnd"/>
+      <w:r>
+        <w:t>”</w:t>
       </w:r>
       <w:r>
         <w:t xml:space="preserve">, then choose your Azure SQL Database from the “Linked service” dropdown. </w:t>
@@ -1008,7 +1059,15 @@
         <w:t xml:space="preserve">Finally, </w:t>
       </w:r>
       <w:r>
-        <w:t>select table “SalesLT.Product”</w:t>
+        <w:t>select table “</w:t>
+      </w:r>
+      <w:proofErr w:type="spellStart"/>
+      <w:r>
+        <w:t>SalesLT.Product</w:t>
+      </w:r>
+      <w:proofErr w:type="spellEnd"/>
+      <w:r>
+        <w:t>”</w:t>
       </w:r>
       <w:r>
         <w:t xml:space="preserve"> from the “Table name” dropdown and click “OK”.</w:t>
@@ -1162,7 +1221,15 @@
         <w:t>format</w:t>
       </w:r>
       <w:r>
-        <w:t>. Choose “DelimitedText” and click “Continue”.</w:t>
+        <w:t>. Choose “</w:t>
+      </w:r>
+      <w:proofErr w:type="spellStart"/>
+      <w:r>
+        <w:t>DelimitedText</w:t>
+      </w:r>
+      <w:proofErr w:type="spellEnd"/>
+      <w:r>
+        <w:t>” and click “Continue”.</w:t>
       </w:r>
     </w:p>
     <w:p>
@@ -1286,7 +1353,15 @@
         <w:t xml:space="preserve">To the right of the three “File path” fields, click the folder icon and browse to </w:t>
       </w:r>
       <w:r>
-        <w:t>the “lakeroot”</w:t>
+        <w:t>the “</w:t>
+      </w:r>
+      <w:proofErr w:type="spellStart"/>
+      <w:r>
+        <w:t>lakeroot</w:t>
+      </w:r>
+      <w:proofErr w:type="spellEnd"/>
+      <w:r>
+        <w:t>”</w:t>
       </w:r>
       <w:r>
         <w:t xml:space="preserve"> container’s “Raw” directory. </w:t>
@@ -1544,7 +1619,15 @@
         <w:t xml:space="preserve">Select the “Source” tab below the canvas and select </w:t>
       </w:r>
       <w:r>
-        <w:t xml:space="preserve">the “ASQL_Product” </w:t>
+        <w:t>the “</w:t>
+      </w:r>
+      <w:proofErr w:type="spellStart"/>
+      <w:r>
+        <w:t>ASQL_Product</w:t>
+      </w:r>
+      <w:proofErr w:type="spellEnd"/>
+      <w:r>
+        <w:t xml:space="preserve">” </w:t>
       </w:r>
       <w:r>
         <w:t>dataset from the “Source dataset” dropdown.</w:t>
@@ -1864,8 +1947,13 @@
           <w:numId w:val="23"/>
         </w:numPr>
       </w:pPr>
-      <w:r>
-        <w:t>Your can run the published pipeline directly from the ADF UX by clicking “Add trigger” above the pipeline canvas and selecting “Trigger now”. A confirmation blade is displayed – click OK to trigger the published pipeline.</w:t>
+      <w:proofErr w:type="spellStart"/>
+      <w:r>
+        <w:t>Your</w:t>
+      </w:r>
+      <w:proofErr w:type="spellEnd"/>
+      <w:r>
+        <w:t xml:space="preserve"> can run the published pipeline directly from the ADF UX by clicking “Add trigger” above the pipeline canvas and selecting “Trigger now”. A confirmation blade is displayed – click OK to trigger the published pipeline.</w:t>
       </w:r>
     </w:p>
     <w:p>
@@ -5392,7 +5480,12 @@
 </file>
 
 <file path=customXml/item2.xml><?xml version="1.0" encoding="utf-8"?>
-<b:Sources xmlns:b="http://schemas.openxmlformats.org/officeDocument/2006/bibliography" xmlns="http://schemas.openxmlformats.org/officeDocument/2006/bibliography" SelectedStyle="\APASixthEditionOfficeOnline.xsl" StyleName="APA" Version="6"/>
+<?mso-contentType ?>
+<FormTemplates xmlns="http://schemas.microsoft.com/sharepoint/v3/contenttype/forms">
+  <Display>DocumentLibraryForm</Display>
+  <Edit>DocumentLibraryForm</Edit>
+  <New>DocumentLibraryForm</New>
+</FormTemplates>
 </file>
 
 <file path=customXml/item3.xml><?xml version="1.0" encoding="utf-8"?>
@@ -5554,12 +5647,7 @@
 </file>
 
 <file path=customXml/item4.xml><?xml version="1.0" encoding="utf-8"?>
-<?mso-contentType ?>
-<FormTemplates xmlns="http://schemas.microsoft.com/sharepoint/v3/contenttype/forms">
-  <Display>DocumentLibraryForm</Display>
-  <Edit>DocumentLibraryForm</Edit>
-  <New>DocumentLibraryForm</New>
-</FormTemplates>
+<b:Sources xmlns:b="http://schemas.openxmlformats.org/officeDocument/2006/bibliography" xmlns="http://schemas.openxmlformats.org/officeDocument/2006/bibliography" SelectedStyle="\APASixthEditionOfficeOnline.xsl" StyleName="APA" Version="6"/>
 </file>
 
 <file path=customXml/itemProps1.xml><?xml version="1.0" encoding="utf-8"?>
@@ -5572,9 +5660,9 @@
 </file>
 
 <file path=customXml/itemProps2.xml><?xml version="1.0" encoding="utf-8"?>
-<ds:datastoreItem xmlns:ds="http://schemas.openxmlformats.org/officeDocument/2006/customXml" ds:itemID="{184B5CC9-58B6-442A-B558-2FF04D7C4E7B}">
+<ds:datastoreItem xmlns:ds="http://schemas.openxmlformats.org/officeDocument/2006/customXml" ds:itemID="{2BC456BF-7C7B-4ABC-AD4C-A9924F56DFEC}">
   <ds:schemaRefs>
-    <ds:schemaRef ds:uri="http://schemas.openxmlformats.org/officeDocument/2006/bibliography"/>
+    <ds:schemaRef ds:uri="http://schemas.microsoft.com/sharepoint/v3/contenttype/forms"/>
   </ds:schemaRefs>
 </ds:datastoreItem>
 </file>
@@ -5598,9 +5686,9 @@
 </file>
 
 <file path=customXml/itemProps4.xml><?xml version="1.0" encoding="utf-8"?>
-<ds:datastoreItem xmlns:ds="http://schemas.openxmlformats.org/officeDocument/2006/customXml" ds:itemID="{2BC456BF-7C7B-4ABC-AD4C-A9924F56DFEC}">
+<ds:datastoreItem xmlns:ds="http://schemas.openxmlformats.org/officeDocument/2006/customXml" ds:itemID="{184B5CC9-58B6-442A-B558-2FF04D7C4E7B}">
   <ds:schemaRefs>
-    <ds:schemaRef ds:uri="http://schemas.microsoft.com/sharepoint/v3/contenttype/forms"/>
+    <ds:schemaRef ds:uri="http://schemas.openxmlformats.org/officeDocument/2006/bibliography"/>
   </ds:schemaRefs>
 </ds:datastoreItem>
 </file>
--- a/Labs/Lab 2 - Build a Copy data pipeline.docx
+++ b/Labs/Lab 2 - Build a Copy data pipeline.docx
@@ -34,15 +34,7 @@
     </w:p>
     <w:p>
       <w:r>
-        <w:t xml:space="preserve">For this lab, you’ll be copying data from </w:t>
-      </w:r>
-      <w:proofErr w:type="spellStart"/>
-      <w:r>
-        <w:t>AdventureWorks</w:t>
-      </w:r>
-      <w:proofErr w:type="spellEnd"/>
-      <w:r>
-        <w:t xml:space="preserve"> OLTP database. Start by creating a copy in your resource group – this will play the role of a source business system for ADF data processing.</w:t>
+        <w:t>For this lab, you’ll be copying data from AdventureWorks OLTP database. Start by creating a copy in your resource group – this will play the role of a source business system for ADF data processing.</w:t>
       </w:r>
     </w:p>
     <w:p>
@@ -125,15 +117,7 @@
         <w:t xml:space="preserve"> name </w:t>
       </w:r>
       <w:r>
-        <w:t>“</w:t>
-      </w:r>
-      <w:proofErr w:type="spellStart"/>
-      <w:r>
-        <w:t>AdventureWorks</w:t>
-      </w:r>
-      <w:proofErr w:type="spellEnd"/>
-      <w:r>
-        <w:t xml:space="preserve">” </w:t>
+        <w:t xml:space="preserve">“AdventureWorks” </w:t>
       </w:r>
       <w:r>
         <w:t>for your database</w:t>
@@ -309,13 +293,8 @@
       <w:r>
         <w:t>Under “Data source”, change the “Use existing data” option to “Sample” – the message “</w:t>
       </w:r>
-      <w:proofErr w:type="spellStart"/>
-      <w:r>
-        <w:t>AdventureWorksLT</w:t>
-      </w:r>
-      <w:proofErr w:type="spellEnd"/>
-      <w:r>
-        <w:t xml:space="preserve"> will be created as the sample database</w:t>
+      <w:r>
+        <w:t>AdventureWorksLT will be created as the sample database</w:t>
       </w:r>
       <w:r>
         <w:t>” is displayed.</w:t>
@@ -828,15 +807,7 @@
         <w:t xml:space="preserve">Choose your SQL Server from the “Server name” dropdown, then </w:t>
       </w:r>
       <w:r>
-        <w:t>the [</w:t>
-      </w:r>
-      <w:proofErr w:type="spellStart"/>
-      <w:r>
-        <w:t>AdventureWorks</w:t>
-      </w:r>
-      <w:proofErr w:type="spellEnd"/>
-      <w:r>
-        <w:t>]</w:t>
+        <w:t>the [AdventureWorks]</w:t>
       </w:r>
       <w:r>
         <w:t xml:space="preserve"> database from the “Database name” dropdown.</w:t>
@@ -859,6 +830,9 @@
       <w:r>
         <w:t>ab 2.1</w:t>
       </w:r>
+      <w:r>
+        <w:t>.</w:t>
+      </w:r>
     </w:p>
     <w:p>
       <w:pPr>
@@ -897,15 +871,7 @@
         </w:numPr>
       </w:pPr>
       <w:r>
-        <w:t xml:space="preserve">Click “Create” to create the linked service. The linked service is published automatically this time, so that the database username and password aren’t stored in your ADF UX session (or in your </w:t>
-      </w:r>
-      <w:proofErr w:type="spellStart"/>
-      <w:r>
-        <w:t>Git</w:t>
-      </w:r>
-      <w:proofErr w:type="spellEnd"/>
-      <w:r>
-        <w:t xml:space="preserve"> repo if you’re using one).</w:t>
+        <w:t>Click “Create” to create the linked service. The linked service is published automatically this time, so that the database username and password aren’t stored in your ADF UX session (or in your Git repo if you’re using one).</w:t>
       </w:r>
     </w:p>
     <w:p>
@@ -1042,15 +1008,7 @@
         </w:numPr>
       </w:pPr>
       <w:r>
-        <w:t>Name the dataset “</w:t>
-      </w:r>
-      <w:proofErr w:type="spellStart"/>
-      <w:r>
-        <w:t>ASQL_Product</w:t>
-      </w:r>
-      <w:proofErr w:type="spellEnd"/>
-      <w:r>
-        <w:t>”</w:t>
+        <w:t>Name the dataset “ASQL_Product”</w:t>
       </w:r>
       <w:r>
         <w:t xml:space="preserve">, then choose your Azure SQL Database from the “Linked service” dropdown. </w:t>
@@ -1059,15 +1017,7 @@
         <w:t xml:space="preserve">Finally, </w:t>
       </w:r>
       <w:r>
-        <w:t>select table “</w:t>
-      </w:r>
-      <w:proofErr w:type="spellStart"/>
-      <w:r>
-        <w:t>SalesLT.Product</w:t>
-      </w:r>
-      <w:proofErr w:type="spellEnd"/>
-      <w:r>
-        <w:t>”</w:t>
+        <w:t>select table “SalesLT.Product”</w:t>
       </w:r>
       <w:r>
         <w:t xml:space="preserve"> from the “Table name” dropdown and click “OK”.</w:t>
@@ -1221,15 +1171,7 @@
         <w:t>format</w:t>
       </w:r>
       <w:r>
-        <w:t>. Choose “</w:t>
-      </w:r>
-      <w:proofErr w:type="spellStart"/>
-      <w:r>
-        <w:t>DelimitedText</w:t>
-      </w:r>
-      <w:proofErr w:type="spellEnd"/>
-      <w:r>
-        <w:t>” and click “Continue”.</w:t>
+        <w:t>. Choose “DelimitedText” and click “Continue”.</w:t>
       </w:r>
     </w:p>
     <w:p>
@@ -1353,15 +1295,7 @@
         <w:t xml:space="preserve">To the right of the three “File path” fields, click the folder icon and browse to </w:t>
       </w:r>
       <w:r>
-        <w:t>the “</w:t>
-      </w:r>
-      <w:proofErr w:type="spellStart"/>
-      <w:r>
-        <w:t>lakeroot</w:t>
-      </w:r>
-      <w:proofErr w:type="spellEnd"/>
-      <w:r>
-        <w:t>”</w:t>
+        <w:t>the “lakeroot”</w:t>
       </w:r>
       <w:r>
         <w:t xml:space="preserve"> container’s “Raw” directory. </w:t>
@@ -1619,15 +1553,7 @@
         <w:t xml:space="preserve">Select the “Source” tab below the canvas and select </w:t>
       </w:r>
       <w:r>
-        <w:t>the “</w:t>
-      </w:r>
-      <w:proofErr w:type="spellStart"/>
-      <w:r>
-        <w:t>ASQL_Product</w:t>
-      </w:r>
-      <w:proofErr w:type="spellEnd"/>
-      <w:r>
-        <w:t xml:space="preserve">” </w:t>
+        <w:t xml:space="preserve">the “ASQL_Product” </w:t>
       </w:r>
       <w:r>
         <w:t>dataset from the “Source dataset” dropdown.</w:t>
@@ -1947,13 +1873,8 @@
           <w:numId w:val="23"/>
         </w:numPr>
       </w:pPr>
-      <w:proofErr w:type="spellStart"/>
-      <w:r>
-        <w:t>Your</w:t>
-      </w:r>
-      <w:proofErr w:type="spellEnd"/>
-      <w:r>
-        <w:t xml:space="preserve"> can run the published pipeline directly from the ADF UX by clicking “Add trigger” above the pipeline canvas and selecting “Trigger now”. A confirmation blade is displayed – click OK to trigger the published pipeline.</w:t>
+      <w:r>
+        <w:t>Your can run the published pipeline directly from the ADF UX by clicking “Add trigger” above the pipeline canvas and selecting “Trigger now”. A confirmation blade is displayed – click OK to trigger the published pipeline.</w:t>
       </w:r>
     </w:p>
     <w:p>
@@ -5474,12 +5395,6 @@
 </file>
 
 <file path=customXml/item1.xml><?xml version="1.0" encoding="utf-8"?>
-<p:properties xmlns:p="http://schemas.microsoft.com/office/2006/metadata/properties" xmlns:xsi="http://www.w3.org/2001/XMLSchema-instance" xmlns:pc="http://schemas.microsoft.com/office/infopath/2007/PartnerControls">
-  <documentManagement/>
-</p:properties>
-</file>
-
-<file path=customXml/item2.xml><?xml version="1.0" encoding="utf-8"?>
 <?mso-contentType ?>
 <FormTemplates xmlns="http://schemas.microsoft.com/sharepoint/v3/contenttype/forms">
   <Display>DocumentLibraryForm</Display>
@@ -5488,7 +5403,17 @@
 </FormTemplates>
 </file>
 
+<file path=customXml/item2.xml><?xml version="1.0" encoding="utf-8"?>
+<p:properties xmlns:p="http://schemas.microsoft.com/office/2006/metadata/properties" xmlns:xsi="http://www.w3.org/2001/XMLSchema-instance" xmlns:pc="http://schemas.microsoft.com/office/infopath/2007/PartnerControls">
+  <documentManagement/>
+</p:properties>
+</file>
+
 <file path=customXml/item3.xml><?xml version="1.0" encoding="utf-8"?>
+<b:Sources xmlns:b="http://schemas.openxmlformats.org/officeDocument/2006/bibliography" xmlns="http://schemas.openxmlformats.org/officeDocument/2006/bibliography" SelectedStyle="\APASixthEditionOfficeOnline.xsl" StyleName="APA" Version="6"/>
+</file>
+
+<file path=customXml/item4.xml><?xml version="1.0" encoding="utf-8"?>
 <ct:contentTypeSchema xmlns:ct="http://schemas.microsoft.com/office/2006/metadata/contentType" xmlns:ma="http://schemas.microsoft.com/office/2006/metadata/properties/metaAttributes" ct:_="" ma:_="" ma:contentTypeName="Document" ma:contentTypeID="0x01010049E698F87FE5DF4E9D0316E4E449149A" ma:contentTypeVersion="6" ma:contentTypeDescription="Create a new document." ma:contentTypeScope="" ma:versionID="0223beeef6a935e6be23bdeeffc9da7b">
   <xsd:schema xmlns:xsd="http://www.w3.org/2001/XMLSchema" xmlns:xs="http://www.w3.org/2001/XMLSchema" xmlns:p="http://schemas.microsoft.com/office/2006/metadata/properties" xmlns:ns2="5f9b91d7-7b1d-4f84-b9b9-39580e562158" targetNamespace="http://schemas.microsoft.com/office/2006/metadata/properties" ma:root="true" ma:fieldsID="75c33b2cab7129488878da307b74be3b" ns2:_="">
     <xsd:import namespace="5f9b91d7-7b1d-4f84-b9b9-39580e562158"/>
@@ -5646,11 +5571,15 @@
 </ct:contentTypeSchema>
 </file>
 
-<file path=customXml/item4.xml><?xml version="1.0" encoding="utf-8"?>
-<b:Sources xmlns:b="http://schemas.openxmlformats.org/officeDocument/2006/bibliography" xmlns="http://schemas.openxmlformats.org/officeDocument/2006/bibliography" SelectedStyle="\APASixthEditionOfficeOnline.xsl" StyleName="APA" Version="6"/>
+<file path=customXml/itemProps1.xml><?xml version="1.0" encoding="utf-8"?>
+<ds:datastoreItem xmlns:ds="http://schemas.openxmlformats.org/officeDocument/2006/customXml" ds:itemID="{2BC456BF-7C7B-4ABC-AD4C-A9924F56DFEC}">
+  <ds:schemaRefs>
+    <ds:schemaRef ds:uri="http://schemas.microsoft.com/sharepoint/v3/contenttype/forms"/>
+  </ds:schemaRefs>
+</ds:datastoreItem>
 </file>
 
-<file path=customXml/itemProps1.xml><?xml version="1.0" encoding="utf-8"?>
+<file path=customXml/itemProps2.xml><?xml version="1.0" encoding="utf-8"?>
 <ds:datastoreItem xmlns:ds="http://schemas.openxmlformats.org/officeDocument/2006/customXml" ds:itemID="{54BB61B9-06A1-42AA-B413-334B0AFDC014}">
   <ds:schemaRefs>
     <ds:schemaRef ds:uri="http://schemas.microsoft.com/office/2006/metadata/properties"/>
@@ -5659,15 +5588,15 @@
 </ds:datastoreItem>
 </file>
 
-<file path=customXml/itemProps2.xml><?xml version="1.0" encoding="utf-8"?>
-<ds:datastoreItem xmlns:ds="http://schemas.openxmlformats.org/officeDocument/2006/customXml" ds:itemID="{2BC456BF-7C7B-4ABC-AD4C-A9924F56DFEC}">
+<file path=customXml/itemProps3.xml><?xml version="1.0" encoding="utf-8"?>
+<ds:datastoreItem xmlns:ds="http://schemas.openxmlformats.org/officeDocument/2006/customXml" ds:itemID="{184B5CC9-58B6-442A-B558-2FF04D7C4E7B}">
   <ds:schemaRefs>
-    <ds:schemaRef ds:uri="http://schemas.microsoft.com/sharepoint/v3/contenttype/forms"/>
+    <ds:schemaRef ds:uri="http://schemas.openxmlformats.org/officeDocument/2006/bibliography"/>
   </ds:schemaRefs>
 </ds:datastoreItem>
 </file>
 
-<file path=customXml/itemProps3.xml><?xml version="1.0" encoding="utf-8"?>
+<file path=customXml/itemProps4.xml><?xml version="1.0" encoding="utf-8"?>
 <ds:datastoreItem xmlns:ds="http://schemas.openxmlformats.org/officeDocument/2006/customXml" ds:itemID="{3AED0EEB-9743-487D-A9CF-F53B3084CDA5}">
   <ds:schemaRefs>
     <ds:schemaRef ds:uri="http://schemas.microsoft.com/office/2006/metadata/contentType"/>
@@ -5683,12 +5612,4 @@
     <ds:schemaRef ds:uri="http://schemas.microsoft.com/internal/obd"/>
   </ds:schemaRefs>
 </ds:datastoreItem>
-</file>
-
-<file path=customXml/itemProps4.xml><?xml version="1.0" encoding="utf-8"?>
-<ds:datastoreItem xmlns:ds="http://schemas.openxmlformats.org/officeDocument/2006/customXml" ds:itemID="{184B5CC9-58B6-442A-B558-2FF04D7C4E7B}">
-  <ds:schemaRefs>
-    <ds:schemaRef ds:uri="http://schemas.openxmlformats.org/officeDocument/2006/bibliography"/>
-  </ds:schemaRefs>
-</ds:datastoreItem>
 </file>
--- a/Labs/Lab 2 - Build a Copy data pipeline.docx
+++ b/Labs/Lab 2 - Build a Copy data pipeline.docx
@@ -174,7 +174,13 @@
         <w:t xml:space="preserve">Choose </w:t>
       </w:r>
       <w:r>
-        <w:t>the same location you specified for your resource group</w:t>
+        <w:t xml:space="preserve">the same location </w:t>
+      </w:r>
+      <w:r>
+        <w:t>as</w:t>
+      </w:r>
+      <w:r>
+        <w:t xml:space="preserve"> your resource group</w:t>
       </w:r>
       <w:r>
         <w:t>, then click “OK”</w:t>
@@ -402,7 +408,22 @@
         <w:t xml:space="preserve"> the database blade</w:t>
       </w:r>
       <w:r>
-        <w:t xml:space="preserve"> you can find the SQL server name which you will need later. C</w:t>
+        <w:t xml:space="preserve"> you can find the SQL server name </w:t>
+      </w:r>
+      <w:r>
+        <w:t>–</w:t>
+      </w:r>
+      <w:r>
+        <w:t xml:space="preserve"> </w:t>
+      </w:r>
+      <w:r>
+        <w:t xml:space="preserve">you will need </w:t>
+      </w:r>
+      <w:r>
+        <w:t xml:space="preserve">this </w:t>
+      </w:r>
+      <w:r>
+        <w:t>later. C</w:t>
       </w:r>
       <w:r>
         <w:t>lick the menu</w:t>
@@ -647,7 +668,10 @@
         </w:numPr>
       </w:pPr>
       <w:r>
-        <w:t>A SQL database to provide a data source</w:t>
+        <w:t>a</w:t>
+      </w:r>
+      <w:r>
+        <w:t xml:space="preserve"> SQL database to provide a data source</w:t>
       </w:r>
     </w:p>
     <w:p>
@@ -659,7 +683,16 @@
         </w:numPr>
       </w:pPr>
       <w:r>
-        <w:t xml:space="preserve">A data lake to act as your data sink (Azure Data Factory refers to copy targets/destinations as </w:t>
+        <w:t>a</w:t>
+      </w:r>
+      <w:r>
+        <w:t xml:space="preserve"> data lake to act as </w:t>
+      </w:r>
+      <w:r>
+        <w:t>a</w:t>
+      </w:r>
+      <w:r>
+        <w:t xml:space="preserve"> data sink (Azure Data Factory refers to copy targets/destinations as </w:t>
       </w:r>
       <w:r>
         <w:t>“</w:t>
@@ -683,12 +716,24 @@
         </w:numPr>
       </w:pPr>
       <w:r>
-        <w:t>An instance of Azure Data Factory to copy data from source to sink</w:t>
-      </w:r>
-    </w:p>
-    <w:p>
-      <w:r>
-        <w:t>You’ve already created a linked service connection to your data lake in ADF – now you need to create one for the SQL database.</w:t>
+        <w:t>a</w:t>
+      </w:r>
+      <w:r>
+        <w:t>n instance of Azure Data Factory to copy data from source to sink</w:t>
+      </w:r>
+      <w:r>
+        <w:t>.</w:t>
+      </w:r>
+    </w:p>
+    <w:p>
+      <w:r>
+        <w:t xml:space="preserve">You’ve already created a linked service connection </w:t>
+      </w:r>
+      <w:r>
+        <w:t xml:space="preserve">in ADF, for your </w:t>
+      </w:r>
+      <w:r>
+        <w:t>data lake – now you need to create one for the SQL database.</w:t>
       </w:r>
     </w:p>
     <w:p>
@@ -871,12 +916,36 @@
         </w:numPr>
       </w:pPr>
       <w:r>
-        <w:t>Click “Create” to create the linked service. The linked service is published automatically this time, so that the database username and password aren’t stored in your ADF UX session (or in your Git repo if you’re using one).</w:t>
-      </w:r>
-    </w:p>
-    <w:p>
-      <w:r>
-        <w:t>Linked services represent connections to external systems – in this example a SQL database. Data stored by those services (in this case as database tables) is represented by an ADF dataset.</w:t>
+        <w:t xml:space="preserve">Click “Create” to create the linked service. The linked service is published automatically this time, </w:t>
+      </w:r>
+      <w:r>
+        <w:t>to ensure</w:t>
+      </w:r>
+      <w:r>
+        <w:t xml:space="preserve"> that the database username and password aren’t stored in your ADF UX session (or in your Git repo if you’re using one).</w:t>
+      </w:r>
+    </w:p>
+    <w:p>
+      <w:r>
+        <w:t xml:space="preserve">Linked services represent connections to external systems – in this example a SQL database. Data stored by those </w:t>
+      </w:r>
+      <w:r>
+        <w:t>systems</w:t>
+      </w:r>
+      <w:r>
+        <w:t xml:space="preserve"> (database tables</w:t>
+      </w:r>
+      <w:r>
+        <w:t xml:space="preserve"> in this case</w:t>
+      </w:r>
+      <w:r>
+        <w:t>) is represented by ADF dataset</w:t>
+      </w:r>
+      <w:r>
+        <w:t>s</w:t>
+      </w:r>
+      <w:r>
+        <w:t>.</w:t>
       </w:r>
     </w:p>
     <w:p>
@@ -888,7 +957,37 @@
         </w:numPr>
       </w:pPr>
       <w:r>
-        <w:t>Open the ADF authoring canvas by clicking on the pencil button (on the far left, two icons above the Management Hub button).</w:t>
+        <w:t xml:space="preserve">Open the ADF authoring canvas by clicking on the </w:t>
+      </w:r>
+      <w:r>
+        <w:t>“</w:t>
+      </w:r>
+      <w:r>
+        <w:t>Author</w:t>
+      </w:r>
+      <w:r>
+        <w:t>”</w:t>
+      </w:r>
+      <w:r>
+        <w:t xml:space="preserve"> button (</w:t>
+      </w:r>
+      <w:r>
+        <w:t xml:space="preserve">pencil icon </w:t>
+      </w:r>
+      <w:r>
+        <w:t xml:space="preserve">on the far left, two icons above the </w:t>
+      </w:r>
+      <w:r>
+        <w:t>“</w:t>
+      </w:r>
+      <w:r>
+        <w:t>Manage</w:t>
+      </w:r>
+      <w:r>
+        <w:t>”</w:t>
+      </w:r>
+      <w:r>
+        <w:t xml:space="preserve"> button).</w:t>
       </w:r>
     </w:p>
     <w:p>
@@ -922,10 +1021,10 @@
           <w:noProof/>
         </w:rPr>
         <w:drawing>
-          <wp:inline distT="0" distB="0" distL="0" distR="0" wp14:anchorId="4388680C" wp14:editId="2AA87984">
-            <wp:extent cx="5723890" cy="1732280"/>
-            <wp:effectExtent l="0" t="0" r="0" b="1270"/>
-            <wp:docPr id="25" name="Picture 25"/>
+          <wp:inline distT="0" distB="0" distL="0" distR="0" wp14:anchorId="4CC8542D" wp14:editId="788FF2BB">
+            <wp:extent cx="5724525" cy="1732280"/>
+            <wp:effectExtent l="0" t="0" r="9525" b="1270"/>
+            <wp:docPr id="2" name="Picture 2"/>
             <wp:cNvGraphicFramePr>
               <a:graphicFrameLocks xmlns:a="http://schemas.openxmlformats.org/drawingml/2006/main" noChangeAspect="1"/>
             </wp:cNvGraphicFramePr>
@@ -933,7 +1032,7 @@
               <a:graphicData uri="http://schemas.openxmlformats.org/drawingml/2006/picture">
                 <pic:pic xmlns:pic="http://schemas.openxmlformats.org/drawingml/2006/picture">
                   <pic:nvPicPr>
-                    <pic:cNvPr id="0" name="Picture 4"/>
+                    <pic:cNvPr id="0" name="Picture 1"/>
                     <pic:cNvPicPr>
                       <a:picLocks noChangeAspect="1" noChangeArrowheads="1"/>
                     </pic:cNvPicPr>
@@ -954,7 +1053,7 @@
                   <pic:spPr bwMode="auto">
                     <a:xfrm>
                       <a:off x="0" y="0"/>
-                      <a:ext cx="5723890" cy="1732280"/>
+                      <a:ext cx="5724525" cy="1732280"/>
                     </a:xfrm>
                     <a:prstGeom prst="rect">
                       <a:avLst/>
@@ -1011,7 +1110,13 @@
         <w:t>Name the dataset “ASQL_Product”</w:t>
       </w:r>
       <w:r>
-        <w:t xml:space="preserve">, then choose your Azure SQL Database from the “Linked service” dropdown. </w:t>
+        <w:t xml:space="preserve">, then choose your Azure SQL Database </w:t>
+      </w:r>
+      <w:r>
+        <w:t xml:space="preserve">linked service </w:t>
+      </w:r>
+      <w:r>
+        <w:t xml:space="preserve">from the “Linked service” dropdown. </w:t>
       </w:r>
       <w:r>
         <w:t xml:space="preserve">Finally, </w:t>
@@ -1129,6 +1234,10 @@
     </w:p>
     <w:p>
       <w:r>
+        <w:br w:type="column"/>
+      </w:r>
+      <w:r>
+        <w:lastRenderedPageBreak/>
         <w:t>You need a similar dataset to represent the sink file for the Copy data operation.</w:t>
       </w:r>
     </w:p>
@@ -1141,7 +1250,6 @@
         </w:numPr>
       </w:pPr>
       <w:r>
-        <w:lastRenderedPageBreak/>
         <w:t>Use the “+” button to create a second dataset. This time search for “data lake”, then choose “Azure Data Lake Storage Gen2” and click “Continue”.</w:t>
       </w:r>
     </w:p>
@@ -1344,7 +1452,13 @@
         </w:numPr>
       </w:pPr>
       <w:r>
-        <w:t>Save your changes.</w:t>
+        <w:t>Save</w:t>
+      </w:r>
+      <w:r>
+        <w:t>/publish</w:t>
+      </w:r>
+      <w:r>
+        <w:t xml:space="preserve"> your changes.</w:t>
       </w:r>
     </w:p>
     <w:p>
@@ -1386,7 +1500,13 @@
         </w:numPr>
       </w:pPr>
       <w:r>
-        <w:t>The pipeline properties blade is displayed automatically with a default name for the pipeline. Change it to something sensible, then dismiss the blade by clicking the slider button immediately above it.</w:t>
+        <w:t xml:space="preserve">The pipeline properties blade is displayed automatically with a default name for the pipeline. Change it to something sensible, then dismiss the blade by clicking the </w:t>
+      </w:r>
+      <w:r>
+        <w:t xml:space="preserve">“Properties” </w:t>
+      </w:r>
+      <w:r>
+        <w:t>slider button immediately above it.</w:t>
       </w:r>
       <w:r>
         <w:t xml:space="preserve"> If you need more space, collapse the “Factory Resources” sidebar using the left chevron button.</w:t>
@@ -1601,6 +1721,10 @@
         <w:pStyle w:val="Heading1"/>
       </w:pPr>
       <w:r>
+        <w:br w:type="column"/>
+      </w:r>
+      <w:r>
+        <w:lastRenderedPageBreak/>
         <w:t>Lab 2.4 – Test</w:t>
       </w:r>
       <w:r>
@@ -1624,7 +1748,6 @@
         </w:numPr>
       </w:pPr>
       <w:r>
-        <w:lastRenderedPageBreak/>
         <w:t>Click “Debug” above the pipeline canvas. The pipeline’s “Output” pane appears below the canvas.</w:t>
       </w:r>
     </w:p>
@@ -1642,7 +1765,49 @@
         </w:numPr>
       </w:pPr>
       <w:r>
-        <w:t>The “Output” pane contains a row for each activity execution – in this case, just one for the Copy data activity. The activity execution shows its current status which you can update using the refresh button while the pipeline is running.</w:t>
+        <w:t>The “Output” pane contains a row for each activity execution – in this case just one</w:t>
+      </w:r>
+      <w:r>
+        <w:t>,</w:t>
+      </w:r>
+      <w:r>
+        <w:t xml:space="preserve"> for the Copy data activity. The </w:t>
+      </w:r>
+      <w:r>
+        <w:t>row shows the</w:t>
+      </w:r>
+      <w:r>
+        <w:t xml:space="preserve"> execution</w:t>
+      </w:r>
+      <w:r>
+        <w:t>’s</w:t>
+      </w:r>
+      <w:r>
+        <w:t xml:space="preserve"> current status</w:t>
+      </w:r>
+      <w:r>
+        <w:t xml:space="preserve">. While the pipeline is running, </w:t>
+      </w:r>
+      <w:r>
+        <w:t xml:space="preserve">you can </w:t>
+      </w:r>
+      <w:r>
+        <w:t>get status updates</w:t>
+      </w:r>
+      <w:r>
+        <w:t xml:space="preserve"> using the </w:t>
+      </w:r>
+      <w:r>
+        <w:t>“R</w:t>
+      </w:r>
+      <w:r>
+        <w:t>efresh</w:t>
+      </w:r>
+      <w:r>
+        <w:t>”</w:t>
+      </w:r>
+      <w:r>
+        <w:t xml:space="preserve"> button.</w:t>
       </w:r>
     </w:p>
     <w:p>
@@ -1827,7 +1992,7 @@
         <w:t>To be able to use a pipeline outside the ADF UX, it must be published</w:t>
       </w:r>
       <w:r>
-        <w:t>:</w:t>
+        <w:t xml:space="preserve">. Publish your pipeline: </w:t>
       </w:r>
     </w:p>
     <w:p>
@@ -1846,6 +2011,9 @@
       <w:r>
         <w:t>if you’re using Git, click “Save all”, then “Publish”</w:t>
       </w:r>
+      <w:r>
+        <w:t>. Note that you can only publish from the factory’s configured collaboration branch</w:t>
+      </w:r>
     </w:p>
     <w:p>
       <w:pPr>
@@ -1874,7 +2042,7 @@
         </w:numPr>
       </w:pPr>
       <w:r>
-        <w:t>Your can run the published pipeline directly from the ADF UX by clicking “Add trigger” above the pipeline canvas and selecting “Trigger now”. A confirmation blade is displayed – click OK to trigger the published pipeline.</w:t>
+        <w:t>You can run the published pipeline directly from the ADF UX by clicking “Add trigger” above the pipeline canvas and selecting “Trigger now”. A confirmation blade is displayed – click OK to trigger the published pipeline.</w:t>
       </w:r>
     </w:p>
     <w:p>
@@ -1891,7 +2059,19 @@
         </w:numPr>
       </w:pPr>
       <w:r>
-        <w:t>Published pipelines can be monitored in the ADF UX monitoring experience, accessed by clicking the Gauge icon in the leftmost sidebar. Choose the “Triggered” tab of the “Pipeline runs” page to see run details for published pipelines.</w:t>
+        <w:t xml:space="preserve">Published pipelines can be monitored in the ADF UX monitoring experience, accessed by clicking the </w:t>
+      </w:r>
+      <w:r>
+        <w:t>“Monitor” button (g</w:t>
+      </w:r>
+      <w:r>
+        <w:t>auge icon</w:t>
+      </w:r>
+      <w:r>
+        <w:t>)</w:t>
+      </w:r>
+      <w:r>
+        <w:t xml:space="preserve"> in the leftmost sidebar. Choose the “Triggered” tab of the “Pipeline runs” page to see run details for published pipelines.</w:t>
       </w:r>
     </w:p>
     <w:p>
@@ -1972,6 +2152,78 @@
       </w:pPr>
       <w:r>
         <w:t>Refresh your view of the “Raw” folder in the Azure portal. The file appears as previously, but its “Modified” time has changed – running the published pipeline has overwritten it.</w:t>
+      </w:r>
+    </w:p>
+    <w:p>
+      <w:pPr>
+        <w:pStyle w:val="Heading1"/>
+      </w:pPr>
+      <w:r>
+        <w:t>Recap</w:t>
+      </w:r>
+    </w:p>
+    <w:p>
+      <w:r>
+        <w:t>In Lab 2 you:</w:t>
+      </w:r>
+    </w:p>
+    <w:p>
+      <w:pPr>
+        <w:pStyle w:val="ListParagraph"/>
+        <w:numPr>
+          <w:ilvl w:val="0"/>
+          <w:numId w:val="25"/>
+        </w:numPr>
+      </w:pPr>
+      <w:r>
+        <w:t>created a SQL Server database to act as an external data source</w:t>
+      </w:r>
+    </w:p>
+    <w:p>
+      <w:pPr>
+        <w:pStyle w:val="ListParagraph"/>
+        <w:numPr>
+          <w:ilvl w:val="0"/>
+          <w:numId w:val="25"/>
+        </w:numPr>
+      </w:pPr>
+      <w:r>
+        <w:t xml:space="preserve">created and authorised a connection from the factory to </w:t>
+      </w:r>
+      <w:r>
+        <w:t>that database</w:t>
+      </w:r>
+    </w:p>
+    <w:p>
+      <w:pPr>
+        <w:pStyle w:val="ListParagraph"/>
+        <w:numPr>
+          <w:ilvl w:val="0"/>
+          <w:numId w:val="25"/>
+        </w:numPr>
+      </w:pPr>
+      <w:r>
+        <w:t>created a pipeline to copy data from the database’s [SalesLT</w:t>
+      </w:r>
+      <w:proofErr w:type="gramStart"/>
+      <w:r>
+        <w:t>].[</w:t>
+      </w:r>
+      <w:proofErr w:type="gramEnd"/>
+      <w:r>
+        <w:t>Product] table and into your data lake</w:t>
+      </w:r>
+    </w:p>
+    <w:p>
+      <w:pPr>
+        <w:pStyle w:val="ListParagraph"/>
+        <w:numPr>
+          <w:ilvl w:val="0"/>
+          <w:numId w:val="25"/>
+        </w:numPr>
+      </w:pPr>
+      <w:r>
+        <w:t>ran the pipeline in debug mode and after publishing it to the data factory.</w:t>
       </w:r>
     </w:p>
     <w:sectPr>
@@ -3828,6 +4080,119 @@
     </w:lvl>
   </w:abstractNum>
   <w:abstractNum w:abstractNumId="18" w15:restartNumberingAfterBreak="0">
+    <w:nsid w:val="5C8B1A91"/>
+    <w:multiLevelType w:val="hybridMultilevel"/>
+    <w:tmpl w:val="A7D6629A"/>
+    <w:lvl w:ilvl="0" w:tplc="08090001">
+      <w:start w:val="1"/>
+      <w:numFmt w:val="bullet"/>
+      <w:lvlText w:val=""/>
+      <w:lvlJc w:val="left"/>
+      <w:pPr>
+        <w:ind w:left="720" w:hanging="360"/>
+      </w:pPr>
+      <w:rPr>
+        <w:rFonts w:ascii="Symbol" w:hAnsi="Symbol" w:hint="default"/>
+      </w:rPr>
+    </w:lvl>
+    <w:lvl w:ilvl="1" w:tplc="08090003" w:tentative="1">
+      <w:start w:val="1"/>
+      <w:numFmt w:val="bullet"/>
+      <w:lvlText w:val="o"/>
+      <w:lvlJc w:val="left"/>
+      <w:pPr>
+        <w:ind w:left="1440" w:hanging="360"/>
+      </w:pPr>
+      <w:rPr>
+        <w:rFonts w:ascii="Courier New" w:hAnsi="Courier New" w:cs="Courier New" w:hint="default"/>
+      </w:rPr>
+    </w:lvl>
+    <w:lvl w:ilvl="2" w:tplc="08090005" w:tentative="1">
+      <w:start w:val="1"/>
+      <w:numFmt w:val="bullet"/>
+      <w:lvlText w:val=""/>
+      <w:lvlJc w:val="left"/>
+      <w:pPr>
+        <w:ind w:left="2160" w:hanging="360"/>
+      </w:pPr>
+      <w:rPr>
+        <w:rFonts w:ascii="Wingdings" w:hAnsi="Wingdings" w:hint="default"/>
+      </w:rPr>
+    </w:lvl>
+    <w:lvl w:ilvl="3" w:tplc="08090001" w:tentative="1">
+      <w:start w:val="1"/>
+      <w:numFmt w:val="bullet"/>
+      <w:lvlText w:val=""/>
+      <w:lvlJc w:val="left"/>
+      <w:pPr>
+        <w:ind w:left="2880" w:hanging="360"/>
+      </w:pPr>
+      <w:rPr>
+        <w:rFonts w:ascii="Symbol" w:hAnsi="Symbol" w:hint="default"/>
+      </w:rPr>
+    </w:lvl>
+    <w:lvl w:ilvl="4" w:tplc="08090003" w:tentative="1">
+      <w:start w:val="1"/>
+      <w:numFmt w:val="bullet"/>
+      <w:lvlText w:val="o"/>
+      <w:lvlJc w:val="left"/>
+      <w:pPr>
+        <w:ind w:left="3600" w:hanging="360"/>
+      </w:pPr>
+      <w:rPr>
+        <w:rFonts w:ascii="Courier New" w:hAnsi="Courier New" w:cs="Courier New" w:hint="default"/>
+      </w:rPr>
+    </w:lvl>
+    <w:lvl w:ilvl="5" w:tplc="08090005" w:tentative="1">
+      <w:start w:val="1"/>
+      <w:numFmt w:val="bullet"/>
+      <w:lvlText w:val=""/>
+      <w:lvlJc w:val="left"/>
+      <w:pPr>
+        <w:ind w:left="4320" w:hanging="360"/>
+      </w:pPr>
+      <w:rPr>
+        <w:rFonts w:ascii="Wingdings" w:hAnsi="Wingdings" w:hint="default"/>
+      </w:rPr>
+    </w:lvl>
+    <w:lvl w:ilvl="6" w:tplc="08090001" w:tentative="1">
+      <w:start w:val="1"/>
+      <w:numFmt w:val="bullet"/>
+      <w:lvlText w:val=""/>
+      <w:lvlJc w:val="left"/>
+      <w:pPr>
+        <w:ind w:left="5040" w:hanging="360"/>
+      </w:pPr>
+      <w:rPr>
+        <w:rFonts w:ascii="Symbol" w:hAnsi="Symbol" w:hint="default"/>
+      </w:rPr>
+    </w:lvl>
+    <w:lvl w:ilvl="7" w:tplc="08090003" w:tentative="1">
+      <w:start w:val="1"/>
+      <w:numFmt w:val="bullet"/>
+      <w:lvlText w:val="o"/>
+      <w:lvlJc w:val="left"/>
+      <w:pPr>
+        <w:ind w:left="5760" w:hanging="360"/>
+      </w:pPr>
+      <w:rPr>
+        <w:rFonts w:ascii="Courier New" w:hAnsi="Courier New" w:cs="Courier New" w:hint="default"/>
+      </w:rPr>
+    </w:lvl>
+    <w:lvl w:ilvl="8" w:tplc="08090005" w:tentative="1">
+      <w:start w:val="1"/>
+      <w:numFmt w:val="bullet"/>
+      <w:lvlText w:val=""/>
+      <w:lvlJc w:val="left"/>
+      <w:pPr>
+        <w:ind w:left="6480" w:hanging="360"/>
+      </w:pPr>
+      <w:rPr>
+        <w:rFonts w:ascii="Wingdings" w:hAnsi="Wingdings" w:hint="default"/>
+      </w:rPr>
+    </w:lvl>
+  </w:abstractNum>
+  <w:abstractNum w:abstractNumId="19" w15:restartNumberingAfterBreak="0">
     <w:nsid w:val="621C09C2"/>
     <w:multiLevelType w:val="hybridMultilevel"/>
     <w:tmpl w:val="DB2EEBBA"/>
@@ -3940,7 +4305,119 @@
       </w:rPr>
     </w:lvl>
   </w:abstractNum>
-  <w:abstractNum w:abstractNumId="19" w15:restartNumberingAfterBreak="0">
+  <w:abstractNum w:abstractNumId="20" w15:restartNumberingAfterBreak="0">
+    <w:nsid w:val="623311F0"/>
+    <w:multiLevelType w:val="hybridMultilevel"/>
+    <w:tmpl w:val="6B88CA06"/>
+    <w:lvl w:ilvl="0" w:tplc="AF2E2BDE">
+      <w:numFmt w:val="bullet"/>
+      <w:lvlText w:val=""/>
+      <w:lvlJc w:val="left"/>
+      <w:pPr>
+        <w:ind w:left="720" w:hanging="360"/>
+      </w:pPr>
+      <w:rPr>
+        <w:rFonts w:ascii="Symbol" w:eastAsiaTheme="minorHAnsi" w:hAnsi="Symbol" w:cstheme="minorBidi" w:hint="default"/>
+      </w:rPr>
+    </w:lvl>
+    <w:lvl w:ilvl="1" w:tplc="08090003" w:tentative="1">
+      <w:start w:val="1"/>
+      <w:numFmt w:val="bullet"/>
+      <w:lvlText w:val="o"/>
+      <w:lvlJc w:val="left"/>
+      <w:pPr>
+        <w:ind w:left="1440" w:hanging="360"/>
+      </w:pPr>
+      <w:rPr>
+        <w:rFonts w:ascii="Courier New" w:hAnsi="Courier New" w:cs="Courier New" w:hint="default"/>
+      </w:rPr>
+    </w:lvl>
+    <w:lvl w:ilvl="2" w:tplc="08090005" w:tentative="1">
+      <w:start w:val="1"/>
+      <w:numFmt w:val="bullet"/>
+      <w:lvlText w:val=""/>
+      <w:lvlJc w:val="left"/>
+      <w:pPr>
+        <w:ind w:left="2160" w:hanging="360"/>
+      </w:pPr>
+      <w:rPr>
+        <w:rFonts w:ascii="Wingdings" w:hAnsi="Wingdings" w:hint="default"/>
+      </w:rPr>
+    </w:lvl>
+    <w:lvl w:ilvl="3" w:tplc="08090001" w:tentative="1">
+      <w:start w:val="1"/>
+      <w:numFmt w:val="bullet"/>
+      <w:lvlText w:val=""/>
+      <w:lvlJc w:val="left"/>
+      <w:pPr>
+        <w:ind w:left="2880" w:hanging="360"/>
+      </w:pPr>
+      <w:rPr>
+        <w:rFonts w:ascii="Symbol" w:hAnsi="Symbol" w:hint="default"/>
+      </w:rPr>
+    </w:lvl>
+    <w:lvl w:ilvl="4" w:tplc="08090003" w:tentative="1">
+      <w:start w:val="1"/>
+      <w:numFmt w:val="bullet"/>
+      <w:lvlText w:val="o"/>
+      <w:lvlJc w:val="left"/>
+      <w:pPr>
+        <w:ind w:left="3600" w:hanging="360"/>
+      </w:pPr>
+      <w:rPr>
+        <w:rFonts w:ascii="Courier New" w:hAnsi="Courier New" w:cs="Courier New" w:hint="default"/>
+      </w:rPr>
+    </w:lvl>
+    <w:lvl w:ilvl="5" w:tplc="08090005" w:tentative="1">
+      <w:start w:val="1"/>
+      <w:numFmt w:val="bullet"/>
+      <w:lvlText w:val=""/>
+      <w:lvlJc w:val="left"/>
+      <w:pPr>
+        <w:ind w:left="4320" w:hanging="360"/>
+      </w:pPr>
+      <w:rPr>
+        <w:rFonts w:ascii="Wingdings" w:hAnsi="Wingdings" w:hint="default"/>
+      </w:rPr>
+    </w:lvl>
+    <w:lvl w:ilvl="6" w:tplc="08090001" w:tentative="1">
+      <w:start w:val="1"/>
+      <w:numFmt w:val="bullet"/>
+      <w:lvlText w:val=""/>
+      <w:lvlJc w:val="left"/>
+      <w:pPr>
+        <w:ind w:left="5040" w:hanging="360"/>
+      </w:pPr>
+      <w:rPr>
+        <w:rFonts w:ascii="Symbol" w:hAnsi="Symbol" w:hint="default"/>
+      </w:rPr>
+    </w:lvl>
+    <w:lvl w:ilvl="7" w:tplc="08090003" w:tentative="1">
+      <w:start w:val="1"/>
+      <w:numFmt w:val="bullet"/>
+      <w:lvlText w:val="o"/>
+      <w:lvlJc w:val="left"/>
+      <w:pPr>
+        <w:ind w:left="5760" w:hanging="360"/>
+      </w:pPr>
+      <w:rPr>
+        <w:rFonts w:ascii="Courier New" w:hAnsi="Courier New" w:cs="Courier New" w:hint="default"/>
+      </w:rPr>
+    </w:lvl>
+    <w:lvl w:ilvl="8" w:tplc="08090005" w:tentative="1">
+      <w:start w:val="1"/>
+      <w:numFmt w:val="bullet"/>
+      <w:lvlText w:val=""/>
+      <w:lvlJc w:val="left"/>
+      <w:pPr>
+        <w:ind w:left="6480" w:hanging="360"/>
+      </w:pPr>
+      <w:rPr>
+        <w:rFonts w:ascii="Wingdings" w:hAnsi="Wingdings" w:hint="default"/>
+      </w:rPr>
+    </w:lvl>
+  </w:abstractNum>
+  <w:abstractNum w:abstractNumId="21" w15:restartNumberingAfterBreak="0">
     <w:nsid w:val="65FC5028"/>
     <w:multiLevelType w:val="hybridMultilevel"/>
     <w:tmpl w:val="41E2F256"/>
@@ -4029,7 +4506,7 @@
       </w:pPr>
     </w:lvl>
   </w:abstractNum>
-  <w:abstractNum w:abstractNumId="20" w15:restartNumberingAfterBreak="0">
+  <w:abstractNum w:abstractNumId="22" w15:restartNumberingAfterBreak="0">
     <w:nsid w:val="6B2115D4"/>
     <w:multiLevelType w:val="hybridMultilevel"/>
     <w:tmpl w:val="519A1728"/>
@@ -4115,7 +4592,7 @@
       </w:pPr>
     </w:lvl>
   </w:abstractNum>
-  <w:abstractNum w:abstractNumId="21" w15:restartNumberingAfterBreak="0">
+  <w:abstractNum w:abstractNumId="23" w15:restartNumberingAfterBreak="0">
     <w:nsid w:val="77AB1E0D"/>
     <w:multiLevelType w:val="hybridMultilevel"/>
     <w:tmpl w:val="03AC5716"/>
@@ -4204,7 +4681,7 @@
       </w:pPr>
     </w:lvl>
   </w:abstractNum>
-  <w:abstractNum w:abstractNumId="22" w15:restartNumberingAfterBreak="0">
+  <w:abstractNum w:abstractNumId="24" w15:restartNumberingAfterBreak="0">
     <w:nsid w:val="77BE0909"/>
     <w:multiLevelType w:val="hybridMultilevel"/>
     <w:tmpl w:val="C6A08A78"/>
@@ -4296,7 +4773,7 @@
       </w:pPr>
     </w:lvl>
   </w:abstractNum>
-  <w:abstractNum w:abstractNumId="23" w15:restartNumberingAfterBreak="0">
+  <w:abstractNum w:abstractNumId="25" w15:restartNumberingAfterBreak="0">
     <w:nsid w:val="7AEE3CD9"/>
     <w:multiLevelType w:val="hybridMultilevel"/>
     <w:tmpl w:val="F93860F0"/>
@@ -4389,7 +4866,7 @@
     <w:abstractNumId w:val="13"/>
   </w:num>
   <w:num w:numId="2">
-    <w:abstractNumId w:val="23"/>
+    <w:abstractNumId w:val="25"/>
   </w:num>
   <w:num w:numId="3">
     <w:abstractNumId w:val="4"/>
@@ -4404,7 +4881,7 @@
     <w:abstractNumId w:val="9"/>
   </w:num>
   <w:num w:numId="7">
-    <w:abstractNumId w:val="20"/>
+    <w:abstractNumId w:val="22"/>
   </w:num>
   <w:num w:numId="8">
     <w:abstractNumId w:val="10"/>
@@ -4416,7 +4893,7 @@
     <w:abstractNumId w:val="0"/>
   </w:num>
   <w:num w:numId="11">
-    <w:abstractNumId w:val="21"/>
+    <w:abstractNumId w:val="23"/>
   </w:num>
   <w:num w:numId="12">
     <w:abstractNumId w:val="17"/>
@@ -4437,13 +4914,13 @@
     <w:abstractNumId w:val="1"/>
   </w:num>
   <w:num w:numId="18">
-    <w:abstractNumId w:val="18"/>
+    <w:abstractNumId w:val="19"/>
   </w:num>
   <w:num w:numId="19">
     <w:abstractNumId w:val="11"/>
   </w:num>
   <w:num w:numId="20">
-    <w:abstractNumId w:val="19"/>
+    <w:abstractNumId w:val="21"/>
   </w:num>
   <w:num w:numId="21">
     <w:abstractNumId w:val="2"/>
@@ -4452,10 +4929,16 @@
     <w:abstractNumId w:val="3"/>
   </w:num>
   <w:num w:numId="23">
-    <w:abstractNumId w:val="22"/>
+    <w:abstractNumId w:val="24"/>
   </w:num>
   <w:num w:numId="24">
     <w:abstractNumId w:val="12"/>
+  </w:num>
+  <w:num w:numId="25">
+    <w:abstractNumId w:val="18"/>
+  </w:num>
+  <w:num w:numId="26">
+    <w:abstractNumId w:val="20"/>
   </w:num>
 </w:numbering>
 </file>
@@ -5395,12 +5878,7 @@
 </file>
 
 <file path=customXml/item1.xml><?xml version="1.0" encoding="utf-8"?>
-<?mso-contentType ?>
-<FormTemplates xmlns="http://schemas.microsoft.com/sharepoint/v3/contenttype/forms">
-  <Display>DocumentLibraryForm</Display>
-  <Edit>DocumentLibraryForm</Edit>
-  <New>DocumentLibraryForm</New>
-</FormTemplates>
+<b:Sources xmlns:b="http://schemas.openxmlformats.org/officeDocument/2006/bibliography" xmlns="http://schemas.openxmlformats.org/officeDocument/2006/bibliography" SelectedStyle="\APASixthEditionOfficeOnline.xsl" StyleName="APA" Version="6"/>
 </file>
 
 <file path=customXml/item2.xml><?xml version="1.0" encoding="utf-8"?>
@@ -5410,7 +5888,12 @@
 </file>
 
 <file path=customXml/item3.xml><?xml version="1.0" encoding="utf-8"?>
-<b:Sources xmlns:b="http://schemas.openxmlformats.org/officeDocument/2006/bibliography" xmlns="http://schemas.openxmlformats.org/officeDocument/2006/bibliography" SelectedStyle="\APASixthEditionOfficeOnline.xsl" StyleName="APA" Version="6"/>
+<?mso-contentType ?>
+<FormTemplates xmlns="http://schemas.microsoft.com/sharepoint/v3/contenttype/forms">
+  <Display>DocumentLibraryForm</Display>
+  <Edit>DocumentLibraryForm</Edit>
+  <New>DocumentLibraryForm</New>
+</FormTemplates>
 </file>
 
 <file path=customXml/item4.xml><?xml version="1.0" encoding="utf-8"?>
@@ -5572,9 +6055,9 @@
 </file>
 
 <file path=customXml/itemProps1.xml><?xml version="1.0" encoding="utf-8"?>
-<ds:datastoreItem xmlns:ds="http://schemas.openxmlformats.org/officeDocument/2006/customXml" ds:itemID="{2BC456BF-7C7B-4ABC-AD4C-A9924F56DFEC}">
+<ds:datastoreItem xmlns:ds="http://schemas.openxmlformats.org/officeDocument/2006/customXml" ds:itemID="{184B5CC9-58B6-442A-B558-2FF04D7C4E7B}">
   <ds:schemaRefs>
-    <ds:schemaRef ds:uri="http://schemas.microsoft.com/sharepoint/v3/contenttype/forms"/>
+    <ds:schemaRef ds:uri="http://schemas.openxmlformats.org/officeDocument/2006/bibliography"/>
   </ds:schemaRefs>
 </ds:datastoreItem>
 </file>
@@ -5589,9 +6072,9 @@
 </file>
 
 <file path=customXml/itemProps3.xml><?xml version="1.0" encoding="utf-8"?>
-<ds:datastoreItem xmlns:ds="http://schemas.openxmlformats.org/officeDocument/2006/customXml" ds:itemID="{184B5CC9-58B6-442A-B558-2FF04D7C4E7B}">
+<ds:datastoreItem xmlns:ds="http://schemas.openxmlformats.org/officeDocument/2006/customXml" ds:itemID="{2BC456BF-7C7B-4ABC-AD4C-A9924F56DFEC}">
   <ds:schemaRefs>
-    <ds:schemaRef ds:uri="http://schemas.openxmlformats.org/officeDocument/2006/bibliography"/>
+    <ds:schemaRef ds:uri="http://schemas.microsoft.com/sharepoint/v3/contenttype/forms"/>
   </ds:schemaRefs>
 </ds:datastoreItem>
 </file>
